--- a/DESPLIEGUE APPS WEB/TEMAS/RESUMEN TEMA 01.docx
+++ b/DESPLIEGUE APPS WEB/TEMAS/RESUMEN TEMA 01.docx
@@ -4,7 +4,7 @@
   <w:body>
     <w:p>
       <w:pPr>
-        <w:pStyle w:val="688"/>
+        <w:pStyle w:val="864"/>
         <w:pBdr/>
         <w:spacing/>
         <w:ind/>
@@ -18,7 +18,7 @@
     </w:p>
     <w:p>
       <w:pPr>
-        <w:pStyle w:val="683"/>
+        <w:pStyle w:val="859"/>
         <w:pBdr/>
         <w:spacing/>
         <w:ind/>
@@ -74,7 +74,7 @@
     </w:p>
     <w:p>
       <w:pPr>
-        <w:pStyle w:val="683"/>
+        <w:pStyle w:val="859"/>
         <w:pBdr/>
         <w:spacing/>
         <w:ind/>
@@ -145,7 +145,7 @@
     </w:p>
     <w:p>
       <w:pPr>
-        <w:pStyle w:val="691"/>
+        <w:pStyle w:val="867"/>
         <w:numPr>
           <w:ilvl w:val="0"/>
           <w:numId w:val="1"/>
@@ -188,7 +188,7 @@
     </w:p>
     <w:p>
       <w:pPr>
-        <w:pStyle w:val="691"/>
+        <w:pStyle w:val="867"/>
         <w:numPr>
           <w:ilvl w:val="0"/>
           <w:numId w:val="1"/>
@@ -213,7 +213,7 @@
     </w:p>
     <w:p>
       <w:pPr>
-        <w:pStyle w:val="691"/>
+        <w:pStyle w:val="867"/>
         <w:numPr>
           <w:ilvl w:val="0"/>
           <w:numId w:val="1"/>
@@ -238,7 +238,7 @@
     </w:p>
     <w:p>
       <w:pPr>
-        <w:pStyle w:val="691"/>
+        <w:pStyle w:val="867"/>
         <w:numPr>
           <w:ilvl w:val="0"/>
           <w:numId w:val="1"/>
@@ -282,7 +282,7 @@
     </w:p>
     <w:p>
       <w:pPr>
-        <w:pStyle w:val="691"/>
+        <w:pStyle w:val="867"/>
         <w:numPr>
           <w:ilvl w:val="0"/>
           <w:numId w:val="1"/>
@@ -312,10 +312,17 @@
           <w:lang w:val="en-US"/>
         </w:rPr>
       </w:r>
+      <w:r>
+        <w:rPr>
+          <w:b/>
+          <w:bCs/>
+          <w:lang w:val="en-US"/>
+        </w:rPr>
+      </w:r>
     </w:p>
     <w:p>
       <w:pPr>
-        <w:pStyle w:val="691"/>
+        <w:pStyle w:val="867"/>
         <w:numPr>
           <w:ilvl w:val="1"/>
           <w:numId w:val="1"/>
@@ -361,7 +368,7 @@
     </w:p>
     <w:p>
       <w:pPr>
-        <w:pStyle w:val="691"/>
+        <w:pStyle w:val="867"/>
         <w:numPr>
           <w:ilvl w:val="1"/>
           <w:numId w:val="1"/>
@@ -398,7 +405,7 @@
     </w:p>
     <w:p>
       <w:pPr>
-        <w:pStyle w:val="691"/>
+        <w:pStyle w:val="867"/>
         <w:numPr>
           <w:ilvl w:val="1"/>
           <w:numId w:val="1"/>
@@ -441,7 +448,7 @@
     </w:p>
     <w:p>
       <w:pPr>
-        <w:pStyle w:val="691"/>
+        <w:pStyle w:val="867"/>
         <w:numPr>
           <w:ilvl w:val="1"/>
           <w:numId w:val="1"/>
@@ -466,7 +473,7 @@
     </w:p>
     <w:p>
       <w:pPr>
-        <w:pStyle w:val="691"/>
+        <w:pStyle w:val="867"/>
         <w:numPr>
           <w:ilvl w:val="0"/>
           <w:numId w:val="1"/>
@@ -564,7 +571,7 @@
     </w:p>
     <w:p>
       <w:pPr>
-        <w:pStyle w:val="691"/>
+        <w:pStyle w:val="867"/>
         <w:numPr>
           <w:ilvl w:val="0"/>
           <w:numId w:val="1"/>
@@ -620,10 +627,15 @@
           <w:lang w:val="en-US"/>
         </w:rPr>
       </w:r>
+      <w:r>
+        <w:rPr>
+          <w:lang w:val="en-US"/>
+        </w:rPr>
+      </w:r>
     </w:p>
     <w:p>
       <w:pPr>
-        <w:pStyle w:val="691"/>
+        <w:pStyle w:val="867"/>
         <w:numPr>
           <w:ilvl w:val="1"/>
           <w:numId w:val="1"/>
@@ -675,7 +687,7 @@
     </w:p>
     <w:p>
       <w:pPr>
-        <w:pStyle w:val="691"/>
+        <w:pStyle w:val="867"/>
         <w:numPr>
           <w:ilvl w:val="1"/>
           <w:numId w:val="1"/>
@@ -715,7 +727,7 @@
     </w:p>
     <w:p>
       <w:pPr>
-        <w:pStyle w:val="691"/>
+        <w:pStyle w:val="867"/>
         <w:numPr>
           <w:ilvl w:val="1"/>
           <w:numId w:val="1"/>
@@ -740,7 +752,7 @@
     </w:p>
     <w:p>
       <w:pPr>
-        <w:pStyle w:val="691"/>
+        <w:pStyle w:val="867"/>
         <w:numPr>
           <w:ilvl w:val="0"/>
           <w:numId w:val="1"/>
@@ -844,7 +856,7 @@
     </w:p>
     <w:p>
       <w:pPr>
-        <w:pStyle w:val="691"/>
+        <w:pStyle w:val="867"/>
         <w:numPr>
           <w:ilvl w:val="0"/>
           <w:numId w:val="1"/>
@@ -876,7 +888,7 @@
     </w:p>
     <w:p>
       <w:pPr>
-        <w:pStyle w:val="691"/>
+        <w:pStyle w:val="867"/>
         <w:numPr>
           <w:ilvl w:val="0"/>
           <w:numId w:val="1"/>
@@ -907,7 +919,7 @@
     </w:p>
     <w:p>
       <w:pPr>
-        <w:pStyle w:val="691"/>
+        <w:pStyle w:val="867"/>
         <w:numPr>
           <w:ilvl w:val="0"/>
           <w:numId w:val="1"/>
@@ -998,7 +1010,7 @@
     </w:p>
     <w:p>
       <w:pPr>
-        <w:pStyle w:val="691"/>
+        <w:pStyle w:val="867"/>
         <w:numPr>
           <w:ilvl w:val="0"/>
           <w:numId w:val="1"/>
@@ -1016,7 +1028,7 @@
     </w:p>
     <w:p>
       <w:pPr>
-        <w:pStyle w:val="691"/>
+        <w:pStyle w:val="867"/>
         <w:numPr>
           <w:ilvl w:val="0"/>
           <w:numId w:val="1"/>
@@ -1034,7 +1046,7 @@
     </w:p>
     <w:p>
       <w:pPr>
-        <w:pStyle w:val="691"/>
+        <w:pStyle w:val="867"/>
         <w:numPr>
           <w:ilvl w:val="0"/>
           <w:numId w:val="1"/>
@@ -1052,7 +1064,7 @@
     </w:p>
     <w:p>
       <w:pPr>
-        <w:pStyle w:val="691"/>
+        <w:pStyle w:val="867"/>
         <w:numPr>
           <w:ilvl w:val="0"/>
           <w:numId w:val="1"/>
@@ -1070,7 +1082,7 @@
     </w:p>
     <w:p>
       <w:pPr>
-        <w:pStyle w:val="691"/>
+        <w:pStyle w:val="867"/>
         <w:numPr>
           <w:ilvl w:val="0"/>
           <w:numId w:val="1"/>
@@ -1088,7 +1100,7 @@
     </w:p>
     <w:p>
       <w:pPr>
-        <w:pStyle w:val="691"/>
+        <w:pStyle w:val="867"/>
         <w:numPr>
           <w:ilvl w:val="0"/>
           <w:numId w:val="1"/>
@@ -1119,7 +1131,7 @@
     </w:p>
     <w:p>
       <w:pPr>
-        <w:pStyle w:val="691"/>
+        <w:pStyle w:val="867"/>
         <w:numPr>
           <w:ilvl w:val="0"/>
           <w:numId w:val="1"/>
@@ -1144,7 +1156,7 @@
     </w:p>
     <w:p>
       <w:pPr>
-        <w:pStyle w:val="691"/>
+        <w:pStyle w:val="867"/>
         <w:numPr>
           <w:ilvl w:val="0"/>
           <w:numId w:val="1"/>
@@ -1169,7 +1181,7 @@
     </w:p>
     <w:p>
       <w:pPr>
-        <w:pStyle w:val="691"/>
+        <w:pStyle w:val="867"/>
         <w:numPr>
           <w:ilvl w:val="0"/>
           <w:numId w:val="1"/>
@@ -1194,7 +1206,7 @@
     </w:p>
     <w:p>
       <w:pPr>
-        <w:pStyle w:val="684"/>
+        <w:pStyle w:val="860"/>
         <w:pBdr/>
         <w:spacing w:before="240"/>
         <w:ind/>
@@ -1234,7 +1246,7 @@
     </w:p>
     <w:p>
       <w:pPr>
-        <w:pStyle w:val="691"/>
+        <w:pStyle w:val="867"/>
         <w:numPr>
           <w:ilvl w:val="0"/>
           <w:numId w:val="1"/>
@@ -1262,7 +1274,7 @@
     </w:p>
     <w:p>
       <w:pPr>
-        <w:pStyle w:val="691"/>
+        <w:pStyle w:val="867"/>
         <w:numPr>
           <w:ilvl w:val="0"/>
           <w:numId w:val="1"/>
@@ -1287,7 +1299,7 @@
     </w:p>
     <w:p>
       <w:pPr>
-        <w:pStyle w:val="691"/>
+        <w:pStyle w:val="867"/>
         <w:numPr>
           <w:ilvl w:val="0"/>
           <w:numId w:val="1"/>
@@ -1312,7 +1324,7 @@
     </w:p>
     <w:p>
       <w:pPr>
-        <w:pStyle w:val="691"/>
+        <w:pStyle w:val="867"/>
         <w:numPr>
           <w:ilvl w:val="0"/>
           <w:numId w:val="1"/>
@@ -1363,7 +1375,7 @@
     </w:p>
     <w:p>
       <w:pPr>
-        <w:pStyle w:val="691"/>
+        <w:pStyle w:val="867"/>
         <w:numPr>
           <w:ilvl w:val="0"/>
           <w:numId w:val="1"/>
@@ -1384,7 +1396,7 @@
     </w:p>
     <w:p>
       <w:pPr>
-        <w:pStyle w:val="691"/>
+        <w:pStyle w:val="867"/>
         <w:numPr>
           <w:ilvl w:val="0"/>
           <w:numId w:val="1"/>
@@ -1405,7 +1417,7 @@
     </w:p>
     <w:p>
       <w:pPr>
-        <w:pStyle w:val="691"/>
+        <w:pStyle w:val="867"/>
         <w:numPr>
           <w:ilvl w:val="0"/>
           <w:numId w:val="1"/>
@@ -1426,7 +1438,7 @@
     </w:p>
     <w:p>
       <w:pPr>
-        <w:pStyle w:val="691"/>
+        <w:pStyle w:val="867"/>
         <w:numPr>
           <w:ilvl w:val="0"/>
           <w:numId w:val="1"/>
@@ -1466,7 +1478,7 @@
     </w:p>
     <w:p>
       <w:pPr>
-        <w:pStyle w:val="684"/>
+        <w:pStyle w:val="860"/>
         <w:pBdr/>
         <w:spacing w:before="240"/>
         <w:ind/>
@@ -1519,7 +1531,7 @@
     </w:p>
     <w:p>
       <w:pPr>
-        <w:pStyle w:val="691"/>
+        <w:pStyle w:val="867"/>
         <w:numPr>
           <w:ilvl w:val="0"/>
           <w:numId w:val="1"/>
@@ -1544,7 +1556,7 @@
     </w:p>
     <w:p>
       <w:pPr>
-        <w:pStyle w:val="691"/>
+        <w:pStyle w:val="867"/>
         <w:numPr>
           <w:ilvl w:val="0"/>
           <w:numId w:val="1"/>
@@ -1597,7 +1609,7 @@
     </w:p>
     <w:p>
       <w:pPr>
-        <w:pStyle w:val="691"/>
+        <w:pStyle w:val="867"/>
         <w:numPr>
           <w:ilvl w:val="0"/>
           <w:numId w:val="1"/>
@@ -1622,7 +1634,7 @@
     </w:p>
     <w:p>
       <w:pPr>
-        <w:pStyle w:val="691"/>
+        <w:pStyle w:val="867"/>
         <w:numPr>
           <w:ilvl w:val="1"/>
           <w:numId w:val="1"/>
@@ -1646,7 +1658,7 @@
     </w:p>
     <w:p>
       <w:pPr>
-        <w:pStyle w:val="691"/>
+        <w:pStyle w:val="867"/>
         <w:numPr>
           <w:ilvl w:val="1"/>
           <w:numId w:val="1"/>
@@ -1664,7 +1676,7 @@
     </w:p>
     <w:p>
       <w:pPr>
-        <w:pStyle w:val="691"/>
+        <w:pStyle w:val="867"/>
         <w:numPr>
           <w:ilvl w:val="1"/>
           <w:numId w:val="1"/>
@@ -1682,7 +1694,7 @@
     </w:p>
     <w:p>
       <w:pPr>
-        <w:pStyle w:val="691"/>
+        <w:pStyle w:val="867"/>
         <w:numPr>
           <w:ilvl w:val="1"/>
           <w:numId w:val="1"/>
@@ -1706,7 +1718,7 @@
     </w:p>
     <w:p>
       <w:pPr>
-        <w:pStyle w:val="691"/>
+        <w:pStyle w:val="867"/>
         <w:numPr>
           <w:ilvl w:val="0"/>
           <w:numId w:val="1"/>
@@ -1731,7 +1743,7 @@
     </w:p>
     <w:p>
       <w:pPr>
-        <w:pStyle w:val="691"/>
+        <w:pStyle w:val="867"/>
         <w:numPr>
           <w:ilvl w:val="0"/>
           <w:numId w:val="1"/>
@@ -1784,7 +1796,7 @@
     </w:p>
     <w:p>
       <w:pPr>
-        <w:pStyle w:val="691"/>
+        <w:pStyle w:val="867"/>
         <w:numPr>
           <w:ilvl w:val="0"/>
           <w:numId w:val="1"/>
@@ -1809,7 +1821,7 @@
     </w:p>
     <w:p>
       <w:pPr>
-        <w:pStyle w:val="684"/>
+        <w:pStyle w:val="860"/>
         <w:pBdr/>
         <w:spacing w:before="240"/>
         <w:ind/>
@@ -1849,7 +1861,7 @@
     </w:p>
     <w:p>
       <w:pPr>
-        <w:pStyle w:val="691"/>
+        <w:pStyle w:val="867"/>
         <w:numPr>
           <w:ilvl w:val="0"/>
           <w:numId w:val="1"/>
@@ -1874,7 +1886,7 @@
     </w:p>
     <w:p>
       <w:pPr>
-        <w:pStyle w:val="691"/>
+        <w:pStyle w:val="867"/>
         <w:numPr>
           <w:ilvl w:val="0"/>
           <w:numId w:val="1"/>
@@ -1899,7 +1911,7 @@
     </w:p>
     <w:p>
       <w:pPr>
-        <w:pStyle w:val="691"/>
+        <w:pStyle w:val="867"/>
         <w:numPr>
           <w:ilvl w:val="0"/>
           <w:numId w:val="1"/>
@@ -1933,7 +1945,7 @@
     </w:p>
     <w:p>
       <w:pPr>
-        <w:pStyle w:val="691"/>
+        <w:pStyle w:val="867"/>
         <w:numPr>
           <w:ilvl w:val="0"/>
           <w:numId w:val="1"/>
@@ -1958,7 +1970,7 @@
     </w:p>
     <w:p>
       <w:pPr>
-        <w:pStyle w:val="691"/>
+        <w:pStyle w:val="867"/>
         <w:numPr>
           <w:ilvl w:val="0"/>
           <w:numId w:val="1"/>
@@ -1996,7 +2008,7 @@
     </w:p>
     <w:p>
       <w:pPr>
-        <w:pStyle w:val="691"/>
+        <w:pStyle w:val="867"/>
         <w:numPr>
           <w:ilvl w:val="0"/>
           <w:numId w:val="1"/>
@@ -2021,7 +2033,7 @@
     </w:p>
     <w:p>
       <w:pPr>
-        <w:pStyle w:val="691"/>
+        <w:pStyle w:val="867"/>
         <w:numPr>
           <w:ilvl w:val="0"/>
           <w:numId w:val="1"/>
@@ -2064,7 +2076,7 @@
     </w:p>
     <w:p>
       <w:pPr>
-        <w:pStyle w:val="691"/>
+        <w:pStyle w:val="867"/>
         <w:numPr>
           <w:ilvl w:val="0"/>
           <w:numId w:val="1"/>
@@ -2089,7 +2101,7 @@
     </w:p>
     <w:p>
       <w:pPr>
-        <w:pStyle w:val="691"/>
+        <w:pStyle w:val="867"/>
         <w:numPr>
           <w:ilvl w:val="0"/>
           <w:numId w:val="1"/>
@@ -2126,7 +2138,7 @@
     </w:p>
     <w:p>
       <w:pPr>
-        <w:pStyle w:val="691"/>
+        <w:pStyle w:val="867"/>
         <w:numPr>
           <w:ilvl w:val="0"/>
           <w:numId w:val="1"/>
@@ -2157,7 +2169,7 @@
     </w:p>
     <w:p>
       <w:pPr>
-        <w:pStyle w:val="691"/>
+        <w:pStyle w:val="867"/>
         <w:numPr>
           <w:ilvl w:val="0"/>
           <w:numId w:val="1"/>
@@ -2182,7 +2194,7 @@
     </w:p>
     <w:p>
       <w:pPr>
-        <w:pStyle w:val="691"/>
+        <w:pStyle w:val="867"/>
         <w:numPr>
           <w:ilvl w:val="0"/>
           <w:numId w:val="1"/>
@@ -2207,7 +2219,7 @@
     </w:p>
     <w:p>
       <w:pPr>
-        <w:pStyle w:val="691"/>
+        <w:pStyle w:val="867"/>
         <w:numPr>
           <w:ilvl w:val="0"/>
           <w:numId w:val="1"/>
@@ -2232,7 +2244,7 @@
     </w:p>
     <w:p>
       <w:pPr>
-        <w:pStyle w:val="684"/>
+        <w:pStyle w:val="860"/>
         <w:pBdr/>
         <w:spacing w:before="240"/>
         <w:ind/>
@@ -2259,7 +2271,7 @@
     </w:p>
     <w:p>
       <w:pPr>
-        <w:pStyle w:val="691"/>
+        <w:pStyle w:val="867"/>
         <w:numPr>
           <w:ilvl w:val="0"/>
           <w:numId w:val="1"/>
@@ -2284,7 +2296,7 @@
     </w:p>
     <w:p>
       <w:pPr>
-        <w:pStyle w:val="691"/>
+        <w:pStyle w:val="867"/>
         <w:numPr>
           <w:ilvl w:val="1"/>
           <w:numId w:val="1"/>
@@ -2302,7 +2314,7 @@
     </w:p>
     <w:p>
       <w:pPr>
-        <w:pStyle w:val="691"/>
+        <w:pStyle w:val="867"/>
         <w:numPr>
           <w:ilvl w:val="1"/>
           <w:numId w:val="1"/>
@@ -2320,7 +2332,7 @@
     </w:p>
     <w:p>
       <w:pPr>
-        <w:pStyle w:val="691"/>
+        <w:pStyle w:val="867"/>
         <w:numPr>
           <w:ilvl w:val="1"/>
           <w:numId w:val="1"/>
@@ -2338,7 +2350,7 @@
     </w:p>
     <w:p>
       <w:pPr>
-        <w:pStyle w:val="691"/>
+        <w:pStyle w:val="867"/>
         <w:numPr>
           <w:ilvl w:val="1"/>
           <w:numId w:val="1"/>
@@ -2356,7 +2368,7 @@
     </w:p>
     <w:p>
       <w:pPr>
-        <w:pStyle w:val="691"/>
+        <w:pStyle w:val="867"/>
         <w:numPr>
           <w:ilvl w:val="0"/>
           <w:numId w:val="1"/>
@@ -2381,7 +2393,7 @@
     </w:p>
     <w:p>
       <w:pPr>
-        <w:pStyle w:val="691"/>
+        <w:pStyle w:val="867"/>
         <w:numPr>
           <w:ilvl w:val="1"/>
           <w:numId w:val="1"/>
@@ -2399,7 +2411,7 @@
     </w:p>
     <w:p>
       <w:pPr>
-        <w:pStyle w:val="691"/>
+        <w:pStyle w:val="867"/>
         <w:numPr>
           <w:ilvl w:val="0"/>
           <w:numId w:val="1"/>
@@ -2426,10 +2438,16 @@
           <w:bCs/>
         </w:rPr>
       </w:r>
+      <w:r>
+        <w:rPr>
+          <w:b/>
+          <w:bCs/>
+        </w:rPr>
+      </w:r>
     </w:p>
     <w:p>
       <w:pPr>
-        <w:pStyle w:val="691"/>
+        <w:pStyle w:val="867"/>
         <w:numPr>
           <w:ilvl w:val="1"/>
           <w:numId w:val="1"/>
@@ -2447,7 +2465,7 @@
     </w:p>
     <w:p>
       <w:pPr>
-        <w:pStyle w:val="691"/>
+        <w:pStyle w:val="867"/>
         <w:numPr>
           <w:ilvl w:val="1"/>
           <w:numId w:val="1"/>
@@ -2465,7 +2483,7 @@
     </w:p>
     <w:p>
       <w:pPr>
-        <w:pStyle w:val="691"/>
+        <w:pStyle w:val="867"/>
         <w:numPr>
           <w:ilvl w:val="0"/>
           <w:numId w:val="1"/>
@@ -2492,10 +2510,16 @@
           <w:bCs/>
         </w:rPr>
       </w:r>
+      <w:r>
+        <w:rPr>
+          <w:b/>
+          <w:bCs/>
+        </w:rPr>
+      </w:r>
     </w:p>
     <w:p>
       <w:pPr>
-        <w:pStyle w:val="691"/>
+        <w:pStyle w:val="867"/>
         <w:numPr>
           <w:ilvl w:val="1"/>
           <w:numId w:val="1"/>
@@ -2513,7 +2537,7 @@
     </w:p>
     <w:p>
       <w:pPr>
-        <w:pStyle w:val="691"/>
+        <w:pStyle w:val="867"/>
         <w:numPr>
           <w:ilvl w:val="1"/>
           <w:numId w:val="1"/>
@@ -2531,7 +2555,7 @@
     </w:p>
     <w:p>
       <w:pPr>
-        <w:pStyle w:val="691"/>
+        <w:pStyle w:val="867"/>
         <w:numPr>
           <w:ilvl w:val="1"/>
           <w:numId w:val="1"/>
@@ -2549,7 +2573,7 @@
     </w:p>
     <w:p>
       <w:pPr>
-        <w:pStyle w:val="691"/>
+        <w:pStyle w:val="867"/>
         <w:numPr>
           <w:ilvl w:val="0"/>
           <w:numId w:val="1"/>
@@ -2567,7 +2591,7 @@
     </w:p>
     <w:p>
       <w:pPr>
-        <w:pStyle w:val="691"/>
+        <w:pStyle w:val="867"/>
         <w:numPr>
           <w:ilvl w:val="1"/>
           <w:numId w:val="1"/>
@@ -2585,7 +2609,7 @@
     </w:p>
     <w:p>
       <w:pPr>
-        <w:pStyle w:val="691"/>
+        <w:pStyle w:val="867"/>
         <w:numPr>
           <w:ilvl w:val="1"/>
           <w:numId w:val="1"/>
@@ -2603,7 +2627,7 @@
     </w:p>
     <w:p>
       <w:pPr>
-        <w:pStyle w:val="691"/>
+        <w:pStyle w:val="867"/>
         <w:numPr>
           <w:ilvl w:val="1"/>
           <w:numId w:val="1"/>
@@ -2627,7 +2651,7 @@
     </w:p>
     <w:p>
       <w:pPr>
-        <w:pStyle w:val="691"/>
+        <w:pStyle w:val="867"/>
         <w:numPr>
           <w:ilvl w:val="0"/>
           <w:numId w:val="1"/>
@@ -2645,7 +2669,7 @@
     </w:p>
     <w:p>
       <w:pPr>
-        <w:pStyle w:val="691"/>
+        <w:pStyle w:val="867"/>
         <w:numPr>
           <w:ilvl w:val="1"/>
           <w:numId w:val="1"/>
@@ -2663,7 +2687,7 @@
     </w:p>
     <w:p>
       <w:pPr>
-        <w:pStyle w:val="691"/>
+        <w:pStyle w:val="867"/>
         <w:numPr>
           <w:ilvl w:val="1"/>
           <w:numId w:val="1"/>
@@ -2681,7 +2705,7 @@
     </w:p>
     <w:p>
       <w:pPr>
-        <w:pStyle w:val="691"/>
+        <w:pStyle w:val="867"/>
         <w:numPr>
           <w:ilvl w:val="0"/>
           <w:numId w:val="1"/>
@@ -2705,7 +2729,7 @@
     </w:p>
     <w:p>
       <w:pPr>
-        <w:pStyle w:val="691"/>
+        <w:pStyle w:val="867"/>
         <w:numPr>
           <w:ilvl w:val="1"/>
           <w:numId w:val="1"/>
@@ -2723,7 +2747,7 @@
     </w:p>
     <w:p>
       <w:pPr>
-        <w:pStyle w:val="691"/>
+        <w:pStyle w:val="867"/>
         <w:numPr>
           <w:ilvl w:val="1"/>
           <w:numId w:val="1"/>
@@ -2741,7 +2765,7 @@
     </w:p>
     <w:p>
       <w:pPr>
-        <w:pStyle w:val="684"/>
+        <w:pStyle w:val="860"/>
         <w:pBdr/>
         <w:spacing/>
         <w:ind/>
@@ -2767,7 +2791,7 @@
       <w:hyperlink r:id="rId10" w:tooltip="https://w3techs.com/" w:history="1">
         <w:r>
           <w:rPr>
-            <w:rStyle w:val="693"/>
+            <w:rStyle w:val="869"/>
           </w:rPr>
           <w:t xml:space="preserve">https://w3techs.com/</w:t>
         </w:r>
@@ -2790,7 +2814,7 @@
     </w:p>
     <w:p>
       <w:pPr>
-        <w:pStyle w:val="691"/>
+        <w:pStyle w:val="867"/>
         <w:numPr>
           <w:ilvl w:val="0"/>
           <w:numId w:val="1"/>
@@ -2822,7 +2846,7 @@
     </w:p>
     <w:p>
       <w:pPr>
-        <w:pStyle w:val="691"/>
+        <w:pStyle w:val="867"/>
         <w:numPr>
           <w:ilvl w:val="0"/>
           <w:numId w:val="1"/>
@@ -2847,7 +2871,7 @@
     </w:p>
     <w:p>
       <w:pPr>
-        <w:pStyle w:val="691"/>
+        <w:pStyle w:val="867"/>
         <w:numPr>
           <w:ilvl w:val="0"/>
           <w:numId w:val="1"/>
@@ -2872,7 +2896,7 @@
     </w:p>
     <w:p>
       <w:pPr>
-        <w:pStyle w:val="691"/>
+        <w:pStyle w:val="867"/>
         <w:numPr>
           <w:ilvl w:val="0"/>
           <w:numId w:val="1"/>
@@ -2927,7 +2951,7 @@
     </w:p>
     <w:p>
       <w:pPr>
-        <w:pStyle w:val="691"/>
+        <w:pStyle w:val="867"/>
         <w:numPr>
           <w:ilvl w:val="0"/>
           <w:numId w:val="1"/>
@@ -2952,7 +2976,7 @@
     </w:p>
     <w:p>
       <w:pPr>
-        <w:pStyle w:val="691"/>
+        <w:pStyle w:val="867"/>
         <w:numPr>
           <w:ilvl w:val="0"/>
           <w:numId w:val="1"/>
@@ -2977,7 +3001,7 @@
     </w:p>
     <w:p>
       <w:pPr>
-        <w:pStyle w:val="691"/>
+        <w:pStyle w:val="867"/>
         <w:numPr>
           <w:ilvl w:val="0"/>
           <w:numId w:val="1"/>
@@ -3002,7 +3026,7 @@
     </w:p>
     <w:p>
       <w:pPr>
-        <w:pStyle w:val="691"/>
+        <w:pStyle w:val="867"/>
         <w:numPr>
           <w:ilvl w:val="0"/>
           <w:numId w:val="1"/>
@@ -3053,7 +3077,7 @@
     </w:p>
     <w:p>
       <w:pPr>
-        <w:pStyle w:val="691"/>
+        <w:pStyle w:val="867"/>
         <w:numPr>
           <w:ilvl w:val="0"/>
           <w:numId w:val="1"/>
@@ -3078,7 +3102,7 @@
     </w:p>
     <w:p>
       <w:pPr>
-        <w:pStyle w:val="691"/>
+        <w:pStyle w:val="867"/>
         <w:numPr>
           <w:ilvl w:val="0"/>
           <w:numId w:val="1"/>
@@ -3115,7 +3139,7 @@
     </w:p>
     <w:p>
       <w:pPr>
-        <w:pStyle w:val="691"/>
+        <w:pStyle w:val="867"/>
         <w:numPr>
           <w:ilvl w:val="0"/>
           <w:numId w:val="1"/>
@@ -3140,7 +3164,7 @@
     </w:p>
     <w:p>
       <w:pPr>
-        <w:pStyle w:val="691"/>
+        <w:pStyle w:val="867"/>
         <w:numPr>
           <w:ilvl w:val="0"/>
           <w:numId w:val="1"/>
@@ -3222,7 +3246,7 @@
     </w:p>
     <w:p>
       <w:pPr>
-        <w:pStyle w:val="684"/>
+        <w:pStyle w:val="860"/>
         <w:pBdr/>
         <w:spacing w:before="240"/>
         <w:ind/>
@@ -3278,7 +3302,7 @@
     </w:p>
     <w:p>
       <w:pPr>
-        <w:pStyle w:val="691"/>
+        <w:pStyle w:val="867"/>
         <w:numPr>
           <w:ilvl w:val="0"/>
           <w:numId w:val="1"/>
@@ -3309,7 +3333,7 @@
     </w:p>
     <w:p>
       <w:pPr>
-        <w:pStyle w:val="691"/>
+        <w:pStyle w:val="867"/>
         <w:numPr>
           <w:ilvl w:val="0"/>
           <w:numId w:val="1"/>
@@ -3334,7 +3358,7 @@
     </w:p>
     <w:p>
       <w:pPr>
-        <w:pStyle w:val="691"/>
+        <w:pStyle w:val="867"/>
         <w:numPr>
           <w:ilvl w:val="0"/>
           <w:numId w:val="1"/>
@@ -3381,6 +3405,12 @@
           <w:bCs/>
         </w:rPr>
       </w:r>
+      <w:r>
+        <w:rPr>
+          <w:b/>
+          <w:bCs/>
+        </w:rPr>
+      </w:r>
     </w:p>
     <w:p>
       <w:pPr>
@@ -3422,6 +3452,12 @@
           <w:bCs/>
         </w:rPr>
       </w:r>
+      <w:r>
+        <w:rPr>
+          <w:b/>
+          <w:bCs/>
+        </w:rPr>
+      </w:r>
     </w:p>
     <w:p>
       <w:pPr>
@@ -3438,7 +3474,7 @@
     </w:p>
     <w:p>
       <w:pPr>
-        <w:pStyle w:val="691"/>
+        <w:pStyle w:val="867"/>
         <w:numPr>
           <w:ilvl w:val="0"/>
           <w:numId w:val="1"/>
@@ -3466,7 +3502,7 @@
     </w:p>
     <w:p>
       <w:pPr>
-        <w:pStyle w:val="691"/>
+        <w:pStyle w:val="867"/>
         <w:numPr>
           <w:ilvl w:val="0"/>
           <w:numId w:val="1"/>
@@ -3494,7 +3530,7 @@
     </w:p>
     <w:p>
       <w:pPr>
-        <w:pStyle w:val="691"/>
+        <w:pStyle w:val="867"/>
         <w:numPr>
           <w:ilvl w:val="0"/>
           <w:numId w:val="1"/>
@@ -3548,6 +3584,12 @@
           <w:bCs/>
         </w:rPr>
       </w:r>
+      <w:r>
+        <w:rPr>
+          <w:b/>
+          <w:bCs/>
+        </w:rPr>
+      </w:r>
     </w:p>
     <w:p>
       <w:pPr>
@@ -3582,7 +3624,7 @@
     </w:p>
     <w:p>
       <w:pPr>
-        <w:pStyle w:val="684"/>
+        <w:pStyle w:val="860"/>
         <w:pBdr/>
         <w:spacing/>
         <w:ind/>
@@ -3637,7 +3679,7 @@
     </w:p>
     <w:p>
       <w:pPr>
-        <w:pStyle w:val="691"/>
+        <w:pStyle w:val="867"/>
         <w:numPr>
           <w:ilvl w:val="0"/>
           <w:numId w:val="1"/>
@@ -3655,7 +3697,7 @@
     </w:p>
     <w:p>
       <w:pPr>
-        <w:pStyle w:val="691"/>
+        <w:pStyle w:val="867"/>
         <w:numPr>
           <w:ilvl w:val="0"/>
           <w:numId w:val="1"/>
@@ -3673,7 +3715,7 @@
     </w:p>
     <w:p>
       <w:pPr>
-        <w:pStyle w:val="691"/>
+        <w:pStyle w:val="867"/>
         <w:numPr>
           <w:ilvl w:val="0"/>
           <w:numId w:val="1"/>
@@ -3701,7 +3743,7 @@
     </w:p>
     <w:p>
       <w:pPr>
-        <w:pStyle w:val="691"/>
+        <w:pStyle w:val="867"/>
         <w:numPr>
           <w:ilvl w:val="0"/>
           <w:numId w:val="1"/>
@@ -3719,7 +3761,7 @@
     </w:p>
     <w:p>
       <w:pPr>
-        <w:pStyle w:val="691"/>
+        <w:pStyle w:val="867"/>
         <w:numPr>
           <w:ilvl w:val="0"/>
           <w:numId w:val="1"/>
@@ -3743,7 +3785,7 @@
     </w:p>
     <w:p>
       <w:pPr>
-        <w:pStyle w:val="691"/>
+        <w:pStyle w:val="867"/>
         <w:numPr>
           <w:ilvl w:val="1"/>
           <w:numId w:val="1"/>
@@ -3825,10 +3867,16 @@
           <w:iCs/>
         </w:rPr>
       </w:r>
+      <w:r>
+        <w:rPr>
+          <w:i/>
+          <w:iCs/>
+        </w:rPr>
+      </w:r>
     </w:p>
     <w:p>
       <w:pPr>
-        <w:pStyle w:val="691"/>
+        <w:pStyle w:val="867"/>
         <w:numPr>
           <w:ilvl w:val="1"/>
           <w:numId w:val="1"/>
@@ -3914,10 +3962,16 @@
           <w:iCs/>
         </w:rPr>
       </w:r>
+      <w:r>
+        <w:rPr>
+          <w:i/>
+          <w:iCs/>
+        </w:rPr>
+      </w:r>
     </w:p>
     <w:p>
       <w:pPr>
-        <w:pStyle w:val="691"/>
+        <w:pStyle w:val="867"/>
         <w:numPr>
           <w:ilvl w:val="1"/>
           <w:numId w:val="1"/>
@@ -3975,10 +4029,16 @@
           <w:iCs/>
         </w:rPr>
       </w:r>
+      <w:r>
+        <w:rPr>
+          <w:i/>
+          <w:iCs/>
+        </w:rPr>
+      </w:r>
     </w:p>
     <w:p>
       <w:pPr>
-        <w:pStyle w:val="691"/>
+        <w:pStyle w:val="867"/>
         <w:numPr>
           <w:ilvl w:val="1"/>
           <w:numId w:val="1"/>
@@ -4022,10 +4082,16 @@
           <w:iCs/>
         </w:rPr>
       </w:r>
+      <w:r>
+        <w:rPr>
+          <w:i/>
+          <w:iCs/>
+        </w:rPr>
+      </w:r>
     </w:p>
     <w:p>
       <w:pPr>
-        <w:pStyle w:val="691"/>
+        <w:pStyle w:val="867"/>
         <w:numPr>
           <w:ilvl w:val="1"/>
           <w:numId w:val="1"/>
@@ -4065,10 +4131,16 @@
           <w:iCs/>
         </w:rPr>
       </w:r>
+      <w:r>
+        <w:rPr>
+          <w:i/>
+          <w:iCs/>
+        </w:rPr>
+      </w:r>
     </w:p>
     <w:p>
       <w:pPr>
-        <w:pStyle w:val="691"/>
+        <w:pStyle w:val="867"/>
         <w:numPr>
           <w:ilvl w:val="1"/>
           <w:numId w:val="1"/>
@@ -4112,10 +4184,16 @@
           <w:iCs/>
         </w:rPr>
       </w:r>
+      <w:r>
+        <w:rPr>
+          <w:i/>
+          <w:iCs/>
+        </w:rPr>
+      </w:r>
     </w:p>
     <w:p>
       <w:pPr>
-        <w:pStyle w:val="691"/>
+        <w:pStyle w:val="867"/>
         <w:numPr>
           <w:ilvl w:val="1"/>
           <w:numId w:val="1"/>
@@ -4169,10 +4247,16 @@
           <w:iCs/>
         </w:rPr>
       </w:r>
+      <w:r>
+        <w:rPr>
+          <w:i/>
+          <w:iCs/>
+        </w:rPr>
+      </w:r>
     </w:p>
     <w:p>
       <w:pPr>
-        <w:pStyle w:val="691"/>
+        <w:pStyle w:val="867"/>
         <w:numPr>
           <w:ilvl w:val="1"/>
           <w:numId w:val="1"/>
@@ -4216,10 +4300,16 @@
           <w:iCs/>
         </w:rPr>
       </w:r>
+      <w:r>
+        <w:rPr>
+          <w:i/>
+          <w:iCs/>
+        </w:rPr>
+      </w:r>
     </w:p>
     <w:p>
       <w:pPr>
-        <w:pStyle w:val="691"/>
+        <w:pStyle w:val="867"/>
         <w:numPr>
           <w:ilvl w:val="1"/>
           <w:numId w:val="1"/>
@@ -4255,10 +4345,16 @@
           <w:iCs/>
         </w:rPr>
       </w:r>
+      <w:r>
+        <w:rPr>
+          <w:i/>
+          <w:iCs/>
+        </w:rPr>
+      </w:r>
     </w:p>
     <w:p>
       <w:pPr>
-        <w:pStyle w:val="691"/>
+        <w:pStyle w:val="867"/>
         <w:numPr>
           <w:ilvl w:val="0"/>
           <w:numId w:val="1"/>
@@ -4281,10 +4377,16 @@
           <w:iCs/>
         </w:rPr>
       </w:r>
+      <w:r>
+        <w:rPr>
+          <w:i/>
+          <w:iCs/>
+        </w:rPr>
+      </w:r>
     </w:p>
     <w:p>
       <w:pPr>
-        <w:pStyle w:val="691"/>
+        <w:pStyle w:val="867"/>
         <w:numPr>
           <w:ilvl w:val="0"/>
           <w:numId w:val="1"/>
@@ -4319,10 +4421,16 @@
           <w:iCs/>
         </w:rPr>
       </w:r>
+      <w:r>
+        <w:rPr>
+          <w:i/>
+          <w:iCs/>
+        </w:rPr>
+      </w:r>
     </w:p>
     <w:p>
       <w:pPr>
-        <w:pStyle w:val="684"/>
+        <w:pStyle w:val="860"/>
         <w:pBdr/>
         <w:spacing/>
         <w:ind/>
@@ -4335,7 +4443,7 @@
     </w:p>
     <w:p>
       <w:pPr>
-        <w:pStyle w:val="691"/>
+        <w:pStyle w:val="867"/>
         <w:numPr>
           <w:ilvl w:val="0"/>
           <w:numId w:val="1"/>
@@ -4353,7 +4461,7 @@
     </w:p>
     <w:p>
       <w:pPr>
-        <w:pStyle w:val="691"/>
+        <w:pStyle w:val="867"/>
         <w:numPr>
           <w:ilvl w:val="0"/>
           <w:numId w:val="1"/>
@@ -4377,7 +4485,7 @@
     </w:p>
     <w:p>
       <w:pPr>
-        <w:pStyle w:val="691"/>
+        <w:pStyle w:val="867"/>
         <w:numPr>
           <w:ilvl w:val="1"/>
           <w:numId w:val="1"/>
@@ -4419,10 +4527,15 @@
           <w:rFonts w:ascii="Courier New" w:hAnsi="Courier New" w:eastAsia="Courier New" w:cs="Courier New"/>
         </w:rPr>
       </w:r>
+      <w:r>
+        <w:rPr>
+          <w:rFonts w:ascii="Courier New" w:hAnsi="Courier New" w:cs="Courier New"/>
+        </w:rPr>
+      </w:r>
     </w:p>
     <w:p>
       <w:pPr>
-        <w:pStyle w:val="691"/>
+        <w:pStyle w:val="867"/>
         <w:numPr>
           <w:ilvl w:val="1"/>
           <w:numId w:val="1"/>
@@ -4454,10 +4567,15 @@
           <w:rFonts w:ascii="Courier New" w:hAnsi="Courier New" w:cs="Courier New"/>
         </w:rPr>
       </w:r>
+      <w:r>
+        <w:rPr>
+          <w:rFonts w:ascii="Courier New" w:hAnsi="Courier New" w:cs="Courier New"/>
+        </w:rPr>
+      </w:r>
     </w:p>
     <w:p>
       <w:pPr>
-        <w:pStyle w:val="691"/>
+        <w:pStyle w:val="867"/>
         <w:numPr>
           <w:ilvl w:val="0"/>
           <w:numId w:val="2"/>
@@ -4499,10 +4617,15 @@
           <w:lang w:val="en-US"/>
         </w:rPr>
       </w:r>
+      <w:r>
+        <w:rPr>
+          <w:lang w:val="en-US"/>
+        </w:rPr>
+      </w:r>
     </w:p>
     <w:p>
       <w:pPr>
-        <w:pStyle w:val="691"/>
+        <w:pStyle w:val="867"/>
         <w:numPr>
           <w:ilvl w:val="1"/>
           <w:numId w:val="2"/>
@@ -4555,10 +4678,15 @@
           <w:rFonts w:ascii="Courier New" w:hAnsi="Courier New" w:cs="Courier New"/>
         </w:rPr>
       </w:r>
+      <w:r>
+        <w:rPr>
+          <w:rFonts w:ascii="Courier New" w:hAnsi="Courier New" w:cs="Courier New"/>
+        </w:rPr>
+      </w:r>
     </w:p>
     <w:p>
       <w:pPr>
-        <w:pStyle w:val="691"/>
+        <w:pStyle w:val="867"/>
         <w:numPr>
           <w:ilvl w:val="1"/>
           <w:numId w:val="2"/>
@@ -4604,10 +4732,15 @@
           <w:rFonts w:ascii="Courier New" w:hAnsi="Courier New" w:cs="Courier New"/>
         </w:rPr>
       </w:r>
+      <w:r>
+        <w:rPr>
+          <w:rFonts w:ascii="Courier New" w:hAnsi="Courier New" w:cs="Courier New"/>
+        </w:rPr>
+      </w:r>
     </w:p>
     <w:p>
       <w:pPr>
-        <w:pStyle w:val="691"/>
+        <w:pStyle w:val="867"/>
         <w:numPr>
           <w:ilvl w:val="0"/>
           <w:numId w:val="2"/>
@@ -4642,13 +4775,18 @@
         <w:rPr>
           <w:lang w:val="en-US"/>
         </w:rPr>
-        <w:t xml:space="preserve">automáico</w:t>
+        <w:t xml:space="preserve">automático</w:t>
       </w:r>
       <w:r>
         <w:rPr>
           <w:lang w:val="en-US"/>
         </w:rPr>
         <w:t xml:space="preserve">:</w:t>
+      </w:r>
+      <w:r>
+        <w:rPr>
+          <w:lang w:val="en-US"/>
+        </w:rPr>
       </w:r>
       <w:r>
         <w:rPr>
@@ -4658,7 +4796,7 @@
     </w:p>
     <w:p>
       <w:pPr>
-        <w:pStyle w:val="691"/>
+        <w:pStyle w:val="867"/>
         <w:numPr>
           <w:ilvl w:val="1"/>
           <w:numId w:val="2"/>
@@ -4704,10 +4842,15 @@
           <w:rFonts w:ascii="Courier New" w:hAnsi="Courier New" w:cs="Courier New"/>
         </w:rPr>
       </w:r>
+      <w:r>
+        <w:rPr>
+          <w:rFonts w:ascii="Courier New" w:hAnsi="Courier New" w:cs="Courier New"/>
+        </w:rPr>
+      </w:r>
     </w:p>
     <w:p>
       <w:pPr>
-        <w:pStyle w:val="691"/>
+        <w:pStyle w:val="867"/>
         <w:numPr>
           <w:ilvl w:val="0"/>
           <w:numId w:val="2"/>
@@ -4731,10 +4874,15 @@
           <w:lang w:val="en-US"/>
         </w:rPr>
       </w:r>
+      <w:r>
+        <w:rPr>
+          <w:lang w:val="en-US"/>
+        </w:rPr>
+      </w:r>
     </w:p>
     <w:p>
       <w:pPr>
-        <w:pStyle w:val="691"/>
+        <w:pStyle w:val="867"/>
         <w:numPr>
           <w:ilvl w:val="1"/>
           <w:numId w:val="2"/>
@@ -4755,7 +4903,7 @@
       <w:hyperlink r:id="rId11" w:tooltip="http://dir-ip-servidor" w:history="1">
         <w:r>
           <w:rPr>
-            <w:rStyle w:val="693"/>
+            <w:rStyle w:val="869"/>
             <w:rFonts w:ascii="Courier New" w:hAnsi="Courier New" w:eastAsia="Courier New" w:cs="Courier New"/>
             <w:lang w:val="en-US"/>
           </w:rPr>
@@ -4764,7 +4912,7 @@
       </w:hyperlink>
       <w:r>
         <w:rPr>
-          <w:rFonts w:ascii="Courier New" w:hAnsi="Courier New" w:eastAsia="Courier New" w:cs="Courier New"/>
+          <w:rFonts w:ascii="Courier New" w:hAnsi="Courier New" w:cs="Courier New"/>
         </w:rPr>
       </w:r>
       <w:r>
@@ -4775,7 +4923,7 @@
     </w:p>
     <w:p>
       <w:pPr>
-        <w:pStyle w:val="691"/>
+        <w:pStyle w:val="867"/>
         <w:numPr>
           <w:ilvl w:val="1"/>
           <w:numId w:val="2"/>
@@ -4790,7 +4938,7 @@
       <w:hyperlink r:id="rId12" w:tooltip="http://www.dawdistancia.net" w:history="1">
         <w:r>
           <w:rPr>
-            <w:rStyle w:val="693"/>
+            <w:rStyle w:val="869"/>
           </w:rPr>
           <w:t xml:space="preserve">http://www.dawdistancia.net</w:t>
         </w:r>
@@ -4817,7 +4965,7 @@
     </w:p>
     <w:p>
       <w:pPr>
-        <w:pStyle w:val="691"/>
+        <w:pStyle w:val="867"/>
         <w:numPr>
           <w:ilvl w:val="0"/>
           <w:numId w:val="2"/>
@@ -4883,7 +5031,7 @@
     </w:p>
     <w:p>
       <w:pPr>
-        <w:pStyle w:val="691"/>
+        <w:pStyle w:val="867"/>
         <w:numPr>
           <w:ilvl w:val="0"/>
           <w:numId w:val="2"/>
@@ -4935,7 +5083,7 @@
     </w:p>
     <w:p>
       <w:pPr>
-        <w:pStyle w:val="691"/>
+        <w:pStyle w:val="867"/>
         <w:numPr>
           <w:ilvl w:val="0"/>
           <w:numId w:val="2"/>
@@ -4960,7 +5108,7 @@
     </w:p>
     <w:p>
       <w:pPr>
-        <w:pStyle w:val="691"/>
+        <w:pStyle w:val="867"/>
         <w:numPr>
           <w:ilvl w:val="0"/>
           <w:numId w:val="2"/>
@@ -4992,7 +5140,7 @@
     </w:p>
     <w:p>
       <w:pPr>
-        <w:pStyle w:val="691"/>
+        <w:pStyle w:val="867"/>
         <w:numPr>
           <w:ilvl w:val="0"/>
           <w:numId w:val="2"/>
@@ -5020,7 +5168,7 @@
     </w:p>
     <w:p>
       <w:pPr>
-        <w:pStyle w:val="691"/>
+        <w:pStyle w:val="867"/>
         <w:numPr>
           <w:ilvl w:val="0"/>
           <w:numId w:val="2"/>
@@ -5038,7 +5186,7 @@
     </w:p>
     <w:p>
       <w:pPr>
-        <w:pStyle w:val="691"/>
+        <w:pStyle w:val="867"/>
         <w:numPr>
           <w:ilvl w:val="0"/>
           <w:numId w:val="2"/>
@@ -5056,7 +5204,7 @@
     </w:p>
     <w:p>
       <w:pPr>
-        <w:pStyle w:val="691"/>
+        <w:pStyle w:val="867"/>
         <w:numPr>
           <w:ilvl w:val="0"/>
           <w:numId w:val="2"/>
@@ -5098,7 +5246,7 @@
     </w:p>
     <w:p>
       <w:pPr>
-        <w:pStyle w:val="691"/>
+        <w:pStyle w:val="867"/>
         <w:numPr>
           <w:ilvl w:val="0"/>
           <w:numId w:val="2"/>
@@ -5116,7 +5264,7 @@
     </w:p>
     <w:p>
       <w:pPr>
-        <w:pStyle w:val="691"/>
+        <w:pStyle w:val="867"/>
         <w:numPr>
           <w:ilvl w:val="1"/>
           <w:numId w:val="2"/>
@@ -5141,7 +5289,7 @@
     </w:p>
     <w:p>
       <w:pPr>
-        <w:pStyle w:val="691"/>
+        <w:pStyle w:val="867"/>
         <w:numPr>
           <w:ilvl w:val="1"/>
           <w:numId w:val="2"/>
@@ -5194,7 +5342,7 @@
     </w:p>
     <w:p>
       <w:pPr>
-        <w:pStyle w:val="691"/>
+        <w:pStyle w:val="867"/>
         <w:numPr>
           <w:ilvl w:val="1"/>
           <w:numId w:val="2"/>
@@ -5219,7 +5367,7 @@
     </w:p>
     <w:p>
       <w:pPr>
-        <w:pStyle w:val="691"/>
+        <w:pStyle w:val="867"/>
         <w:numPr>
           <w:ilvl w:val="1"/>
           <w:numId w:val="2"/>
@@ -5244,7 +5392,7 @@
     </w:p>
     <w:p>
       <w:pPr>
-        <w:pStyle w:val="691"/>
+        <w:pStyle w:val="867"/>
         <w:numPr>
           <w:ilvl w:val="1"/>
           <w:numId w:val="2"/>
@@ -5283,7 +5431,7 @@
     </w:p>
     <w:p>
       <w:pPr>
-        <w:pStyle w:val="691"/>
+        <w:pStyle w:val="867"/>
         <w:numPr>
           <w:ilvl w:val="1"/>
           <w:numId w:val="2"/>
@@ -5314,7 +5462,7 @@
     </w:p>
     <w:p>
       <w:pPr>
-        <w:pStyle w:val="691"/>
+        <w:pStyle w:val="867"/>
         <w:numPr>
           <w:ilvl w:val="0"/>
           <w:numId w:val="2"/>
@@ -5370,7 +5518,7 @@
     </w:p>
     <w:p>
       <w:pPr>
-        <w:pStyle w:val="691"/>
+        <w:pStyle w:val="867"/>
         <w:numPr>
           <w:ilvl w:val="1"/>
           <w:numId w:val="2"/>
@@ -5395,7 +5543,7 @@
     </w:p>
     <w:p>
       <w:pPr>
-        <w:pStyle w:val="691"/>
+        <w:pStyle w:val="867"/>
         <w:numPr>
           <w:ilvl w:val="1"/>
           <w:numId w:val="2"/>
@@ -5420,7 +5568,7 @@
     </w:p>
     <w:p>
       <w:pPr>
-        <w:pStyle w:val="691"/>
+        <w:pStyle w:val="867"/>
         <w:numPr>
           <w:ilvl w:val="1"/>
           <w:numId w:val="2"/>
@@ -5445,7 +5593,7 @@
     </w:p>
     <w:p>
       <w:pPr>
-        <w:pStyle w:val="691"/>
+        <w:pStyle w:val="867"/>
         <w:numPr>
           <w:ilvl w:val="1"/>
           <w:numId w:val="2"/>
@@ -5470,7 +5618,7 @@
     </w:p>
     <w:p>
       <w:pPr>
-        <w:pStyle w:val="691"/>
+        <w:pStyle w:val="867"/>
         <w:numPr>
           <w:ilvl w:val="1"/>
           <w:numId w:val="2"/>
@@ -5495,7 +5643,7 @@
     </w:p>
     <w:p>
       <w:pPr>
-        <w:pStyle w:val="684"/>
+        <w:pStyle w:val="860"/>
         <w:pBdr/>
         <w:spacing/>
         <w:ind/>
@@ -5508,7 +5656,7 @@
     </w:p>
     <w:p>
       <w:pPr>
-        <w:pStyle w:val="691"/>
+        <w:pStyle w:val="867"/>
         <w:numPr>
           <w:ilvl w:val="0"/>
           <w:numId w:val="4"/>
@@ -5526,7 +5674,7 @@
     </w:p>
     <w:p>
       <w:pPr>
-        <w:pStyle w:val="691"/>
+        <w:pStyle w:val="867"/>
         <w:numPr>
           <w:ilvl w:val="1"/>
           <w:numId w:val="4"/>
@@ -5568,10 +5716,15 @@
           <w:rFonts w:ascii="Courier New" w:hAnsi="Courier New" w:eastAsia="Courier New" w:cs="Courier New"/>
         </w:rPr>
       </w:r>
+      <w:r>
+        <w:rPr>
+          <w:rFonts w:ascii="Courier New" w:hAnsi="Courier New" w:cs="Courier New"/>
+        </w:rPr>
+      </w:r>
     </w:p>
     <w:p>
       <w:pPr>
-        <w:pStyle w:val="691"/>
+        <w:pStyle w:val="867"/>
         <w:numPr>
           <w:ilvl w:val="0"/>
           <w:numId w:val="4"/>
@@ -5608,7 +5761,7 @@
     </w:p>
     <w:p>
       <w:pPr>
-        <w:pStyle w:val="691"/>
+        <w:pStyle w:val="867"/>
         <w:numPr>
           <w:ilvl w:val="0"/>
           <w:numId w:val="4"/>
@@ -5626,7 +5779,7 @@
     </w:p>
     <w:p>
       <w:pPr>
-        <w:pStyle w:val="691"/>
+        <w:pStyle w:val="867"/>
         <w:numPr>
           <w:ilvl w:val="0"/>
           <w:numId w:val="4"/>
@@ -5651,7 +5804,7 @@
     </w:p>
     <w:p>
       <w:pPr>
-        <w:pStyle w:val="691"/>
+        <w:pStyle w:val="867"/>
         <w:numPr>
           <w:ilvl w:val="0"/>
           <w:numId w:val="4"/>
@@ -5688,7 +5841,7 @@
     </w:p>
     <w:p>
       <w:pPr>
-        <w:pStyle w:val="691"/>
+        <w:pStyle w:val="867"/>
         <w:numPr>
           <w:ilvl w:val="0"/>
           <w:numId w:val="4"/>
@@ -5706,7 +5859,7 @@
     </w:p>
     <w:p>
       <w:pPr>
-        <w:pStyle w:val="691"/>
+        <w:pStyle w:val="867"/>
         <w:numPr>
           <w:ilvl w:val="1"/>
           <w:numId w:val="4"/>
@@ -5742,10 +5895,15 @@
           <w:rFonts w:ascii="Courier New" w:hAnsi="Courier New" w:eastAsia="Courier New" w:cs="Courier New"/>
         </w:rPr>
       </w:r>
+      <w:r>
+        <w:rPr>
+          <w:rFonts w:ascii="Courier New" w:hAnsi="Courier New" w:cs="Courier New"/>
+        </w:rPr>
+      </w:r>
     </w:p>
     <w:p>
       <w:pPr>
-        <w:pStyle w:val="691"/>
+        <w:pStyle w:val="867"/>
         <w:numPr>
           <w:ilvl w:val="0"/>
           <w:numId w:val="4"/>
@@ -5763,7 +5921,7 @@
     </w:p>
     <w:p>
       <w:pPr>
-        <w:pStyle w:val="691"/>
+        <w:pStyle w:val="867"/>
         <w:numPr>
           <w:ilvl w:val="1"/>
           <w:numId w:val="4"/>
@@ -5799,10 +5957,15 @@
           <w:rFonts w:ascii="Courier New" w:hAnsi="Courier New" w:eastAsia="Courier New" w:cs="Courier New"/>
         </w:rPr>
       </w:r>
+      <w:r>
+        <w:rPr>
+          <w:rFonts w:ascii="Courier New" w:hAnsi="Courier New" w:cs="Courier New"/>
+        </w:rPr>
+      </w:r>
     </w:p>
     <w:p>
       <w:pPr>
-        <w:pStyle w:val="691"/>
+        <w:pStyle w:val="867"/>
         <w:numPr>
           <w:ilvl w:val="1"/>
           <w:numId w:val="4"/>
@@ -5850,10 +6013,15 @@
           <w:rFonts w:ascii="Courier New" w:hAnsi="Courier New" w:eastAsia="Courier New" w:cs="Courier New"/>
         </w:rPr>
       </w:r>
+      <w:r>
+        <w:rPr>
+          <w:rFonts w:ascii="Courier New" w:hAnsi="Courier New" w:cs="Courier New"/>
+        </w:rPr>
+      </w:r>
     </w:p>
     <w:p>
       <w:pPr>
-        <w:pStyle w:val="691"/>
+        <w:pStyle w:val="867"/>
         <w:numPr>
           <w:ilvl w:val="1"/>
           <w:numId w:val="4"/>
@@ -5901,10 +6069,15 @@
           <w:rFonts w:ascii="Courier New" w:hAnsi="Courier New" w:eastAsia="Courier New" w:cs="Courier New"/>
         </w:rPr>
       </w:r>
+      <w:r>
+        <w:rPr>
+          <w:rFonts w:ascii="Courier New" w:hAnsi="Courier New" w:cs="Courier New"/>
+        </w:rPr>
+      </w:r>
     </w:p>
     <w:p>
       <w:pPr>
-        <w:pStyle w:val="684"/>
+        <w:pStyle w:val="860"/>
         <w:pBdr/>
         <w:spacing/>
         <w:ind/>
@@ -5930,7 +6103,7 @@
     </w:p>
     <w:p>
       <w:pPr>
-        <w:pStyle w:val="691"/>
+        <w:pStyle w:val="867"/>
         <w:numPr>
           <w:ilvl w:val="0"/>
           <w:numId w:val="4"/>
@@ -5955,7 +6128,7 @@
     </w:p>
     <w:p>
       <w:pPr>
-        <w:pStyle w:val="691"/>
+        <w:pStyle w:val="867"/>
         <w:numPr>
           <w:ilvl w:val="0"/>
           <w:numId w:val="4"/>
@@ -5980,7 +6153,7 @@
     </w:p>
     <w:p>
       <w:pPr>
-        <w:pStyle w:val="691"/>
+        <w:pStyle w:val="867"/>
         <w:numPr>
           <w:ilvl w:val="0"/>
           <w:numId w:val="4"/>
@@ -6134,7 +6307,11 @@
       <w:r>
         <w:t xml:space="preserve"> EE nivel medio y consiste en un servidor web y un servidor EJB.</w:t>
       </w:r>
-      <w:r/>
+      <w:r>
+        <w:rPr>
+          <w:highlight w:val="none"/>
+        </w:rPr>
+      </w:r>
     </w:p>
     <w:p>
       <w:pPr>
@@ -6146,6 +6323,11 @@
           <w:highlight w:val="none"/>
         </w:rPr>
       </w:pPr>
+      <w:r>
+        <w:rPr>
+          <w:highlight w:val="none"/>
+        </w:rPr>
+      </w:r>
       <w:r>
         <w:rPr>
           <w:highlight w:val="none"/>
@@ -6239,17 +6421,12 @@
           </mc:Fallback>
         </mc:AlternateContent>
       </w:r>
+      <w:r>
+        <w:rPr>
+          <w:highlight w:val="none"/>
+        </w:rPr>
+      </w:r>
       <w:r/>
-      <w:r>
-        <w:rPr>
-          <w:highlight w:val="none"/>
-        </w:rPr>
-      </w:r>
-      <w:r>
-        <w:rPr>
-          <w:highlight w:val="none"/>
-        </w:rPr>
-      </w:r>
     </w:p>
     <w:p>
       <w:pPr>
@@ -6261,6 +6438,7 @@
           <w:highlight w:val="none"/>
         </w:rPr>
       </w:pPr>
+      <w:r/>
       <w:r>
         <mc:AlternateContent>
           <mc:Choice Requires="wpg">
@@ -6276,7 +6454,7 @@
                   <a:graphicData uri="http://schemas.openxmlformats.org/drawingml/2006/picture">
                     <pic:pic xmlns:pic="http://schemas.openxmlformats.org/drawingml/2006/picture">
                       <pic:nvPicPr>
-                        <pic:cNvPr id="266300803" name="Imagen 266300803"/>
+                        <pic:cNvPr id="1072827441" name="Imagen 266300803"/>
                         <pic:cNvPicPr>
                           <a:picLocks noChangeAspect="1"/>
                         </pic:cNvPicPr>
@@ -6289,7 +6467,7 @@
                       <pic:spPr bwMode="auto">
                         <a:xfrm>
                           <a:off x="0" y="0"/>
-                          <a:ext cx="4748533" cy="3006689"/>
+                          <a:ext cx="4748532" cy="3006688"/>
                         </a:xfrm>
                         <a:prstGeom prst="rect">
                           <a:avLst/>
@@ -6331,6 +6509,11 @@
         </mc:AlternateContent>
       </w:r>
       <w:r/>
+      <w:r>
+        <w:rPr>
+          <w:highlight w:val="none"/>
+        </w:rPr>
+      </w:r>
     </w:p>
     <w:p>
       <w:pPr>
@@ -6345,7 +6528,7 @@
     </w:p>
     <w:p>
       <w:pPr>
-        <w:pStyle w:val="684"/>
+        <w:pStyle w:val="860"/>
         <w:pBdr/>
         <w:spacing/>
         <w:ind/>
@@ -6433,7 +6616,7 @@
     </w:p>
     <w:p>
       <w:pPr>
-        <w:pStyle w:val="691"/>
+        <w:pStyle w:val="867"/>
         <w:numPr>
           <w:ilvl w:val="0"/>
           <w:numId w:val="4"/>
@@ -6471,7 +6654,7 @@
     </w:p>
     <w:p>
       <w:pPr>
-        <w:pStyle w:val="691"/>
+        <w:pStyle w:val="867"/>
         <w:numPr>
           <w:ilvl w:val="0"/>
           <w:numId w:val="4"/>
@@ -6536,7 +6719,7 @@
     </w:p>
     <w:p>
       <w:pPr>
-        <w:pStyle w:val="691"/>
+        <w:pStyle w:val="867"/>
         <w:numPr>
           <w:ilvl w:val="0"/>
           <w:numId w:val="4"/>
@@ -6605,7 +6788,7 @@
     </w:p>
     <w:p>
       <w:pPr>
-        <w:pStyle w:val="684"/>
+        <w:pStyle w:val="860"/>
         <w:pBdr/>
         <w:spacing/>
         <w:ind/>
@@ -6618,7 +6801,7 @@
     </w:p>
     <w:p>
       <w:pPr>
-        <w:pStyle w:val="691"/>
+        <w:pStyle w:val="867"/>
         <w:numPr>
           <w:ilvl w:val="0"/>
           <w:numId w:val="5"/>
@@ -6636,7 +6819,7 @@
     </w:p>
     <w:p>
       <w:pPr>
-        <w:pStyle w:val="691"/>
+        <w:pStyle w:val="867"/>
         <w:numPr>
           <w:ilvl w:val="1"/>
           <w:numId w:val="5"/>
@@ -6678,10 +6861,15 @@
           <w:rFonts w:ascii="Courier New" w:hAnsi="Courier New" w:eastAsia="Courier New" w:cs="Courier New"/>
         </w:rPr>
       </w:r>
+      <w:r>
+        <w:rPr>
+          <w:rFonts w:ascii="Courier New" w:hAnsi="Courier New" w:cs="Courier New"/>
+        </w:rPr>
+      </w:r>
     </w:p>
     <w:p>
       <w:pPr>
-        <w:pStyle w:val="691"/>
+        <w:pStyle w:val="867"/>
         <w:numPr>
           <w:ilvl w:val="1"/>
           <w:numId w:val="5"/>
@@ -6727,10 +6915,15 @@
           <w:rFonts w:ascii="Courier New" w:hAnsi="Courier New" w:cs="Courier New"/>
         </w:rPr>
       </w:r>
+      <w:r>
+        <w:rPr>
+          <w:rFonts w:ascii="Courier New" w:hAnsi="Courier New" w:cs="Courier New"/>
+        </w:rPr>
+      </w:r>
     </w:p>
     <w:p>
       <w:pPr>
-        <w:pStyle w:val="691"/>
+        <w:pStyle w:val="867"/>
         <w:numPr>
           <w:ilvl w:val="0"/>
           <w:numId w:val="5"/>
@@ -6781,7 +6974,7 @@
     </w:p>
     <w:p>
       <w:pPr>
-        <w:pStyle w:val="691"/>
+        <w:pStyle w:val="867"/>
         <w:numPr>
           <w:ilvl w:val="1"/>
           <w:numId w:val="5"/>
@@ -6823,10 +7016,15 @@
           <w:rFonts w:ascii="Courier New" w:hAnsi="Courier New" w:eastAsia="Courier New" w:cs="Courier New"/>
         </w:rPr>
       </w:r>
+      <w:r>
+        <w:rPr>
+          <w:rFonts w:ascii="Courier New" w:hAnsi="Courier New" w:cs="Courier New"/>
+        </w:rPr>
+      </w:r>
     </w:p>
     <w:p>
       <w:pPr>
-        <w:pStyle w:val="691"/>
+        <w:pStyle w:val="867"/>
         <w:numPr>
           <w:ilvl w:val="1"/>
           <w:numId w:val="5"/>
@@ -6886,10 +7084,15 @@
           <w:rFonts w:ascii="Courier New" w:hAnsi="Courier New" w:cs="Courier New"/>
         </w:rPr>
       </w:r>
+      <w:r>
+        <w:rPr>
+          <w:rFonts w:ascii="Courier New" w:hAnsi="Courier New" w:cs="Courier New"/>
+        </w:rPr>
+      </w:r>
     </w:p>
     <w:p>
       <w:pPr>
-        <w:pStyle w:val="691"/>
+        <w:pStyle w:val="867"/>
         <w:numPr>
           <w:ilvl w:val="0"/>
           <w:numId w:val="5"/>
@@ -6931,10 +7134,15 @@
           <w:lang w:val="en-US"/>
         </w:rPr>
       </w:r>
+      <w:r>
+        <w:rPr>
+          <w:lang w:val="en-US"/>
+        </w:rPr>
+      </w:r>
     </w:p>
     <w:p>
       <w:pPr>
-        <w:pStyle w:val="691"/>
+        <w:pStyle w:val="867"/>
         <w:numPr>
           <w:ilvl w:val="1"/>
           <w:numId w:val="5"/>
@@ -6966,10 +7174,15 @@
           <w:rFonts w:ascii="Courier New" w:hAnsi="Courier New" w:cs="Courier New"/>
         </w:rPr>
       </w:r>
+      <w:r>
+        <w:rPr>
+          <w:rFonts w:ascii="Courier New" w:hAnsi="Courier New" w:cs="Courier New"/>
+        </w:rPr>
+      </w:r>
     </w:p>
     <w:p>
       <w:pPr>
-        <w:pStyle w:val="691"/>
+        <w:pStyle w:val="867"/>
         <w:numPr>
           <w:ilvl w:val="1"/>
           <w:numId w:val="5"/>
@@ -6996,7 +7209,7 @@
       <w:hyperlink r:id="rId15" w:tooltip="https://dlcdn.apache.org/tomcat/tomcat-9/v9.0.82/bin/apache-tomcat-9.0.82.tar.gz" w:history="1">
         <w:r>
           <w:rPr>
-            <w:rStyle w:val="693"/>
+            <w:rStyle w:val="869"/>
             <w:rFonts w:ascii="Courier New" w:hAnsi="Courier New" w:eastAsia="Courier New" w:cs="Courier New"/>
           </w:rPr>
           <w:t xml:space="preserve">https://dlcdn.apache.org/tomcat/tomcat-9/v9.0.82/bin/apache-tomcat-9.0.82.tar.gz</w:t>
@@ -7009,13 +7222,13 @@
       </w:r>
       <w:r>
         <w:rPr>
-          <w:rFonts w:ascii="Courier New" w:hAnsi="Courier New" w:eastAsia="Courier New" w:cs="Courier New"/>
+          <w:rFonts w:ascii="Courier New" w:hAnsi="Courier New" w:cs="Courier New"/>
         </w:rPr>
       </w:r>
     </w:p>
     <w:p>
       <w:pPr>
-        <w:pStyle w:val="691"/>
+        <w:pStyle w:val="867"/>
         <w:numPr>
           <w:ilvl w:val="1"/>
           <w:numId w:val="5"/>
@@ -7069,10 +7282,15 @@
           <w:rFonts w:ascii="Courier New" w:hAnsi="Courier New" w:eastAsia="Courier New" w:cs="Courier New"/>
         </w:rPr>
       </w:r>
+      <w:r>
+        <w:rPr>
+          <w:rFonts w:ascii="Courier New" w:hAnsi="Courier New" w:cs="Courier New"/>
+        </w:rPr>
+      </w:r>
     </w:p>
     <w:p>
       <w:pPr>
-        <w:pStyle w:val="691"/>
+        <w:pStyle w:val="867"/>
         <w:numPr>
           <w:ilvl w:val="1"/>
           <w:numId w:val="5"/>
@@ -7139,10 +7357,15 @@
           <w:rFonts w:ascii="Courier New" w:hAnsi="Courier New" w:cs="Courier New"/>
         </w:rPr>
       </w:r>
+      <w:r>
+        <w:rPr>
+          <w:rFonts w:ascii="Courier New" w:hAnsi="Courier New" w:cs="Courier New"/>
+        </w:rPr>
+      </w:r>
     </w:p>
     <w:p>
       <w:pPr>
-        <w:pStyle w:val="691"/>
+        <w:pStyle w:val="867"/>
         <w:numPr>
           <w:ilvl w:val="0"/>
           <w:numId w:val="5"/>
@@ -7166,10 +7389,15 @@
           <w:lang w:val="en-US"/>
         </w:rPr>
       </w:r>
+      <w:r>
+        <w:rPr>
+          <w:lang w:val="en-US"/>
+        </w:rPr>
+      </w:r>
     </w:p>
     <w:p>
       <w:pPr>
-        <w:pStyle w:val="691"/>
+        <w:pStyle w:val="867"/>
         <w:numPr>
           <w:ilvl w:val="1"/>
           <w:numId w:val="5"/>
@@ -7194,10 +7422,15 @@
           <w:rFonts w:ascii="Courier New" w:hAnsi="Courier New" w:cs="Courier New"/>
         </w:rPr>
       </w:r>
+      <w:r>
+        <w:rPr>
+          <w:rFonts w:ascii="Courier New" w:hAnsi="Courier New" w:cs="Courier New"/>
+        </w:rPr>
+      </w:r>
     </w:p>
     <w:p>
       <w:pPr>
-        <w:pStyle w:val="691"/>
+        <w:pStyle w:val="867"/>
         <w:numPr>
           <w:ilvl w:val="1"/>
           <w:numId w:val="5"/>
@@ -7243,10 +7476,15 @@
           <w:rFonts w:ascii="Courier New" w:hAnsi="Courier New" w:cs="Courier New"/>
         </w:rPr>
       </w:r>
+      <w:r>
+        <w:rPr>
+          <w:rFonts w:ascii="Courier New" w:hAnsi="Courier New" w:cs="Courier New"/>
+        </w:rPr>
+      </w:r>
     </w:p>
     <w:p>
       <w:pPr>
-        <w:pStyle w:val="691"/>
+        <w:pStyle w:val="867"/>
         <w:numPr>
           <w:ilvl w:val="0"/>
           <w:numId w:val="5"/>
@@ -7282,10 +7520,15 @@
           <w:lang w:val="en-US"/>
         </w:rPr>
       </w:r>
+      <w:r>
+        <w:rPr>
+          <w:lang w:val="en-US"/>
+        </w:rPr>
+      </w:r>
     </w:p>
     <w:p>
       <w:pPr>
-        <w:pStyle w:val="691"/>
+        <w:pStyle w:val="867"/>
         <w:numPr>
           <w:ilvl w:val="1"/>
           <w:numId w:val="5"/>
@@ -7345,10 +7588,15 @@
           <w:rFonts w:ascii="Courier New" w:hAnsi="Courier New" w:cs="Courier New"/>
         </w:rPr>
       </w:r>
+      <w:r>
+        <w:rPr>
+          <w:rFonts w:ascii="Courier New" w:hAnsi="Courier New" w:cs="Courier New"/>
+        </w:rPr>
+      </w:r>
     </w:p>
     <w:p>
       <w:pPr>
-        <w:pStyle w:val="691"/>
+        <w:pStyle w:val="867"/>
         <w:numPr>
           <w:ilvl w:val="1"/>
           <w:numId w:val="5"/>
@@ -7408,10 +7656,15 @@
           <w:rFonts w:ascii="Courier New" w:hAnsi="Courier New" w:cs="Courier New"/>
         </w:rPr>
       </w:r>
+      <w:r>
+        <w:rPr>
+          <w:rFonts w:ascii="Courier New" w:hAnsi="Courier New" w:cs="Courier New"/>
+        </w:rPr>
+      </w:r>
     </w:p>
     <w:p>
       <w:pPr>
-        <w:pStyle w:val="691"/>
+        <w:pStyle w:val="867"/>
         <w:numPr>
           <w:ilvl w:val="1"/>
           <w:numId w:val="5"/>
@@ -7457,10 +7710,15 @@
           <w:rFonts w:ascii="Courier New" w:hAnsi="Courier New" w:cs="Courier New"/>
         </w:rPr>
       </w:r>
+      <w:r>
+        <w:rPr>
+          <w:rFonts w:ascii="Courier New" w:hAnsi="Courier New" w:cs="Courier New"/>
+        </w:rPr>
+      </w:r>
     </w:p>
     <w:p>
       <w:pPr>
-        <w:pStyle w:val="691"/>
+        <w:pStyle w:val="867"/>
         <w:numPr>
           <w:ilvl w:val="0"/>
           <w:numId w:val="5"/>
@@ -7481,7 +7739,7 @@
     </w:p>
     <w:p>
       <w:pPr>
-        <w:pStyle w:val="691"/>
+        <w:pStyle w:val="867"/>
         <w:numPr>
           <w:ilvl w:val="1"/>
           <w:numId w:val="5"/>
@@ -7549,6 +7807,11 @@
           <w:lang w:val="en-US"/>
         </w:rPr>
         <w:t xml:space="preserve">cat.service</w:t>
+      </w:r>
+      <w:r>
+        <w:rPr>
+          <w:rFonts w:ascii="Courier New" w:hAnsi="Courier New" w:cs="Courier New"/>
+        </w:rPr>
       </w:r>
       <w:r>
         <w:rPr>
@@ -7647,10 +7910,15 @@
           <w:lang w:val="en-US"/>
         </w:rPr>
       </w:r>
+      <w:r>
+        <w:rPr>
+          <w:lang w:val="en-US"/>
+        </w:rPr>
+      </w:r>
     </w:p>
     <w:p>
       <w:pPr>
-        <w:pStyle w:val="691"/>
+        <w:pStyle w:val="867"/>
         <w:numPr>
           <w:ilvl w:val="1"/>
           <w:numId w:val="5"/>
@@ -7681,7 +7949,7 @@
     </w:p>
     <w:p>
       <w:pPr>
-        <w:pStyle w:val="691"/>
+        <w:pStyle w:val="867"/>
         <w:numPr>
           <w:ilvl w:val="0"/>
           <w:numId w:val="5"/>
@@ -7705,7 +7973,7 @@
     </w:p>
     <w:p>
       <w:pPr>
-        <w:pStyle w:val="691"/>
+        <w:pStyle w:val="867"/>
         <w:numPr>
           <w:ilvl w:val="1"/>
           <w:numId w:val="5"/>
@@ -7747,10 +8015,15 @@
           <w:rFonts w:ascii="Courier New" w:hAnsi="Courier New" w:eastAsia="Courier New" w:cs="Courier New"/>
         </w:rPr>
       </w:r>
+      <w:r>
+        <w:rPr>
+          <w:rFonts w:ascii="Courier New" w:hAnsi="Courier New" w:cs="Courier New"/>
+        </w:rPr>
+      </w:r>
     </w:p>
     <w:p>
       <w:pPr>
-        <w:pStyle w:val="691"/>
+        <w:pStyle w:val="867"/>
         <w:numPr>
           <w:ilvl w:val="1"/>
           <w:numId w:val="5"/>
@@ -7804,10 +8077,15 @@
           <w:rFonts w:ascii="Courier New" w:hAnsi="Courier New" w:eastAsia="Courier New" w:cs="Courier New"/>
         </w:rPr>
       </w:r>
+      <w:r>
+        <w:rPr>
+          <w:rFonts w:ascii="Courier New" w:hAnsi="Courier New" w:cs="Courier New"/>
+        </w:rPr>
+      </w:r>
     </w:p>
     <w:p>
       <w:pPr>
-        <w:pStyle w:val="691"/>
+        <w:pStyle w:val="867"/>
         <w:numPr>
           <w:ilvl w:val="0"/>
           <w:numId w:val="5"/>
@@ -7825,7 +8103,7 @@
     </w:p>
     <w:p>
       <w:pPr>
-        <w:pStyle w:val="691"/>
+        <w:pStyle w:val="867"/>
         <w:numPr>
           <w:ilvl w:val="1"/>
           <w:numId w:val="5"/>
@@ -7867,10 +8145,15 @@
           <w:rFonts w:ascii="Courier New" w:hAnsi="Courier New" w:eastAsia="Courier New" w:cs="Courier New"/>
         </w:rPr>
       </w:r>
+      <w:r>
+        <w:rPr>
+          <w:rFonts w:ascii="Courier New" w:hAnsi="Courier New" w:cs="Courier New"/>
+        </w:rPr>
+      </w:r>
     </w:p>
     <w:p>
       <w:pPr>
-        <w:pStyle w:val="691"/>
+        <w:pStyle w:val="867"/>
         <w:numPr>
           <w:ilvl w:val="0"/>
           <w:numId w:val="5"/>
@@ -7916,7 +8199,7 @@
     </w:p>
     <w:p>
       <w:pPr>
-        <w:pStyle w:val="691"/>
+        <w:pStyle w:val="867"/>
         <w:numPr>
           <w:ilvl w:val="0"/>
           <w:numId w:val="5"/>
@@ -7934,7 +8217,7 @@
     </w:p>
     <w:p>
       <w:pPr>
-        <w:pStyle w:val="691"/>
+        <w:pStyle w:val="867"/>
         <w:numPr>
           <w:ilvl w:val="1"/>
           <w:numId w:val="5"/>
@@ -7955,7 +8238,7 @@
       <w:hyperlink r:id="rId17" w:tooltip="http://dirip-servidor:8080" w:history="1">
         <w:r>
           <w:rPr>
-            <w:rStyle w:val="693"/>
+            <w:rStyle w:val="869"/>
             <w:rFonts w:ascii="Courier New" w:hAnsi="Courier New" w:eastAsia="Courier New" w:cs="Courier New"/>
           </w:rPr>
           <w:t xml:space="preserve">http://dirip-servidor:8080</w:t>
@@ -7968,13 +8251,13 @@
       </w:r>
       <w:r>
         <w:rPr>
-          <w:rFonts w:ascii="Courier New" w:hAnsi="Courier New" w:eastAsia="Courier New" w:cs="Courier New"/>
+          <w:rFonts w:ascii="Courier New" w:hAnsi="Courier New" w:cs="Courier New"/>
         </w:rPr>
       </w:r>
     </w:p>
     <w:p>
       <w:pPr>
-        <w:pStyle w:val="684"/>
+        <w:pStyle w:val="860"/>
         <w:pBdr/>
         <w:spacing/>
         <w:ind/>
@@ -8063,7 +8346,7 @@
     </w:p>
     <w:p>
       <w:pPr>
-        <w:pStyle w:val="691"/>
+        <w:pStyle w:val="867"/>
         <w:numPr>
           <w:ilvl w:val="0"/>
           <w:numId w:val="5"/>
@@ -8109,7 +8392,12 @@
           <w:rFonts w:ascii="Courier New" w:hAnsi="Courier New" w:eastAsia="Courier New" w:cs="Courier New"/>
           <w:lang w:val="en-US"/>
         </w:rPr>
-        <w:t xml:space="preserve">.</w:t>
+        <w:t xml:space="preserve">l.</w:t>
+      </w:r>
+      <w:r>
+        <w:rPr>
+          <w:rFonts w:ascii="Courier New" w:hAnsi="Courier New" w:cs="Courier New"/>
+        </w:rPr>
       </w:r>
       <w:r>
         <w:rPr>
@@ -8119,7 +8407,7 @@
     </w:p>
     <w:p>
       <w:pPr>
-        <w:pStyle w:val="691"/>
+        <w:pStyle w:val="867"/>
         <w:numPr>
           <w:ilvl w:val="0"/>
           <w:numId w:val="5"/>
@@ -8165,6 +8453,11 @@
           <w:rFonts w:ascii="Courier New" w:hAnsi="Courier New" w:cs="Courier New"/>
         </w:rPr>
       </w:r>
+      <w:r>
+        <w:rPr>
+          <w:rFonts w:ascii="Courier New" w:hAnsi="Courier New" w:cs="Courier New"/>
+        </w:rPr>
+      </w:r>
     </w:p>
     <w:p>
       <w:pPr>
@@ -8184,7 +8477,7 @@
     </w:p>
     <w:p>
       <w:pPr>
-        <w:pStyle w:val="691"/>
+        <w:pStyle w:val="867"/>
         <w:numPr>
           <w:ilvl w:val="0"/>
           <w:numId w:val="5"/>
@@ -8217,6 +8510,11 @@
           <w:lang w:val="en-US"/>
         </w:rPr>
         <w:t xml:space="preserve">nf/tomcat-users.xml.</w:t>
+      </w:r>
+      <w:r>
+        <w:rPr>
+          <w:rFonts w:ascii="Courier New" w:hAnsi="Courier New" w:cs="Courier New"/>
+        </w:rPr>
       </w:r>
       <w:r>
         <w:rPr>
@@ -8438,13 +8736,13 @@
         <w:rPr/>
       </w:pPr>
       <w:r>
-        <w:t xml:space="preserve">Comandas para el servidor:</w:t>
+        <w:t xml:space="preserve">Comandos para el servidor:</w:t>
       </w:r>
       <w:r/>
     </w:p>
     <w:p>
       <w:pPr>
-        <w:pStyle w:val="691"/>
+        <w:pStyle w:val="867"/>
         <w:numPr>
           <w:ilvl w:val="0"/>
           <w:numId w:val="5"/>
@@ -8486,10 +8784,15 @@
           <w:rFonts w:ascii="Courier New" w:hAnsi="Courier New" w:eastAsia="Courier New" w:cs="Courier New"/>
         </w:rPr>
       </w:r>
+      <w:r>
+        <w:rPr>
+          <w:rFonts w:ascii="Courier New" w:hAnsi="Courier New" w:cs="Courier New"/>
+        </w:rPr>
+      </w:r>
     </w:p>
     <w:p>
       <w:pPr>
-        <w:pStyle w:val="691"/>
+        <w:pStyle w:val="867"/>
         <w:numPr>
           <w:ilvl w:val="0"/>
           <w:numId w:val="5"/>
@@ -8543,10 +8846,15 @@
           <w:rFonts w:ascii="Courier New" w:hAnsi="Courier New" w:eastAsia="Courier New" w:cs="Courier New"/>
         </w:rPr>
       </w:r>
+      <w:r>
+        <w:rPr>
+          <w:rFonts w:ascii="Courier New" w:hAnsi="Courier New" w:cs="Courier New"/>
+        </w:rPr>
+      </w:r>
     </w:p>
     <w:p>
       <w:pPr>
-        <w:pStyle w:val="691"/>
+        <w:pStyle w:val="867"/>
         <w:numPr>
           <w:ilvl w:val="0"/>
           <w:numId w:val="5"/>
@@ -8570,10 +8878,15 @@
           <w:rFonts w:ascii="Courier New" w:hAnsi="Courier New" w:eastAsia="Courier New" w:cs="Courier New"/>
         </w:rPr>
       </w:r>
+      <w:r>
+        <w:rPr>
+          <w:rFonts w:ascii="Courier New" w:hAnsi="Courier New" w:cs="Courier New"/>
+        </w:rPr>
+      </w:r>
     </w:p>
     <w:p>
       <w:pPr>
-        <w:pStyle w:val="691"/>
+        <w:pStyle w:val="867"/>
         <w:numPr>
           <w:ilvl w:val="0"/>
           <w:numId w:val="5"/>
@@ -8621,10 +8934,15 @@
           <w:rFonts w:ascii="Courier New" w:hAnsi="Courier New" w:eastAsia="Courier New" w:cs="Courier New"/>
         </w:rPr>
       </w:r>
+      <w:r>
+        <w:rPr>
+          <w:rFonts w:ascii="Courier New" w:hAnsi="Courier New" w:cs="Courier New"/>
+        </w:rPr>
+      </w:r>
     </w:p>
     <w:p>
       <w:pPr>
-        <w:pStyle w:val="691"/>
+        <w:pStyle w:val="867"/>
         <w:numPr>
           <w:ilvl w:val="0"/>
           <w:numId w:val="5"/>
@@ -8678,10 +8996,15 @@
           <w:rFonts w:ascii="Courier New" w:hAnsi="Courier New" w:eastAsia="Courier New" w:cs="Courier New"/>
         </w:rPr>
       </w:r>
+      <w:r>
+        <w:rPr>
+          <w:rFonts w:ascii="Courier New" w:hAnsi="Courier New" w:cs="Courier New"/>
+        </w:rPr>
+      </w:r>
     </w:p>
     <w:p>
       <w:pPr>
-        <w:pStyle w:val="684"/>
+        <w:pStyle w:val="860"/>
         <w:pBdr/>
         <w:spacing/>
         <w:ind/>
@@ -8830,7 +9153,7 @@
     </w:p>
     <w:p>
       <w:pPr>
-        <w:pStyle w:val="691"/>
+        <w:pStyle w:val="867"/>
         <w:numPr>
           <w:ilvl w:val="0"/>
           <w:numId w:val="5"/>
@@ -8848,7 +9171,7 @@
     </w:p>
     <w:p>
       <w:pPr>
-        <w:pStyle w:val="691"/>
+        <w:pStyle w:val="867"/>
         <w:numPr>
           <w:ilvl w:val="0"/>
           <w:numId w:val="5"/>
@@ -8878,7 +9201,7 @@
     </w:p>
     <w:p>
       <w:pPr>
-        <w:pStyle w:val="691"/>
+        <w:pStyle w:val="867"/>
         <w:numPr>
           <w:ilvl w:val="0"/>
           <w:numId w:val="5"/>
@@ -8896,7 +9219,7 @@
     </w:p>
     <w:p>
       <w:pPr>
-        <w:pStyle w:val="684"/>
+        <w:pStyle w:val="860"/>
         <w:pBdr/>
         <w:spacing/>
         <w:ind/>
@@ -8943,7 +9266,7 @@
     </w:p>
     <w:p>
       <w:pPr>
-        <w:pStyle w:val="691"/>
+        <w:pStyle w:val="867"/>
         <w:numPr>
           <w:ilvl w:val="0"/>
           <w:numId w:val="5"/>
@@ -8964,7 +9287,7 @@
     </w:p>
     <w:p>
       <w:pPr>
-        <w:pStyle w:val="691"/>
+        <w:pStyle w:val="867"/>
         <w:numPr>
           <w:ilvl w:val="0"/>
           <w:numId w:val="5"/>
@@ -8982,7 +9305,7 @@
     </w:p>
     <w:p>
       <w:pPr>
-        <w:pStyle w:val="691"/>
+        <w:pStyle w:val="867"/>
         <w:numPr>
           <w:ilvl w:val="0"/>
           <w:numId w:val="5"/>
@@ -9032,7 +9355,7 @@
     </w:p>
     <w:p>
       <w:pPr>
-        <w:pStyle w:val="691"/>
+        <w:pStyle w:val="867"/>
         <w:numPr>
           <w:ilvl w:val="0"/>
           <w:numId w:val="5"/>
@@ -9057,7 +9380,7 @@
     </w:p>
     <w:p>
       <w:pPr>
-        <w:pStyle w:val="691"/>
+        <w:pStyle w:val="867"/>
         <w:numPr>
           <w:ilvl w:val="0"/>
           <w:numId w:val="5"/>
@@ -9106,7 +9429,7 @@
     </w:p>
     <w:p>
       <w:pPr>
-        <w:pStyle w:val="691"/>
+        <w:pStyle w:val="867"/>
         <w:numPr>
           <w:ilvl w:val="0"/>
           <w:numId w:val="5"/>
@@ -9157,7 +9480,7 @@
     </w:p>
     <w:p>
       <w:pPr>
-        <w:pStyle w:val="691"/>
+        <w:pStyle w:val="867"/>
         <w:numPr>
           <w:ilvl w:val="0"/>
           <w:numId w:val="5"/>
@@ -9226,7 +9549,7 @@
     </w:p>
     <w:p>
       <w:pPr>
-        <w:pStyle w:val="691"/>
+        <w:pStyle w:val="867"/>
         <w:numPr>
           <w:ilvl w:val="0"/>
           <w:numId w:val="5"/>
@@ -9253,7 +9576,7 @@
     </w:p>
     <w:p>
       <w:pPr>
-        <w:pStyle w:val="691"/>
+        <w:pStyle w:val="867"/>
         <w:numPr>
           <w:ilvl w:val="0"/>
           <w:numId w:val="5"/>
@@ -9280,7 +9603,7 @@
     </w:p>
     <w:p>
       <w:pPr>
-        <w:pStyle w:val="691"/>
+        <w:pStyle w:val="867"/>
         <w:numPr>
           <w:ilvl w:val="0"/>
           <w:numId w:val="5"/>
@@ -9331,35 +9654,36 @@
           <w:highlight w:val="none"/>
         </w:rPr>
       </w:r>
-    </w:p>
-    <w:p>
-      <w:pPr>
-        <w:pStyle w:val="683"/>
-        <w:pBdr/>
-        <w:spacing/>
-        <w:ind/>
-        <w:rPr/>
-      </w:pPr>
-      <w:r>
-        <w:t xml:space="preserve">Creación de máquinas virtuales</w:t>
-      </w:r>
       <w:r/>
     </w:p>
     <w:p>
       <w:pPr>
+        <w:pStyle w:val="859"/>
         <w:pBdr/>
         <w:spacing/>
         <w:ind/>
         <w:rPr/>
       </w:pPr>
       <w:r>
-        <w:t xml:space="preserve">Ubuntuserver</w:t>
+        <w:t xml:space="preserve">Creación de máquinas virtuales</w:t>
       </w:r>
       <w:r/>
     </w:p>
     <w:p>
       <w:pPr>
-        <w:pStyle w:val="691"/>
+        <w:pBdr/>
+        <w:spacing/>
+        <w:ind/>
+        <w:rPr/>
+      </w:pPr>
+      <w:r>
+        <w:t xml:space="preserve">Ubuntuserver</w:t>
+      </w:r>
+      <w:r/>
+    </w:p>
+    <w:p>
+      <w:pPr>
+        <w:pStyle w:val="867"/>
         <w:numPr>
           <w:ilvl w:val="0"/>
           <w:numId w:val="5"/>
@@ -9382,7 +9706,7 @@
     </w:p>
     <w:p>
       <w:pPr>
-        <w:pStyle w:val="691"/>
+        <w:pStyle w:val="867"/>
         <w:numPr>
           <w:ilvl w:val="0"/>
           <w:numId w:val="5"/>
@@ -9399,7 +9723,7 @@
     </w:p>
     <w:p>
       <w:pPr>
-        <w:pStyle w:val="691"/>
+        <w:pStyle w:val="867"/>
         <w:numPr>
           <w:ilvl w:val="0"/>
           <w:numId w:val="5"/>
@@ -9419,7 +9743,7 @@
     </w:p>
     <w:p>
       <w:pPr>
-        <w:pStyle w:val="691"/>
+        <w:pStyle w:val="867"/>
         <w:numPr>
           <w:ilvl w:val="1"/>
           <w:numId w:val="5"/>
@@ -9471,10 +9795,15 @@
           <w:rFonts w:ascii="Courier New" w:hAnsi="Courier New" w:cs="Courier New"/>
         </w:rPr>
       </w:r>
+      <w:r>
+        <w:rPr>
+          <w:rFonts w:ascii="Courier New" w:hAnsi="Courier New" w:cs="Courier New"/>
+        </w:rPr>
+      </w:r>
     </w:p>
     <w:p>
       <w:pPr>
-        <w:pStyle w:val="691"/>
+        <w:pStyle w:val="867"/>
         <w:numPr>
           <w:ilvl w:val="1"/>
           <w:numId w:val="5"/>
@@ -9512,6 +9841,11 @@
           <w:rFonts w:ascii="Courier New" w:hAnsi="Courier New" w:cs="Courier New"/>
         </w:rPr>
       </w:r>
+      <w:r>
+        <w:rPr>
+          <w:rFonts w:ascii="Courier New" w:hAnsi="Courier New" w:cs="Courier New"/>
+        </w:rPr>
+      </w:r>
     </w:p>
     <w:p>
       <w:pPr>
@@ -9535,10 +9869,16 @@
           <w:lang w:val="en-US"/>
         </w:rPr>
       </w:r>
+      <w:r>
+        <w:rPr>
+          <w:highlight w:val="none"/>
+          <w:lang w:val="en-US"/>
+        </w:rPr>
+      </w:r>
     </w:p>
     <w:p>
       <w:pPr>
-        <w:pStyle w:val="691"/>
+        <w:pStyle w:val="867"/>
         <w:numPr>
           <w:ilvl w:val="0"/>
           <w:numId w:val="6"/>
@@ -9563,10 +9903,15 @@
           <w:lang w:val="en-US"/>
         </w:rPr>
       </w:r>
+      <w:r>
+        <w:rPr>
+          <w:lang w:val="en-US"/>
+        </w:rPr>
+      </w:r>
     </w:p>
     <w:p>
       <w:pPr>
-        <w:pStyle w:val="691"/>
+        <w:pStyle w:val="867"/>
         <w:numPr>
           <w:ilvl w:val="0"/>
           <w:numId w:val="6"/>
@@ -9591,10 +9936,15 @@
           <w:lang w:val="en-US"/>
         </w:rPr>
       </w:r>
+      <w:r>
+        <w:rPr>
+          <w:lang w:val="en-US"/>
+        </w:rPr>
+      </w:r>
     </w:p>
     <w:p>
       <w:pPr>
-        <w:pStyle w:val="691"/>
+        <w:pStyle w:val="867"/>
         <w:numPr>
           <w:ilvl w:val="0"/>
           <w:numId w:val="6"/>
@@ -9619,10 +9969,15 @@
           <w:lang w:val="en-US"/>
         </w:rPr>
       </w:r>
+      <w:r>
+        <w:rPr>
+          <w:lang w:val="en-US"/>
+        </w:rPr>
+      </w:r>
     </w:p>
     <w:p>
       <w:pPr>
-        <w:pStyle w:val="691"/>
+        <w:pStyle w:val="867"/>
         <w:numPr>
           <w:ilvl w:val="0"/>
           <w:numId w:val="6"/>
@@ -9646,6 +10001,11 @@
           <w:lang w:val="en-US"/>
         </w:rPr>
       </w:r>
+      <w:r>
+        <w:rPr>
+          <w:lang w:val="en-US"/>
+        </w:rPr>
+      </w:r>
     </w:p>
     <w:p>
       <w:pPr>
@@ -9670,10 +10030,16 @@
           <w:lang w:val="en-US"/>
         </w:rPr>
       </w:r>
+      <w:r>
+        <w:rPr>
+          <w:highlight w:val="none"/>
+          <w:lang w:val="en-US"/>
+        </w:rPr>
+      </w:r>
     </w:p>
     <w:p>
       <w:pPr>
-        <w:pStyle w:val="691"/>
+        <w:pStyle w:val="867"/>
         <w:numPr>
           <w:ilvl w:val="0"/>
           <w:numId w:val="7"/>
@@ -9706,10 +10072,15 @@
           <w:lang w:val="en-US"/>
         </w:rPr>
       </w:r>
+      <w:r>
+        <w:rPr>
+          <w:lang w:val="en-US"/>
+        </w:rPr>
+      </w:r>
     </w:p>
     <w:p>
       <w:pPr>
-        <w:pStyle w:val="691"/>
+        <w:pStyle w:val="867"/>
         <w:numPr>
           <w:ilvl w:val="0"/>
           <w:numId w:val="7"/>
@@ -9761,8 +10132,6 @@
         <w:rPr>
           <w:b w:val="0"/>
           <w:bCs w:val="0"/>
-          <w:highlight w:val="none"/>
-          <w:lang w:val="en-US"/>
         </w:rPr>
       </w:r>
     </w:p>
@@ -9776,21 +10145,6 @@
           <w:lang w:val="en-US"/>
         </w:rPr>
       </w:pPr>
-      <w:r>
-        <w:rPr>
-          <w:lang w:val="en-US"/>
-        </w:rPr>
-      </w:r>
-      <w:r>
-        <w:rPr>
-          <w:lang w:val="en-US"/>
-        </w:rPr>
-      </w:r>
-      <w:r>
-        <w:rPr>
-          <w:lang w:val="en-US"/>
-        </w:rPr>
-      </w:r>
       <w:r>
         <w:rPr>
           <w:lang w:val="en-US"/>
@@ -9857,7 +10211,7 @@
 <w:ftr xmlns:wpc="http://schemas.microsoft.com/office/word/2010/wordprocessingCanvas" xmlns:mc="http://schemas.openxmlformats.org/markup-compatibility/2006" xmlns:o="urn:schemas-microsoft-com:office:office" xmlns:r="http://schemas.openxmlformats.org/officeDocument/2006/relationships" xmlns:m="http://schemas.openxmlformats.org/officeDocument/2006/math" xmlns:v="urn:schemas-microsoft-com:vml" xmlns:wp14="http://schemas.microsoft.com/office/word/2010/wordprocessingDrawing" xmlns:wp="http://schemas.openxmlformats.org/drawingml/2006/wordprocessingDrawing" xmlns:w10="urn:schemas-microsoft-com:office:word" xmlns:w="http://schemas.openxmlformats.org/wordprocessingml/2006/main" xmlns:w14="http://schemas.microsoft.com/office/word/2010/wordml" xmlns:w15="http://schemas.microsoft.com/office/word/2012/wordml" xmlns:wpg="http://schemas.microsoft.com/office/word/2010/wordprocessingGroup" xmlns:wpi="http://schemas.microsoft.com/office/word/2010/wordprocessingInk" xmlns:wne="http://schemas.microsoft.com/office/word/2006/wordml" xmlns:a="http://schemas.openxmlformats.org/drawingml/2006/main" xmlns:wps="http://schemas.microsoft.com/office/word/2010/wordprocessingShape" mc:Ignorable="w14 w15 wp14">
   <w:p>
     <w:pPr>
-      <w:pStyle w:val="697"/>
+      <w:pStyle w:val="873"/>
       <w:pBdr/>
       <w:spacing/>
       <w:ind/>
@@ -9916,7 +10270,7 @@
   </w:p>
   <w:p>
     <w:pPr>
-      <w:pStyle w:val="697"/>
+      <w:pStyle w:val="873"/>
       <w:pBdr/>
       <w:spacing/>
       <w:ind/>
@@ -11168,10 +11522,10 @@
     <w:lsdException w:name="Bibliography" w:uiPriority="37"/>
     <w:lsdException w:name="TOC Heading" w:uiPriority="39" w:qFormat="1"/>
   </w:latentStyles>
-  <w:style w:type="character" w:styleId="14">
+  <w:style w:type="character" w:styleId="687">
     <w:name w:val="Heading 1 Char"/>
-    <w:basedOn w:val="685"/>
-    <w:link w:val="683"/>
+    <w:basedOn w:val="861"/>
+    <w:link w:val="859"/>
     <w:uiPriority w:val="9"/>
     <w:pPr>
       <w:pBdr/>
@@ -11184,10 +11538,10 @@
       <w:szCs w:val="40"/>
     </w:rPr>
   </w:style>
-  <w:style w:type="character" w:styleId="16">
+  <w:style w:type="character" w:styleId="688">
     <w:name w:val="Heading 2 Char"/>
-    <w:basedOn w:val="685"/>
-    <w:link w:val="684"/>
+    <w:basedOn w:val="861"/>
+    <w:link w:val="860"/>
     <w:uiPriority w:val="9"/>
     <w:pPr>
       <w:pBdr/>
@@ -11199,11 +11553,11 @@
       <w:sz w:val="34"/>
     </w:rPr>
   </w:style>
-  <w:style w:type="paragraph" w:styleId="17">
+  <w:style w:type="paragraph" w:styleId="689">
     <w:name w:val="Heading 3"/>
-    <w:basedOn w:val="682"/>
-    <w:next w:val="682"/>
-    <w:link w:val="18"/>
+    <w:basedOn w:val="858"/>
+    <w:next w:val="858"/>
+    <w:link w:val="690"/>
     <w:uiPriority w:val="9"/>
     <w:unhideWhenUsed/>
     <w:qFormat/>
@@ -11221,10 +11575,10 @@
       <w:szCs w:val="30"/>
     </w:rPr>
   </w:style>
-  <w:style w:type="character" w:styleId="18">
+  <w:style w:type="character" w:styleId="690">
     <w:name w:val="Heading 3 Char"/>
-    <w:basedOn w:val="685"/>
-    <w:link w:val="17"/>
+    <w:basedOn w:val="861"/>
+    <w:link w:val="689"/>
     <w:uiPriority w:val="9"/>
     <w:pPr>
       <w:pBdr/>
@@ -11237,11 +11591,11 @@
       <w:szCs w:val="30"/>
     </w:rPr>
   </w:style>
-  <w:style w:type="paragraph" w:styleId="19">
+  <w:style w:type="paragraph" w:styleId="691">
     <w:name w:val="Heading 4"/>
-    <w:basedOn w:val="682"/>
-    <w:next w:val="682"/>
-    <w:link w:val="20"/>
+    <w:basedOn w:val="858"/>
+    <w:next w:val="858"/>
+    <w:link w:val="692"/>
     <w:uiPriority w:val="9"/>
     <w:unhideWhenUsed/>
     <w:qFormat/>
@@ -11261,10 +11615,10 @@
       <w:szCs w:val="26"/>
     </w:rPr>
   </w:style>
-  <w:style w:type="character" w:styleId="20">
+  <w:style w:type="character" w:styleId="692">
     <w:name w:val="Heading 4 Char"/>
-    <w:basedOn w:val="685"/>
-    <w:link w:val="19"/>
+    <w:basedOn w:val="861"/>
+    <w:link w:val="691"/>
     <w:uiPriority w:val="9"/>
     <w:pPr>
       <w:pBdr/>
@@ -11279,11 +11633,11 @@
       <w:szCs w:val="26"/>
     </w:rPr>
   </w:style>
-  <w:style w:type="paragraph" w:styleId="21">
+  <w:style w:type="paragraph" w:styleId="693">
     <w:name w:val="Heading 5"/>
-    <w:basedOn w:val="682"/>
-    <w:next w:val="682"/>
-    <w:link w:val="22"/>
+    <w:basedOn w:val="858"/>
+    <w:next w:val="858"/>
+    <w:link w:val="694"/>
     <w:uiPriority w:val="9"/>
     <w:unhideWhenUsed/>
     <w:qFormat/>
@@ -11303,10 +11657,10 @@
       <w:szCs w:val="24"/>
     </w:rPr>
   </w:style>
-  <w:style w:type="character" w:styleId="22">
+  <w:style w:type="character" w:styleId="694">
     <w:name w:val="Heading 5 Char"/>
-    <w:basedOn w:val="685"/>
-    <w:link w:val="21"/>
+    <w:basedOn w:val="861"/>
+    <w:link w:val="693"/>
     <w:uiPriority w:val="9"/>
     <w:pPr>
       <w:pBdr/>
@@ -11321,11 +11675,11 @@
       <w:szCs w:val="24"/>
     </w:rPr>
   </w:style>
-  <w:style w:type="paragraph" w:styleId="23">
+  <w:style w:type="paragraph" w:styleId="695">
     <w:name w:val="Heading 6"/>
-    <w:basedOn w:val="682"/>
-    <w:next w:val="682"/>
-    <w:link w:val="24"/>
+    <w:basedOn w:val="858"/>
+    <w:next w:val="858"/>
+    <w:link w:val="696"/>
     <w:uiPriority w:val="9"/>
     <w:unhideWhenUsed/>
     <w:qFormat/>
@@ -11345,10 +11699,10 @@
       <w:szCs w:val="22"/>
     </w:rPr>
   </w:style>
-  <w:style w:type="character" w:styleId="24">
+  <w:style w:type="character" w:styleId="696">
     <w:name w:val="Heading 6 Char"/>
-    <w:basedOn w:val="685"/>
-    <w:link w:val="23"/>
+    <w:basedOn w:val="861"/>
+    <w:link w:val="695"/>
     <w:uiPriority w:val="9"/>
     <w:pPr>
       <w:pBdr/>
@@ -11363,11 +11717,11 @@
       <w:szCs w:val="22"/>
     </w:rPr>
   </w:style>
-  <w:style w:type="paragraph" w:styleId="25">
+  <w:style w:type="paragraph" w:styleId="697">
     <w:name w:val="Heading 7"/>
-    <w:basedOn w:val="682"/>
-    <w:next w:val="682"/>
-    <w:link w:val="26"/>
+    <w:basedOn w:val="858"/>
+    <w:next w:val="858"/>
+    <w:link w:val="698"/>
     <w:uiPriority w:val="9"/>
     <w:unhideWhenUsed/>
     <w:qFormat/>
@@ -11389,10 +11743,10 @@
       <w:szCs w:val="22"/>
     </w:rPr>
   </w:style>
-  <w:style w:type="character" w:styleId="26">
+  <w:style w:type="character" w:styleId="698">
     <w:name w:val="Heading 7 Char"/>
-    <w:basedOn w:val="685"/>
-    <w:link w:val="25"/>
+    <w:basedOn w:val="861"/>
+    <w:link w:val="697"/>
     <w:uiPriority w:val="9"/>
     <w:pPr>
       <w:pBdr/>
@@ -11409,11 +11763,11 @@
       <w:szCs w:val="22"/>
     </w:rPr>
   </w:style>
-  <w:style w:type="paragraph" w:styleId="27">
+  <w:style w:type="paragraph" w:styleId="699">
     <w:name w:val="Heading 8"/>
-    <w:basedOn w:val="682"/>
-    <w:next w:val="682"/>
-    <w:link w:val="28"/>
+    <w:basedOn w:val="858"/>
+    <w:next w:val="858"/>
+    <w:link w:val="700"/>
     <w:uiPriority w:val="9"/>
     <w:unhideWhenUsed/>
     <w:qFormat/>
@@ -11433,10 +11787,10 @@
       <w:szCs w:val="22"/>
     </w:rPr>
   </w:style>
-  <w:style w:type="character" w:styleId="28">
+  <w:style w:type="character" w:styleId="700">
     <w:name w:val="Heading 8 Char"/>
-    <w:basedOn w:val="685"/>
-    <w:link w:val="27"/>
+    <w:basedOn w:val="861"/>
+    <w:link w:val="699"/>
     <w:uiPriority w:val="9"/>
     <w:pPr>
       <w:pBdr/>
@@ -11451,11 +11805,11 @@
       <w:szCs w:val="22"/>
     </w:rPr>
   </w:style>
-  <w:style w:type="paragraph" w:styleId="29">
+  <w:style w:type="paragraph" w:styleId="701">
     <w:name w:val="Heading 9"/>
-    <w:basedOn w:val="682"/>
-    <w:next w:val="682"/>
-    <w:link w:val="30"/>
+    <w:basedOn w:val="858"/>
+    <w:next w:val="858"/>
+    <w:link w:val="702"/>
     <w:uiPriority w:val="9"/>
     <w:unhideWhenUsed/>
     <w:qFormat/>
@@ -11475,10 +11829,10 @@
       <w:szCs w:val="21"/>
     </w:rPr>
   </w:style>
-  <w:style w:type="character" w:styleId="30">
+  <w:style w:type="character" w:styleId="702">
     <w:name w:val="Heading 9 Char"/>
-    <w:basedOn w:val="685"/>
-    <w:link w:val="29"/>
+    <w:basedOn w:val="861"/>
+    <w:link w:val="701"/>
     <w:uiPriority w:val="9"/>
     <w:pPr>
       <w:pBdr/>
@@ -11493,7 +11847,7 @@
       <w:szCs w:val="21"/>
     </w:rPr>
   </w:style>
-  <w:style w:type="paragraph" w:styleId="33">
+  <w:style w:type="paragraph" w:styleId="703">
     <w:name w:val="No Spacing"/>
     <w:uiPriority w:val="1"/>
     <w:qFormat/>
@@ -11503,10 +11857,10 @@
       <w:ind/>
     </w:pPr>
   </w:style>
-  <w:style w:type="character" w:styleId="35">
+  <w:style w:type="character" w:styleId="704">
     <w:name w:val="Title Char"/>
-    <w:basedOn w:val="685"/>
-    <w:link w:val="688"/>
+    <w:basedOn w:val="861"/>
+    <w:link w:val="864"/>
     <w:uiPriority w:val="10"/>
     <w:pPr>
       <w:pBdr/>
@@ -11518,11 +11872,11 @@
       <w:szCs w:val="48"/>
     </w:rPr>
   </w:style>
-  <w:style w:type="paragraph" w:styleId="36">
+  <w:style w:type="paragraph" w:styleId="705">
     <w:name w:val="Subtitle"/>
-    <w:basedOn w:val="682"/>
-    <w:next w:val="682"/>
-    <w:link w:val="37"/>
+    <w:basedOn w:val="858"/>
+    <w:next w:val="858"/>
+    <w:link w:val="706"/>
     <w:uiPriority w:val="11"/>
     <w:qFormat/>
     <w:pPr>
@@ -11535,10 +11889,10 @@
       <w:szCs w:val="24"/>
     </w:rPr>
   </w:style>
-  <w:style w:type="character" w:styleId="37">
+  <w:style w:type="character" w:styleId="706">
     <w:name w:val="Subtitle Char"/>
-    <w:basedOn w:val="685"/>
-    <w:link w:val="36"/>
+    <w:basedOn w:val="861"/>
+    <w:link w:val="705"/>
     <w:uiPriority w:val="11"/>
     <w:pPr>
       <w:pBdr/>
@@ -11550,11 +11904,11 @@
       <w:szCs w:val="24"/>
     </w:rPr>
   </w:style>
-  <w:style w:type="paragraph" w:styleId="38">
+  <w:style w:type="paragraph" w:styleId="707">
     <w:name w:val="Quote"/>
-    <w:basedOn w:val="682"/>
-    <w:next w:val="682"/>
-    <w:link w:val="39"/>
+    <w:basedOn w:val="858"/>
+    <w:next w:val="858"/>
+    <w:link w:val="708"/>
     <w:uiPriority w:val="29"/>
     <w:qFormat/>
     <w:pPr>
@@ -11566,9 +11920,9 @@
       <w:i/>
     </w:rPr>
   </w:style>
-  <w:style w:type="character" w:styleId="39">
+  <w:style w:type="character" w:styleId="708">
     <w:name w:val="Quote Char"/>
-    <w:link w:val="38"/>
+    <w:link w:val="707"/>
     <w:uiPriority w:val="29"/>
     <w:pPr>
       <w:pBdr/>
@@ -11579,11 +11933,11 @@
       <w:i/>
     </w:rPr>
   </w:style>
-  <w:style w:type="paragraph" w:styleId="40">
+  <w:style w:type="paragraph" w:styleId="709">
     <w:name w:val="Intense Quote"/>
-    <w:basedOn w:val="682"/>
-    <w:next w:val="682"/>
-    <w:link w:val="41"/>
+    <w:basedOn w:val="858"/>
+    <w:next w:val="858"/>
+    <w:link w:val="710"/>
     <w:uiPriority w:val="30"/>
     <w:qFormat/>
     <w:pPr>
@@ -11602,9 +11956,9 @@
       <w:i/>
     </w:rPr>
   </w:style>
-  <w:style w:type="character" w:styleId="41">
+  <w:style w:type="character" w:styleId="710">
     <w:name w:val="Intense Quote Char"/>
-    <w:link w:val="40"/>
+    <w:link w:val="709"/>
     <w:uiPriority w:val="30"/>
     <w:pPr>
       <w:pBdr/>
@@ -11615,10 +11969,10 @@
       <w:i/>
     </w:rPr>
   </w:style>
-  <w:style w:type="character" w:styleId="43">
+  <w:style w:type="character" w:styleId="711">
     <w:name w:val="Header Char"/>
-    <w:basedOn w:val="685"/>
-    <w:link w:val="695"/>
+    <w:basedOn w:val="861"/>
+    <w:link w:val="871"/>
     <w:uiPriority w:val="99"/>
     <w:pPr>
       <w:pBdr/>
@@ -11626,10 +11980,10 @@
       <w:ind/>
     </w:pPr>
   </w:style>
-  <w:style w:type="character" w:styleId="45">
+  <w:style w:type="character" w:styleId="712">
     <w:name w:val="Footer Char"/>
-    <w:basedOn w:val="685"/>
-    <w:link w:val="697"/>
+    <w:basedOn w:val="861"/>
+    <w:link w:val="873"/>
     <w:uiPriority w:val="99"/>
     <w:pPr>
       <w:pBdr/>
@@ -11637,10 +11991,10 @@
       <w:ind/>
     </w:pPr>
   </w:style>
-  <w:style w:type="paragraph" w:styleId="46">
+  <w:style w:type="paragraph" w:styleId="713">
     <w:name w:val="Caption"/>
-    <w:basedOn w:val="682"/>
-    <w:next w:val="682"/>
+    <w:basedOn w:val="858"/>
+    <w:next w:val="858"/>
     <w:uiPriority w:val="35"/>
     <w:semiHidden/>
     <w:unhideWhenUsed/>
@@ -11658,10 +12012,10 @@
       <w:szCs w:val="18"/>
     </w:rPr>
   </w:style>
-  <w:style w:type="character" w:styleId="47">
+  <w:style w:type="character" w:styleId="714">
     <w:name w:val="Caption Char"/>
-    <w:basedOn w:val="46"/>
-    <w:link w:val="697"/>
+    <w:basedOn w:val="713"/>
+    <w:link w:val="873"/>
     <w:uiPriority w:val="99"/>
     <w:pPr>
       <w:pBdr/>
@@ -11669,9 +12023,9 @@
       <w:ind/>
     </w:pPr>
   </w:style>
-  <w:style w:type="table" w:styleId="48">
+  <w:style w:type="table" w:styleId="715">
     <w:name w:val="Table Grid"/>
-    <w:basedOn w:val="686"/>
+    <w:basedOn w:val="862"/>
     <w:uiPriority w:val="59"/>
     <w:pPr>
       <w:pBdr/>
@@ -11868,9 +12222,9 @@
       </w:tcPr>
     </w:tblStylePr>
   </w:style>
-  <w:style w:type="table" w:styleId="49">
+  <w:style w:type="table" w:styleId="716">
     <w:name w:val="Table Grid Light"/>
-    <w:basedOn w:val="686"/>
+    <w:basedOn w:val="862"/>
     <w:uiPriority w:val="59"/>
     <w:pPr>
       <w:pBdr/>
@@ -12067,9 +12421,9 @@
       </w:tcPr>
     </w:tblStylePr>
   </w:style>
-  <w:style w:type="table" w:styleId="50">
+  <w:style w:type="table" w:styleId="717">
     <w:name w:val="Plain Table 1"/>
-    <w:basedOn w:val="686"/>
+    <w:basedOn w:val="862"/>
     <w:uiPriority w:val="59"/>
     <w:pPr>
       <w:pBdr/>
@@ -12292,9 +12646,9 @@
       </w:tcPr>
     </w:tblStylePr>
   </w:style>
-  <w:style w:type="table" w:styleId="51">
+  <w:style w:type="table" w:styleId="718">
     <w:name w:val="Plain Table 2"/>
-    <w:basedOn w:val="686"/>
+    <w:basedOn w:val="862"/>
     <w:uiPriority w:val="59"/>
     <w:pPr>
       <w:pBdr/>
@@ -12525,9 +12879,9 @@
       </w:tcPr>
     </w:tblStylePr>
   </w:style>
-  <w:style w:type="table" w:styleId="52">
+  <w:style w:type="table" w:styleId="719">
     <w:name w:val="Plain Table 3"/>
-    <w:basedOn w:val="686"/>
+    <w:basedOn w:val="862"/>
     <w:uiPriority w:val="99"/>
     <w:pPr>
       <w:pBdr/>
@@ -12755,9 +13109,9 @@
       </w:tcPr>
     </w:tblStylePr>
   </w:style>
-  <w:style w:type="table" w:styleId="53">
+  <w:style w:type="table" w:styleId="720">
     <w:name w:val="Plain Table 4"/>
-    <w:basedOn w:val="686"/>
+    <w:basedOn w:val="862"/>
     <w:uiPriority w:val="99"/>
     <w:pPr>
       <w:pBdr/>
@@ -12971,9 +13325,9 @@
       </w:tcPr>
     </w:tblStylePr>
   </w:style>
-  <w:style w:type="table" w:styleId="54">
+  <w:style w:type="table" w:styleId="721">
     <w:name w:val="Plain Table 5"/>
-    <w:basedOn w:val="686"/>
+    <w:basedOn w:val="862"/>
     <w:uiPriority w:val="99"/>
     <w:pPr>
       <w:pBdr/>
@@ -13204,9 +13558,9 @@
       </w:tcPr>
     </w:tblStylePr>
   </w:style>
-  <w:style w:type="table" w:styleId="55">
+  <w:style w:type="table" w:styleId="722">
     <w:name w:val="Grid Table 1 Light"/>
-    <w:basedOn w:val="686"/>
+    <w:basedOn w:val="862"/>
     <w:uiPriority w:val="99"/>
     <w:pPr>
       <w:pBdr/>
@@ -13427,9 +13781,9 @@
       </w:tcPr>
     </w:tblStylePr>
   </w:style>
-  <w:style w:type="table" w:styleId="56">
+  <w:style w:type="table" w:styleId="723">
     <w:name w:val="Grid Table 1 Light - Accent 1"/>
-    <w:basedOn w:val="686"/>
+    <w:basedOn w:val="862"/>
     <w:uiPriority w:val="99"/>
     <w:pPr>
       <w:pBdr/>
@@ -13650,9 +14004,9 @@
       </w:tcPr>
     </w:tblStylePr>
   </w:style>
-  <w:style w:type="table" w:styleId="57">
+  <w:style w:type="table" w:styleId="724">
     <w:name w:val="Grid Table 1 Light - Accent 2"/>
-    <w:basedOn w:val="686"/>
+    <w:basedOn w:val="862"/>
     <w:uiPriority w:val="99"/>
     <w:pPr>
       <w:pBdr/>
@@ -13873,9 +14227,9 @@
       </w:tcPr>
     </w:tblStylePr>
   </w:style>
-  <w:style w:type="table" w:styleId="58">
+  <w:style w:type="table" w:styleId="725">
     <w:name w:val="Grid Table 1 Light - Accent 3"/>
-    <w:basedOn w:val="686"/>
+    <w:basedOn w:val="862"/>
     <w:uiPriority w:val="99"/>
     <w:pPr>
       <w:pBdr/>
@@ -14096,9 +14450,9 @@
       </w:tcPr>
     </w:tblStylePr>
   </w:style>
-  <w:style w:type="table" w:styleId="59">
+  <w:style w:type="table" w:styleId="726">
     <w:name w:val="Grid Table 1 Light - Accent 4"/>
-    <w:basedOn w:val="686"/>
+    <w:basedOn w:val="862"/>
     <w:uiPriority w:val="99"/>
     <w:pPr>
       <w:pBdr/>
@@ -14319,9 +14673,9 @@
       </w:tcPr>
     </w:tblStylePr>
   </w:style>
-  <w:style w:type="table" w:styleId="60">
+  <w:style w:type="table" w:styleId="727">
     <w:name w:val="Grid Table 1 Light - Accent 5"/>
-    <w:basedOn w:val="686"/>
+    <w:basedOn w:val="862"/>
     <w:uiPriority w:val="99"/>
     <w:pPr>
       <w:pBdr/>
@@ -14542,9 +14896,9 @@
       </w:tcPr>
     </w:tblStylePr>
   </w:style>
-  <w:style w:type="table" w:styleId="61">
+  <w:style w:type="table" w:styleId="728">
     <w:name w:val="Grid Table 1 Light - Accent 6"/>
-    <w:basedOn w:val="686"/>
+    <w:basedOn w:val="862"/>
     <w:uiPriority w:val="99"/>
     <w:pPr>
       <w:pBdr/>
@@ -14765,9 +15119,9 @@
       </w:tcPr>
     </w:tblStylePr>
   </w:style>
-  <w:style w:type="table" w:styleId="62">
+  <w:style w:type="table" w:styleId="729">
     <w:name w:val="Grid Table 2"/>
-    <w:basedOn w:val="686"/>
+    <w:basedOn w:val="862"/>
     <w:uiPriority w:val="99"/>
     <w:pPr>
       <w:pBdr/>
@@ -14997,9 +15351,9 @@
       </w:tcPr>
     </w:tblStylePr>
   </w:style>
-  <w:style w:type="table" w:styleId="63">
+  <w:style w:type="table" w:styleId="730">
     <w:name w:val="Grid Table 2 - Accent 1"/>
-    <w:basedOn w:val="686"/>
+    <w:basedOn w:val="862"/>
     <w:uiPriority w:val="99"/>
     <w:pPr>
       <w:pBdr/>
@@ -15229,9 +15583,9 @@
       </w:tcPr>
     </w:tblStylePr>
   </w:style>
-  <w:style w:type="table" w:styleId="64">
+  <w:style w:type="table" w:styleId="731">
     <w:name w:val="Grid Table 2 - Accent 2"/>
-    <w:basedOn w:val="686"/>
+    <w:basedOn w:val="862"/>
     <w:uiPriority w:val="99"/>
     <w:pPr>
       <w:pBdr/>
@@ -15461,9 +15815,9 @@
       </w:tcPr>
     </w:tblStylePr>
   </w:style>
-  <w:style w:type="table" w:styleId="65">
+  <w:style w:type="table" w:styleId="732">
     <w:name w:val="Grid Table 2 - Accent 3"/>
-    <w:basedOn w:val="686"/>
+    <w:basedOn w:val="862"/>
     <w:uiPriority w:val="99"/>
     <w:pPr>
       <w:pBdr/>
@@ -15693,9 +16047,9 @@
       </w:tcPr>
     </w:tblStylePr>
   </w:style>
-  <w:style w:type="table" w:styleId="66">
+  <w:style w:type="table" w:styleId="733">
     <w:name w:val="Grid Table 2 - Accent 4"/>
-    <w:basedOn w:val="686"/>
+    <w:basedOn w:val="862"/>
     <w:uiPriority w:val="99"/>
     <w:pPr>
       <w:pBdr/>
@@ -15925,9 +16279,9 @@
       </w:tcPr>
     </w:tblStylePr>
   </w:style>
-  <w:style w:type="table" w:styleId="67">
+  <w:style w:type="table" w:styleId="734">
     <w:name w:val="Grid Table 2 - Accent 5"/>
-    <w:basedOn w:val="686"/>
+    <w:basedOn w:val="862"/>
     <w:uiPriority w:val="99"/>
     <w:pPr>
       <w:pBdr/>
@@ -16157,9 +16511,9 @@
       </w:tcPr>
     </w:tblStylePr>
   </w:style>
-  <w:style w:type="table" w:styleId="68">
+  <w:style w:type="table" w:styleId="735">
     <w:name w:val="Grid Table 2 - Accent 6"/>
-    <w:basedOn w:val="686"/>
+    <w:basedOn w:val="862"/>
     <w:uiPriority w:val="99"/>
     <w:pPr>
       <w:pBdr/>
@@ -16389,9 +16743,9 @@
       </w:tcPr>
     </w:tblStylePr>
   </w:style>
-  <w:style w:type="table" w:styleId="69">
+  <w:style w:type="table" w:styleId="736">
     <w:name w:val="Grid Table 3"/>
-    <w:basedOn w:val="686"/>
+    <w:basedOn w:val="862"/>
     <w:uiPriority w:val="99"/>
     <w:pPr>
       <w:pBdr/>
@@ -16490,29 +16844,6 @@
         <w:tblBorders/>
       </w:tblPr>
       <w:tcPr>
-        <w:shd w:color="ffffff"/>
-        <w:tcBorders>
-          <w:top w:val="none" w:color="000000" w:sz="4" w:space="0"/>
-          <w:left w:val="none" w:color="000000" w:sz="4" w:space="0"/>
-          <w:bottom w:val="none" w:color="000000" w:sz="4" w:space="0"/>
-          <w:right w:val="none" w:color="000000" w:sz="4" w:space="0"/>
-        </w:tcBorders>
-      </w:tcPr>
-    </w:tblStylePr>
-    <w:tblStylePr w:type="firstRow">
-      <w:rPr>
-        <w:b/>
-        <w:color w:val="404040"/>
-      </w:rPr>
-      <w:pPr>
-        <w:pBdr/>
-        <w:spacing/>
-        <w:ind/>
-      </w:pPr>
-      <w:tblPr>
-        <w:tblBorders/>
-      </w:tblPr>
-      <w:tcPr>
         <w:shd w:val="clear" w:color="ffffff"/>
         <w:tcBorders>
           <w:top w:val="none" w:color="000000" w:sz="4" w:space="0"/>
@@ -16522,30 +16853,7 @@
         </w:tcBorders>
       </w:tcPr>
     </w:tblStylePr>
-    <w:tblStylePr w:type="lastCol">
-      <w:rPr>
-        <w:i/>
-        <w:color w:val="404040"/>
-      </w:rPr>
-      <w:pPr>
-        <w:pBdr/>
-        <w:spacing/>
-        <w:ind/>
-      </w:pPr>
-      <w:tblPr>
-        <w:tblBorders/>
-      </w:tblPr>
-      <w:tcPr>
-        <w:shd w:color="ffffff"/>
-        <w:tcBorders>
-          <w:top w:val="none" w:color="000000" w:sz="4" w:space="0"/>
-          <w:left w:val="none" w:color="000000" w:sz="4" w:space="0"/>
-          <w:bottom w:val="none" w:color="000000" w:sz="4" w:space="0"/>
-          <w:right w:val="none" w:color="000000" w:sz="4" w:space="0"/>
-        </w:tcBorders>
-      </w:tcPr>
-    </w:tblStylePr>
-    <w:tblStylePr w:type="lastRow">
+    <w:tblStylePr w:type="firstRow">
       <w:rPr>
         <w:b/>
         <w:color w:val="404040"/>
@@ -16568,6 +16876,52 @@
         </w:tcBorders>
       </w:tcPr>
     </w:tblStylePr>
+    <w:tblStylePr w:type="lastCol">
+      <w:rPr>
+        <w:i/>
+        <w:color w:val="404040"/>
+      </w:rPr>
+      <w:pPr>
+        <w:pBdr/>
+        <w:spacing/>
+        <w:ind/>
+      </w:pPr>
+      <w:tblPr>
+        <w:tblBorders/>
+      </w:tblPr>
+      <w:tcPr>
+        <w:shd w:val="clear" w:color="ffffff"/>
+        <w:tcBorders>
+          <w:top w:val="none" w:color="000000" w:sz="4" w:space="0"/>
+          <w:left w:val="none" w:color="000000" w:sz="4" w:space="0"/>
+          <w:bottom w:val="none" w:color="000000" w:sz="4" w:space="0"/>
+          <w:right w:val="none" w:color="000000" w:sz="4" w:space="0"/>
+        </w:tcBorders>
+      </w:tcPr>
+    </w:tblStylePr>
+    <w:tblStylePr w:type="lastRow">
+      <w:rPr>
+        <w:b/>
+        <w:color w:val="404040"/>
+      </w:rPr>
+      <w:pPr>
+        <w:pBdr/>
+        <w:spacing/>
+        <w:ind/>
+      </w:pPr>
+      <w:tblPr>
+        <w:tblBorders/>
+      </w:tblPr>
+      <w:tcPr>
+        <w:shd w:val="clear" w:color="ffffff"/>
+        <w:tcBorders>
+          <w:top w:val="none" w:color="000000" w:sz="4" w:space="0"/>
+          <w:left w:val="none" w:color="000000" w:sz="4" w:space="0"/>
+          <w:bottom w:val="none" w:color="000000" w:sz="4" w:space="0"/>
+          <w:right w:val="none" w:color="000000" w:sz="4" w:space="0"/>
+        </w:tcBorders>
+      </w:tcPr>
+    </w:tblStylePr>
     <w:tblStylePr w:type="nwCell">
       <w:pPr>
         <w:pBdr/>
@@ -16634,9 +16988,9 @@
       </w:tcPr>
     </w:tblStylePr>
   </w:style>
-  <w:style w:type="table" w:styleId="70">
+  <w:style w:type="table" w:styleId="737">
     <w:name w:val="Grid Table 3 - Accent 1"/>
-    <w:basedOn w:val="686"/>
+    <w:basedOn w:val="862"/>
     <w:uiPriority w:val="99"/>
     <w:pPr>
       <w:pBdr/>
@@ -16735,29 +17089,6 @@
         <w:tblBorders/>
       </w:tblPr>
       <w:tcPr>
-        <w:shd w:color="ffffff"/>
-        <w:tcBorders>
-          <w:top w:val="none" w:color="000000" w:sz="4" w:space="0"/>
-          <w:left w:val="none" w:color="000000" w:sz="4" w:space="0"/>
-          <w:bottom w:val="none" w:color="000000" w:sz="4" w:space="0"/>
-          <w:right w:val="none" w:color="000000" w:sz="4" w:space="0"/>
-        </w:tcBorders>
-      </w:tcPr>
-    </w:tblStylePr>
-    <w:tblStylePr w:type="firstRow">
-      <w:rPr>
-        <w:b/>
-        <w:color w:val="404040"/>
-      </w:rPr>
-      <w:pPr>
-        <w:pBdr/>
-        <w:spacing/>
-        <w:ind/>
-      </w:pPr>
-      <w:tblPr>
-        <w:tblBorders/>
-      </w:tblPr>
-      <w:tcPr>
         <w:shd w:val="clear" w:color="ffffff"/>
         <w:tcBorders>
           <w:top w:val="none" w:color="000000" w:sz="4" w:space="0"/>
@@ -16767,30 +17098,7 @@
         </w:tcBorders>
       </w:tcPr>
     </w:tblStylePr>
-    <w:tblStylePr w:type="lastCol">
-      <w:rPr>
-        <w:i/>
-        <w:color w:val="404040"/>
-      </w:rPr>
-      <w:pPr>
-        <w:pBdr/>
-        <w:spacing/>
-        <w:ind/>
-      </w:pPr>
-      <w:tblPr>
-        <w:tblBorders/>
-      </w:tblPr>
-      <w:tcPr>
-        <w:shd w:color="ffffff"/>
-        <w:tcBorders>
-          <w:top w:val="none" w:color="000000" w:sz="4" w:space="0"/>
-          <w:left w:val="none" w:color="000000" w:sz="4" w:space="0"/>
-          <w:bottom w:val="none" w:color="000000" w:sz="4" w:space="0"/>
-          <w:right w:val="none" w:color="000000" w:sz="4" w:space="0"/>
-        </w:tcBorders>
-      </w:tcPr>
-    </w:tblStylePr>
-    <w:tblStylePr w:type="lastRow">
+    <w:tblStylePr w:type="firstRow">
       <w:rPr>
         <w:b/>
         <w:color w:val="404040"/>
@@ -16813,6 +17121,52 @@
         </w:tcBorders>
       </w:tcPr>
     </w:tblStylePr>
+    <w:tblStylePr w:type="lastCol">
+      <w:rPr>
+        <w:i/>
+        <w:color w:val="404040"/>
+      </w:rPr>
+      <w:pPr>
+        <w:pBdr/>
+        <w:spacing/>
+        <w:ind/>
+      </w:pPr>
+      <w:tblPr>
+        <w:tblBorders/>
+      </w:tblPr>
+      <w:tcPr>
+        <w:shd w:val="clear" w:color="ffffff"/>
+        <w:tcBorders>
+          <w:top w:val="none" w:color="000000" w:sz="4" w:space="0"/>
+          <w:left w:val="none" w:color="000000" w:sz="4" w:space="0"/>
+          <w:bottom w:val="none" w:color="000000" w:sz="4" w:space="0"/>
+          <w:right w:val="none" w:color="000000" w:sz="4" w:space="0"/>
+        </w:tcBorders>
+      </w:tcPr>
+    </w:tblStylePr>
+    <w:tblStylePr w:type="lastRow">
+      <w:rPr>
+        <w:b/>
+        <w:color w:val="404040"/>
+      </w:rPr>
+      <w:pPr>
+        <w:pBdr/>
+        <w:spacing/>
+        <w:ind/>
+      </w:pPr>
+      <w:tblPr>
+        <w:tblBorders/>
+      </w:tblPr>
+      <w:tcPr>
+        <w:shd w:val="clear" w:color="ffffff"/>
+        <w:tcBorders>
+          <w:top w:val="none" w:color="000000" w:sz="4" w:space="0"/>
+          <w:left w:val="none" w:color="000000" w:sz="4" w:space="0"/>
+          <w:bottom w:val="none" w:color="000000" w:sz="4" w:space="0"/>
+          <w:right w:val="none" w:color="000000" w:sz="4" w:space="0"/>
+        </w:tcBorders>
+      </w:tcPr>
+    </w:tblStylePr>
     <w:tblStylePr w:type="nwCell">
       <w:pPr>
         <w:pBdr/>
@@ -16879,9 +17233,9 @@
       </w:tcPr>
     </w:tblStylePr>
   </w:style>
-  <w:style w:type="table" w:styleId="71">
+  <w:style w:type="table" w:styleId="738">
     <w:name w:val="Grid Table 3 - Accent 2"/>
-    <w:basedOn w:val="686"/>
+    <w:basedOn w:val="862"/>
     <w:uiPriority w:val="99"/>
     <w:pPr>
       <w:pBdr/>
@@ -16980,29 +17334,6 @@
         <w:tblBorders/>
       </w:tblPr>
       <w:tcPr>
-        <w:shd w:color="ffffff"/>
-        <w:tcBorders>
-          <w:top w:val="none" w:color="000000" w:sz="4" w:space="0"/>
-          <w:left w:val="none" w:color="000000" w:sz="4" w:space="0"/>
-          <w:bottom w:val="none" w:color="000000" w:sz="4" w:space="0"/>
-          <w:right w:val="none" w:color="000000" w:sz="4" w:space="0"/>
-        </w:tcBorders>
-      </w:tcPr>
-    </w:tblStylePr>
-    <w:tblStylePr w:type="firstRow">
-      <w:rPr>
-        <w:b/>
-        <w:color w:val="404040"/>
-      </w:rPr>
-      <w:pPr>
-        <w:pBdr/>
-        <w:spacing/>
-        <w:ind/>
-      </w:pPr>
-      <w:tblPr>
-        <w:tblBorders/>
-      </w:tblPr>
-      <w:tcPr>
         <w:shd w:val="clear" w:color="ffffff"/>
         <w:tcBorders>
           <w:top w:val="none" w:color="000000" w:sz="4" w:space="0"/>
@@ -17012,30 +17343,7 @@
         </w:tcBorders>
       </w:tcPr>
     </w:tblStylePr>
-    <w:tblStylePr w:type="lastCol">
-      <w:rPr>
-        <w:i/>
-        <w:color w:val="404040"/>
-      </w:rPr>
-      <w:pPr>
-        <w:pBdr/>
-        <w:spacing/>
-        <w:ind/>
-      </w:pPr>
-      <w:tblPr>
-        <w:tblBorders/>
-      </w:tblPr>
-      <w:tcPr>
-        <w:shd w:color="ffffff"/>
-        <w:tcBorders>
-          <w:top w:val="none" w:color="000000" w:sz="4" w:space="0"/>
-          <w:left w:val="none" w:color="000000" w:sz="4" w:space="0"/>
-          <w:bottom w:val="none" w:color="000000" w:sz="4" w:space="0"/>
-          <w:right w:val="none" w:color="000000" w:sz="4" w:space="0"/>
-        </w:tcBorders>
-      </w:tcPr>
-    </w:tblStylePr>
-    <w:tblStylePr w:type="lastRow">
+    <w:tblStylePr w:type="firstRow">
       <w:rPr>
         <w:b/>
         <w:color w:val="404040"/>
@@ -17058,6 +17366,52 @@
         </w:tcBorders>
       </w:tcPr>
     </w:tblStylePr>
+    <w:tblStylePr w:type="lastCol">
+      <w:rPr>
+        <w:i/>
+        <w:color w:val="404040"/>
+      </w:rPr>
+      <w:pPr>
+        <w:pBdr/>
+        <w:spacing/>
+        <w:ind/>
+      </w:pPr>
+      <w:tblPr>
+        <w:tblBorders/>
+      </w:tblPr>
+      <w:tcPr>
+        <w:shd w:val="clear" w:color="ffffff"/>
+        <w:tcBorders>
+          <w:top w:val="none" w:color="000000" w:sz="4" w:space="0"/>
+          <w:left w:val="none" w:color="000000" w:sz="4" w:space="0"/>
+          <w:bottom w:val="none" w:color="000000" w:sz="4" w:space="0"/>
+          <w:right w:val="none" w:color="000000" w:sz="4" w:space="0"/>
+        </w:tcBorders>
+      </w:tcPr>
+    </w:tblStylePr>
+    <w:tblStylePr w:type="lastRow">
+      <w:rPr>
+        <w:b/>
+        <w:color w:val="404040"/>
+      </w:rPr>
+      <w:pPr>
+        <w:pBdr/>
+        <w:spacing/>
+        <w:ind/>
+      </w:pPr>
+      <w:tblPr>
+        <w:tblBorders/>
+      </w:tblPr>
+      <w:tcPr>
+        <w:shd w:val="clear" w:color="ffffff"/>
+        <w:tcBorders>
+          <w:top w:val="none" w:color="000000" w:sz="4" w:space="0"/>
+          <w:left w:val="none" w:color="000000" w:sz="4" w:space="0"/>
+          <w:bottom w:val="none" w:color="000000" w:sz="4" w:space="0"/>
+          <w:right w:val="none" w:color="000000" w:sz="4" w:space="0"/>
+        </w:tcBorders>
+      </w:tcPr>
+    </w:tblStylePr>
     <w:tblStylePr w:type="nwCell">
       <w:pPr>
         <w:pBdr/>
@@ -17124,9 +17478,9 @@
       </w:tcPr>
     </w:tblStylePr>
   </w:style>
-  <w:style w:type="table" w:styleId="72">
+  <w:style w:type="table" w:styleId="739">
     <w:name w:val="Grid Table 3 - Accent 3"/>
-    <w:basedOn w:val="686"/>
+    <w:basedOn w:val="862"/>
     <w:uiPriority w:val="99"/>
     <w:pPr>
       <w:pBdr/>
@@ -17225,29 +17579,6 @@
         <w:tblBorders/>
       </w:tblPr>
       <w:tcPr>
-        <w:shd w:color="ffffff"/>
-        <w:tcBorders>
-          <w:top w:val="none" w:color="000000" w:sz="4" w:space="0"/>
-          <w:left w:val="none" w:color="000000" w:sz="4" w:space="0"/>
-          <w:bottom w:val="none" w:color="000000" w:sz="4" w:space="0"/>
-          <w:right w:val="none" w:color="000000" w:sz="4" w:space="0"/>
-        </w:tcBorders>
-      </w:tcPr>
-    </w:tblStylePr>
-    <w:tblStylePr w:type="firstRow">
-      <w:rPr>
-        <w:b/>
-        <w:color w:val="404040"/>
-      </w:rPr>
-      <w:pPr>
-        <w:pBdr/>
-        <w:spacing/>
-        <w:ind/>
-      </w:pPr>
-      <w:tblPr>
-        <w:tblBorders/>
-      </w:tblPr>
-      <w:tcPr>
         <w:shd w:val="clear" w:color="ffffff"/>
         <w:tcBorders>
           <w:top w:val="none" w:color="000000" w:sz="4" w:space="0"/>
@@ -17257,30 +17588,7 @@
         </w:tcBorders>
       </w:tcPr>
     </w:tblStylePr>
-    <w:tblStylePr w:type="lastCol">
-      <w:rPr>
-        <w:i/>
-        <w:color w:val="404040"/>
-      </w:rPr>
-      <w:pPr>
-        <w:pBdr/>
-        <w:spacing/>
-        <w:ind/>
-      </w:pPr>
-      <w:tblPr>
-        <w:tblBorders/>
-      </w:tblPr>
-      <w:tcPr>
-        <w:shd w:color="ffffff"/>
-        <w:tcBorders>
-          <w:top w:val="none" w:color="000000" w:sz="4" w:space="0"/>
-          <w:left w:val="none" w:color="000000" w:sz="4" w:space="0"/>
-          <w:bottom w:val="none" w:color="000000" w:sz="4" w:space="0"/>
-          <w:right w:val="none" w:color="000000" w:sz="4" w:space="0"/>
-        </w:tcBorders>
-      </w:tcPr>
-    </w:tblStylePr>
-    <w:tblStylePr w:type="lastRow">
+    <w:tblStylePr w:type="firstRow">
       <w:rPr>
         <w:b/>
         <w:color w:val="404040"/>
@@ -17303,6 +17611,52 @@
         </w:tcBorders>
       </w:tcPr>
     </w:tblStylePr>
+    <w:tblStylePr w:type="lastCol">
+      <w:rPr>
+        <w:i/>
+        <w:color w:val="404040"/>
+      </w:rPr>
+      <w:pPr>
+        <w:pBdr/>
+        <w:spacing/>
+        <w:ind/>
+      </w:pPr>
+      <w:tblPr>
+        <w:tblBorders/>
+      </w:tblPr>
+      <w:tcPr>
+        <w:shd w:val="clear" w:color="ffffff"/>
+        <w:tcBorders>
+          <w:top w:val="none" w:color="000000" w:sz="4" w:space="0"/>
+          <w:left w:val="none" w:color="000000" w:sz="4" w:space="0"/>
+          <w:bottom w:val="none" w:color="000000" w:sz="4" w:space="0"/>
+          <w:right w:val="none" w:color="000000" w:sz="4" w:space="0"/>
+        </w:tcBorders>
+      </w:tcPr>
+    </w:tblStylePr>
+    <w:tblStylePr w:type="lastRow">
+      <w:rPr>
+        <w:b/>
+        <w:color w:val="404040"/>
+      </w:rPr>
+      <w:pPr>
+        <w:pBdr/>
+        <w:spacing/>
+        <w:ind/>
+      </w:pPr>
+      <w:tblPr>
+        <w:tblBorders/>
+      </w:tblPr>
+      <w:tcPr>
+        <w:shd w:val="clear" w:color="ffffff"/>
+        <w:tcBorders>
+          <w:top w:val="none" w:color="000000" w:sz="4" w:space="0"/>
+          <w:left w:val="none" w:color="000000" w:sz="4" w:space="0"/>
+          <w:bottom w:val="none" w:color="000000" w:sz="4" w:space="0"/>
+          <w:right w:val="none" w:color="000000" w:sz="4" w:space="0"/>
+        </w:tcBorders>
+      </w:tcPr>
+    </w:tblStylePr>
     <w:tblStylePr w:type="nwCell">
       <w:pPr>
         <w:pBdr/>
@@ -17369,9 +17723,9 @@
       </w:tcPr>
     </w:tblStylePr>
   </w:style>
-  <w:style w:type="table" w:styleId="73">
+  <w:style w:type="table" w:styleId="740">
     <w:name w:val="Grid Table 3 - Accent 4"/>
-    <w:basedOn w:val="686"/>
+    <w:basedOn w:val="862"/>
     <w:uiPriority w:val="99"/>
     <w:pPr>
       <w:pBdr/>
@@ -17470,29 +17824,6 @@
         <w:tblBorders/>
       </w:tblPr>
       <w:tcPr>
-        <w:shd w:color="ffffff"/>
-        <w:tcBorders>
-          <w:top w:val="none" w:color="000000" w:sz="4" w:space="0"/>
-          <w:left w:val="none" w:color="000000" w:sz="4" w:space="0"/>
-          <w:bottom w:val="none" w:color="000000" w:sz="4" w:space="0"/>
-          <w:right w:val="none" w:color="000000" w:sz="4" w:space="0"/>
-        </w:tcBorders>
-      </w:tcPr>
-    </w:tblStylePr>
-    <w:tblStylePr w:type="firstRow">
-      <w:rPr>
-        <w:b/>
-        <w:color w:val="404040"/>
-      </w:rPr>
-      <w:pPr>
-        <w:pBdr/>
-        <w:spacing/>
-        <w:ind/>
-      </w:pPr>
-      <w:tblPr>
-        <w:tblBorders/>
-      </w:tblPr>
-      <w:tcPr>
         <w:shd w:val="clear" w:color="ffffff"/>
         <w:tcBorders>
           <w:top w:val="none" w:color="000000" w:sz="4" w:space="0"/>
@@ -17502,30 +17833,7 @@
         </w:tcBorders>
       </w:tcPr>
     </w:tblStylePr>
-    <w:tblStylePr w:type="lastCol">
-      <w:rPr>
-        <w:i/>
-        <w:color w:val="404040"/>
-      </w:rPr>
-      <w:pPr>
-        <w:pBdr/>
-        <w:spacing/>
-        <w:ind/>
-      </w:pPr>
-      <w:tblPr>
-        <w:tblBorders/>
-      </w:tblPr>
-      <w:tcPr>
-        <w:shd w:color="ffffff"/>
-        <w:tcBorders>
-          <w:top w:val="none" w:color="000000" w:sz="4" w:space="0"/>
-          <w:left w:val="none" w:color="000000" w:sz="4" w:space="0"/>
-          <w:bottom w:val="none" w:color="000000" w:sz="4" w:space="0"/>
-          <w:right w:val="none" w:color="000000" w:sz="4" w:space="0"/>
-        </w:tcBorders>
-      </w:tcPr>
-    </w:tblStylePr>
-    <w:tblStylePr w:type="lastRow">
+    <w:tblStylePr w:type="firstRow">
       <w:rPr>
         <w:b/>
         <w:color w:val="404040"/>
@@ -17548,6 +17856,52 @@
         </w:tcBorders>
       </w:tcPr>
     </w:tblStylePr>
+    <w:tblStylePr w:type="lastCol">
+      <w:rPr>
+        <w:i/>
+        <w:color w:val="404040"/>
+      </w:rPr>
+      <w:pPr>
+        <w:pBdr/>
+        <w:spacing/>
+        <w:ind/>
+      </w:pPr>
+      <w:tblPr>
+        <w:tblBorders/>
+      </w:tblPr>
+      <w:tcPr>
+        <w:shd w:val="clear" w:color="ffffff"/>
+        <w:tcBorders>
+          <w:top w:val="none" w:color="000000" w:sz="4" w:space="0"/>
+          <w:left w:val="none" w:color="000000" w:sz="4" w:space="0"/>
+          <w:bottom w:val="none" w:color="000000" w:sz="4" w:space="0"/>
+          <w:right w:val="none" w:color="000000" w:sz="4" w:space="0"/>
+        </w:tcBorders>
+      </w:tcPr>
+    </w:tblStylePr>
+    <w:tblStylePr w:type="lastRow">
+      <w:rPr>
+        <w:b/>
+        <w:color w:val="404040"/>
+      </w:rPr>
+      <w:pPr>
+        <w:pBdr/>
+        <w:spacing/>
+        <w:ind/>
+      </w:pPr>
+      <w:tblPr>
+        <w:tblBorders/>
+      </w:tblPr>
+      <w:tcPr>
+        <w:shd w:val="clear" w:color="ffffff"/>
+        <w:tcBorders>
+          <w:top w:val="none" w:color="000000" w:sz="4" w:space="0"/>
+          <w:left w:val="none" w:color="000000" w:sz="4" w:space="0"/>
+          <w:bottom w:val="none" w:color="000000" w:sz="4" w:space="0"/>
+          <w:right w:val="none" w:color="000000" w:sz="4" w:space="0"/>
+        </w:tcBorders>
+      </w:tcPr>
+    </w:tblStylePr>
     <w:tblStylePr w:type="nwCell">
       <w:pPr>
         <w:pBdr/>
@@ -17614,9 +17968,9 @@
       </w:tcPr>
     </w:tblStylePr>
   </w:style>
-  <w:style w:type="table" w:styleId="74">
+  <w:style w:type="table" w:styleId="741">
     <w:name w:val="Grid Table 3 - Accent 5"/>
-    <w:basedOn w:val="686"/>
+    <w:basedOn w:val="862"/>
     <w:uiPriority w:val="99"/>
     <w:pPr>
       <w:pBdr/>
@@ -17715,29 +18069,6 @@
         <w:tblBorders/>
       </w:tblPr>
       <w:tcPr>
-        <w:shd w:color="ffffff"/>
-        <w:tcBorders>
-          <w:top w:val="none" w:color="000000" w:sz="4" w:space="0"/>
-          <w:left w:val="none" w:color="000000" w:sz="4" w:space="0"/>
-          <w:bottom w:val="none" w:color="000000" w:sz="4" w:space="0"/>
-          <w:right w:val="none" w:color="000000" w:sz="4" w:space="0"/>
-        </w:tcBorders>
-      </w:tcPr>
-    </w:tblStylePr>
-    <w:tblStylePr w:type="firstRow">
-      <w:rPr>
-        <w:b/>
-        <w:color w:val="404040"/>
-      </w:rPr>
-      <w:pPr>
-        <w:pBdr/>
-        <w:spacing/>
-        <w:ind/>
-      </w:pPr>
-      <w:tblPr>
-        <w:tblBorders/>
-      </w:tblPr>
-      <w:tcPr>
         <w:shd w:val="clear" w:color="ffffff"/>
         <w:tcBorders>
           <w:top w:val="none" w:color="000000" w:sz="4" w:space="0"/>
@@ -17747,30 +18078,7 @@
         </w:tcBorders>
       </w:tcPr>
     </w:tblStylePr>
-    <w:tblStylePr w:type="lastCol">
-      <w:rPr>
-        <w:i/>
-        <w:color w:val="404040"/>
-      </w:rPr>
-      <w:pPr>
-        <w:pBdr/>
-        <w:spacing/>
-        <w:ind/>
-      </w:pPr>
-      <w:tblPr>
-        <w:tblBorders/>
-      </w:tblPr>
-      <w:tcPr>
-        <w:shd w:color="ffffff"/>
-        <w:tcBorders>
-          <w:top w:val="none" w:color="000000" w:sz="4" w:space="0"/>
-          <w:left w:val="none" w:color="000000" w:sz="4" w:space="0"/>
-          <w:bottom w:val="none" w:color="000000" w:sz="4" w:space="0"/>
-          <w:right w:val="none" w:color="000000" w:sz="4" w:space="0"/>
-        </w:tcBorders>
-      </w:tcPr>
-    </w:tblStylePr>
-    <w:tblStylePr w:type="lastRow">
+    <w:tblStylePr w:type="firstRow">
       <w:rPr>
         <w:b/>
         <w:color w:val="404040"/>
@@ -17793,6 +18101,52 @@
         </w:tcBorders>
       </w:tcPr>
     </w:tblStylePr>
+    <w:tblStylePr w:type="lastCol">
+      <w:rPr>
+        <w:i/>
+        <w:color w:val="404040"/>
+      </w:rPr>
+      <w:pPr>
+        <w:pBdr/>
+        <w:spacing/>
+        <w:ind/>
+      </w:pPr>
+      <w:tblPr>
+        <w:tblBorders/>
+      </w:tblPr>
+      <w:tcPr>
+        <w:shd w:val="clear" w:color="ffffff"/>
+        <w:tcBorders>
+          <w:top w:val="none" w:color="000000" w:sz="4" w:space="0"/>
+          <w:left w:val="none" w:color="000000" w:sz="4" w:space="0"/>
+          <w:bottom w:val="none" w:color="000000" w:sz="4" w:space="0"/>
+          <w:right w:val="none" w:color="000000" w:sz="4" w:space="0"/>
+        </w:tcBorders>
+      </w:tcPr>
+    </w:tblStylePr>
+    <w:tblStylePr w:type="lastRow">
+      <w:rPr>
+        <w:b/>
+        <w:color w:val="404040"/>
+      </w:rPr>
+      <w:pPr>
+        <w:pBdr/>
+        <w:spacing/>
+        <w:ind/>
+      </w:pPr>
+      <w:tblPr>
+        <w:tblBorders/>
+      </w:tblPr>
+      <w:tcPr>
+        <w:shd w:val="clear" w:color="ffffff"/>
+        <w:tcBorders>
+          <w:top w:val="none" w:color="000000" w:sz="4" w:space="0"/>
+          <w:left w:val="none" w:color="000000" w:sz="4" w:space="0"/>
+          <w:bottom w:val="none" w:color="000000" w:sz="4" w:space="0"/>
+          <w:right w:val="none" w:color="000000" w:sz="4" w:space="0"/>
+        </w:tcBorders>
+      </w:tcPr>
+    </w:tblStylePr>
     <w:tblStylePr w:type="nwCell">
       <w:pPr>
         <w:pBdr/>
@@ -17859,9 +18213,9 @@
       </w:tcPr>
     </w:tblStylePr>
   </w:style>
-  <w:style w:type="table" w:styleId="75">
+  <w:style w:type="table" w:styleId="742">
     <w:name w:val="Grid Table 3 - Accent 6"/>
-    <w:basedOn w:val="686"/>
+    <w:basedOn w:val="862"/>
     <w:uiPriority w:val="99"/>
     <w:pPr>
       <w:pBdr/>
@@ -17960,29 +18314,6 @@
         <w:tblBorders/>
       </w:tblPr>
       <w:tcPr>
-        <w:shd w:color="ffffff"/>
-        <w:tcBorders>
-          <w:top w:val="none" w:color="000000" w:sz="4" w:space="0"/>
-          <w:left w:val="none" w:color="000000" w:sz="4" w:space="0"/>
-          <w:bottom w:val="none" w:color="000000" w:sz="4" w:space="0"/>
-          <w:right w:val="none" w:color="000000" w:sz="4" w:space="0"/>
-        </w:tcBorders>
-      </w:tcPr>
-    </w:tblStylePr>
-    <w:tblStylePr w:type="firstRow">
-      <w:rPr>
-        <w:b/>
-        <w:color w:val="404040"/>
-      </w:rPr>
-      <w:pPr>
-        <w:pBdr/>
-        <w:spacing/>
-        <w:ind/>
-      </w:pPr>
-      <w:tblPr>
-        <w:tblBorders/>
-      </w:tblPr>
-      <w:tcPr>
         <w:shd w:val="clear" w:color="ffffff"/>
         <w:tcBorders>
           <w:top w:val="none" w:color="000000" w:sz="4" w:space="0"/>
@@ -17992,30 +18323,7 @@
         </w:tcBorders>
       </w:tcPr>
     </w:tblStylePr>
-    <w:tblStylePr w:type="lastCol">
-      <w:rPr>
-        <w:i/>
-        <w:color w:val="404040"/>
-      </w:rPr>
-      <w:pPr>
-        <w:pBdr/>
-        <w:spacing/>
-        <w:ind/>
-      </w:pPr>
-      <w:tblPr>
-        <w:tblBorders/>
-      </w:tblPr>
-      <w:tcPr>
-        <w:shd w:color="ffffff"/>
-        <w:tcBorders>
-          <w:top w:val="none" w:color="000000" w:sz="4" w:space="0"/>
-          <w:left w:val="none" w:color="000000" w:sz="4" w:space="0"/>
-          <w:bottom w:val="none" w:color="000000" w:sz="4" w:space="0"/>
-          <w:right w:val="none" w:color="000000" w:sz="4" w:space="0"/>
-        </w:tcBorders>
-      </w:tcPr>
-    </w:tblStylePr>
-    <w:tblStylePr w:type="lastRow">
+    <w:tblStylePr w:type="firstRow">
       <w:rPr>
         <w:b/>
         <w:color w:val="404040"/>
@@ -18038,6 +18346,52 @@
         </w:tcBorders>
       </w:tcPr>
     </w:tblStylePr>
+    <w:tblStylePr w:type="lastCol">
+      <w:rPr>
+        <w:i/>
+        <w:color w:val="404040"/>
+      </w:rPr>
+      <w:pPr>
+        <w:pBdr/>
+        <w:spacing/>
+        <w:ind/>
+      </w:pPr>
+      <w:tblPr>
+        <w:tblBorders/>
+      </w:tblPr>
+      <w:tcPr>
+        <w:shd w:val="clear" w:color="ffffff"/>
+        <w:tcBorders>
+          <w:top w:val="none" w:color="000000" w:sz="4" w:space="0"/>
+          <w:left w:val="none" w:color="000000" w:sz="4" w:space="0"/>
+          <w:bottom w:val="none" w:color="000000" w:sz="4" w:space="0"/>
+          <w:right w:val="none" w:color="000000" w:sz="4" w:space="0"/>
+        </w:tcBorders>
+      </w:tcPr>
+    </w:tblStylePr>
+    <w:tblStylePr w:type="lastRow">
+      <w:rPr>
+        <w:b/>
+        <w:color w:val="404040"/>
+      </w:rPr>
+      <w:pPr>
+        <w:pBdr/>
+        <w:spacing/>
+        <w:ind/>
+      </w:pPr>
+      <w:tblPr>
+        <w:tblBorders/>
+      </w:tblPr>
+      <w:tcPr>
+        <w:shd w:val="clear" w:color="ffffff"/>
+        <w:tcBorders>
+          <w:top w:val="none" w:color="000000" w:sz="4" w:space="0"/>
+          <w:left w:val="none" w:color="000000" w:sz="4" w:space="0"/>
+          <w:bottom w:val="none" w:color="000000" w:sz="4" w:space="0"/>
+          <w:right w:val="none" w:color="000000" w:sz="4" w:space="0"/>
+        </w:tcBorders>
+      </w:tcPr>
+    </w:tblStylePr>
     <w:tblStylePr w:type="nwCell">
       <w:pPr>
         <w:pBdr/>
@@ -18104,9 +18458,9 @@
       </w:tcPr>
     </w:tblStylePr>
   </w:style>
-  <w:style w:type="table" w:styleId="76">
+  <w:style w:type="table" w:styleId="743">
     <w:name w:val="Grid Table 4"/>
-    <w:basedOn w:val="686"/>
+    <w:basedOn w:val="862"/>
     <w:uiPriority w:val="59"/>
     <w:pPr>
       <w:pBdr/>
@@ -18337,9 +18691,9 @@
       </w:tcPr>
     </w:tblStylePr>
   </w:style>
-  <w:style w:type="table" w:styleId="77">
+  <w:style w:type="table" w:styleId="744">
     <w:name w:val="Grid Table 4 - Accent 1"/>
-    <w:basedOn w:val="686"/>
+    <w:basedOn w:val="862"/>
     <w:uiPriority w:val="59"/>
     <w:pPr>
       <w:pBdr/>
@@ -18570,9 +18924,9 @@
       </w:tcPr>
     </w:tblStylePr>
   </w:style>
-  <w:style w:type="table" w:styleId="78">
+  <w:style w:type="table" w:styleId="745">
     <w:name w:val="Grid Table 4 - Accent 2"/>
-    <w:basedOn w:val="686"/>
+    <w:basedOn w:val="862"/>
     <w:uiPriority w:val="59"/>
     <w:pPr>
       <w:pBdr/>
@@ -18803,9 +19157,9 @@
       </w:tcPr>
     </w:tblStylePr>
   </w:style>
-  <w:style w:type="table" w:styleId="79">
+  <w:style w:type="table" w:styleId="746">
     <w:name w:val="Grid Table 4 - Accent 3"/>
-    <w:basedOn w:val="686"/>
+    <w:basedOn w:val="862"/>
     <w:uiPriority w:val="59"/>
     <w:pPr>
       <w:pBdr/>
@@ -19036,9 +19390,9 @@
       </w:tcPr>
     </w:tblStylePr>
   </w:style>
-  <w:style w:type="table" w:styleId="80">
+  <w:style w:type="table" w:styleId="747">
     <w:name w:val="Grid Table 4 - Accent 4"/>
-    <w:basedOn w:val="686"/>
+    <w:basedOn w:val="862"/>
     <w:uiPriority w:val="59"/>
     <w:pPr>
       <w:pBdr/>
@@ -19269,9 +19623,9 @@
       </w:tcPr>
     </w:tblStylePr>
   </w:style>
-  <w:style w:type="table" w:styleId="81">
+  <w:style w:type="table" w:styleId="748">
     <w:name w:val="Grid Table 4 - Accent 5"/>
-    <w:basedOn w:val="686"/>
+    <w:basedOn w:val="862"/>
     <w:uiPriority w:val="59"/>
     <w:pPr>
       <w:pBdr/>
@@ -19502,9 +19856,9 @@
       </w:tcPr>
     </w:tblStylePr>
   </w:style>
-  <w:style w:type="table" w:styleId="82">
+  <w:style w:type="table" w:styleId="749">
     <w:name w:val="Grid Table 4 - Accent 6"/>
-    <w:basedOn w:val="686"/>
+    <w:basedOn w:val="862"/>
     <w:uiPriority w:val="59"/>
     <w:pPr>
       <w:pBdr/>
@@ -19735,9 +20089,9 @@
       </w:tcPr>
     </w:tblStylePr>
   </w:style>
-  <w:style w:type="table" w:styleId="83">
+  <w:style w:type="table" w:styleId="750">
     <w:name w:val="Grid Table 5 Dark"/>
-    <w:basedOn w:val="686"/>
+    <w:basedOn w:val="862"/>
     <w:uiPriority w:val="99"/>
     <w:pPr>
       <w:pBdr/>
@@ -19963,9 +20317,9 @@
       </w:tcPr>
     </w:tblStylePr>
   </w:style>
-  <w:style w:type="table" w:styleId="84">
+  <w:style w:type="table" w:styleId="751">
     <w:name w:val="Grid Table 5 Dark- Accent 1"/>
-    <w:basedOn w:val="686"/>
+    <w:basedOn w:val="862"/>
     <w:uiPriority w:val="99"/>
     <w:pPr>
       <w:pBdr/>
@@ -20191,9 +20545,9 @@
       </w:tcPr>
     </w:tblStylePr>
   </w:style>
-  <w:style w:type="table" w:styleId="85">
+  <w:style w:type="table" w:styleId="752">
     <w:name w:val="Grid Table 5 Dark - Accent 2"/>
-    <w:basedOn w:val="686"/>
+    <w:basedOn w:val="862"/>
     <w:uiPriority w:val="99"/>
     <w:pPr>
       <w:pBdr/>
@@ -20419,9 +20773,9 @@
       </w:tcPr>
     </w:tblStylePr>
   </w:style>
-  <w:style w:type="table" w:styleId="86">
+  <w:style w:type="table" w:styleId="753">
     <w:name w:val="Grid Table 5 Dark - Accent 3"/>
-    <w:basedOn w:val="686"/>
+    <w:basedOn w:val="862"/>
     <w:uiPriority w:val="99"/>
     <w:pPr>
       <w:pBdr/>
@@ -20647,9 +21001,9 @@
       </w:tcPr>
     </w:tblStylePr>
   </w:style>
-  <w:style w:type="table" w:styleId="87">
+  <w:style w:type="table" w:styleId="754">
     <w:name w:val="Grid Table 5 Dark- Accent 4"/>
-    <w:basedOn w:val="686"/>
+    <w:basedOn w:val="862"/>
     <w:uiPriority w:val="99"/>
     <w:pPr>
       <w:pBdr/>
@@ -20875,9 +21229,9 @@
       </w:tcPr>
     </w:tblStylePr>
   </w:style>
-  <w:style w:type="table" w:styleId="88">
+  <w:style w:type="table" w:styleId="755">
     <w:name w:val="Grid Table 5 Dark - Accent 5"/>
-    <w:basedOn w:val="686"/>
+    <w:basedOn w:val="862"/>
     <w:uiPriority w:val="99"/>
     <w:pPr>
       <w:pBdr/>
@@ -21103,9 +21457,9 @@
       </w:tcPr>
     </w:tblStylePr>
   </w:style>
-  <w:style w:type="table" w:styleId="89">
+  <w:style w:type="table" w:styleId="756">
     <w:name w:val="Grid Table 5 Dark - Accent 6"/>
-    <w:basedOn w:val="686"/>
+    <w:basedOn w:val="862"/>
     <w:uiPriority w:val="99"/>
     <w:pPr>
       <w:pBdr/>
@@ -21331,9 +21685,9 @@
       </w:tcPr>
     </w:tblStylePr>
   </w:style>
-  <w:style w:type="table" w:styleId="90">
+  <w:style w:type="table" w:styleId="757">
     <w:name w:val="Grid Table 6 Colorful"/>
-    <w:basedOn w:val="686"/>
+    <w:basedOn w:val="862"/>
     <w:uiPriority w:val="99"/>
     <w:pPr>
       <w:pBdr/>
@@ -21561,9 +21915,9 @@
       </w:tcPr>
     </w:tblStylePr>
   </w:style>
-  <w:style w:type="table" w:styleId="91">
+  <w:style w:type="table" w:styleId="758">
     <w:name w:val="Grid Table 6 Colorful - Accent 1"/>
-    <w:basedOn w:val="686"/>
+    <w:basedOn w:val="862"/>
     <w:uiPriority w:val="99"/>
     <w:pPr>
       <w:pBdr/>
@@ -21791,9 +22145,9 @@
       </w:tcPr>
     </w:tblStylePr>
   </w:style>
-  <w:style w:type="table" w:styleId="92">
+  <w:style w:type="table" w:styleId="759">
     <w:name w:val="Grid Table 6 Colorful - Accent 2"/>
-    <w:basedOn w:val="686"/>
+    <w:basedOn w:val="862"/>
     <w:uiPriority w:val="99"/>
     <w:pPr>
       <w:pBdr/>
@@ -22021,9 +22375,9 @@
       </w:tcPr>
     </w:tblStylePr>
   </w:style>
-  <w:style w:type="table" w:styleId="93">
+  <w:style w:type="table" w:styleId="760">
     <w:name w:val="Grid Table 6 Colorful - Accent 3"/>
-    <w:basedOn w:val="686"/>
+    <w:basedOn w:val="862"/>
     <w:uiPriority w:val="99"/>
     <w:pPr>
       <w:pBdr/>
@@ -22251,9 +22605,9 @@
       </w:tcPr>
     </w:tblStylePr>
   </w:style>
-  <w:style w:type="table" w:styleId="94">
+  <w:style w:type="table" w:styleId="761">
     <w:name w:val="Grid Table 6 Colorful - Accent 4"/>
-    <w:basedOn w:val="686"/>
+    <w:basedOn w:val="862"/>
     <w:uiPriority w:val="99"/>
     <w:pPr>
       <w:pBdr/>
@@ -22481,9 +22835,9 @@
       </w:tcPr>
     </w:tblStylePr>
   </w:style>
-  <w:style w:type="table" w:styleId="95">
+  <w:style w:type="table" w:styleId="762">
     <w:name w:val="Grid Table 6 Colorful - Accent 5"/>
-    <w:basedOn w:val="686"/>
+    <w:basedOn w:val="862"/>
     <w:uiPriority w:val="99"/>
     <w:pPr>
       <w:pBdr/>
@@ -22711,9 +23065,9 @@
       </w:tcPr>
     </w:tblStylePr>
   </w:style>
-  <w:style w:type="table" w:styleId="96">
+  <w:style w:type="table" w:styleId="763">
     <w:name w:val="Grid Table 6 Colorful - Accent 6"/>
-    <w:basedOn w:val="686"/>
+    <w:basedOn w:val="862"/>
     <w:uiPriority w:val="99"/>
     <w:pPr>
       <w:pBdr/>
@@ -22941,9 +23295,9 @@
       </w:tcPr>
     </w:tblStylePr>
   </w:style>
-  <w:style w:type="table" w:styleId="97">
+  <w:style w:type="table" w:styleId="764">
     <w:name w:val="Grid Table 7 Colorful"/>
-    <w:basedOn w:val="686"/>
+    <w:basedOn w:val="862"/>
     <w:uiPriority w:val="99"/>
     <w:pPr>
       <w:pBdr/>
@@ -23045,11 +23399,11 @@
         <w:tblBorders/>
       </w:tblPr>
       <w:tcPr>
-        <w:shd w:color="ffffff"/>
+        <w:shd w:val="clear" w:color="ffffff"/>
         <w:tcBorders>
-          <w:top w:val="none"/>
-          <w:left w:val="none"/>
-          <w:bottom w:val="none"/>
+          <w:top w:val="none" w:color="000000" w:sz="4" w:space="0"/>
+          <w:left w:val="none" w:color="000000" w:sz="4" w:space="0"/>
+          <w:bottom w:val="none" w:color="000000" w:sz="4" w:space="0"/>
           <w:right w:val="single" w:color="000000" w:themeColor="text1" w:themeTint="80" w:sz="4" w:space="0"/>
         </w:tcBorders>
       </w:tcPr>
@@ -23072,10 +23426,10 @@
       <w:tcPr>
         <w:shd w:val="clear" w:color="ffffff" w:themeColor="light1" w:fill="ffffff" w:themeFill="light1"/>
         <w:tcBorders>
-          <w:top w:val="none"/>
-          <w:left w:val="none"/>
+          <w:top w:val="none" w:color="000000" w:sz="4" w:space="0"/>
+          <w:left w:val="none" w:color="000000" w:sz="4" w:space="0"/>
           <w:bottom w:val="single" w:color="000000" w:themeColor="text1" w:themeTint="80" w:sz="4" w:space="0"/>
-          <w:right w:val="none"/>
+          <w:right w:val="none" w:color="000000" w:sz="4" w:space="0"/>
         </w:tcBorders>
       </w:tcPr>
     </w:tblStylePr>
@@ -23095,12 +23449,12 @@
         <w:tblBorders/>
       </w:tblPr>
       <w:tcPr>
-        <w:shd w:color="ffffff"/>
+        <w:shd w:val="clear" w:color="ffffff"/>
         <w:tcBorders>
-          <w:top w:val="none"/>
+          <w:top w:val="none" w:color="000000" w:sz="4" w:space="0"/>
           <w:left w:val="single" w:color="000000" w:themeColor="text1" w:themeTint="80" w:sz="4" w:space="0"/>
-          <w:bottom w:val="none"/>
-          <w:right w:val="none"/>
+          <w:bottom w:val="none" w:color="000000" w:sz="4" w:space="0"/>
+          <w:right w:val="none" w:color="000000" w:sz="4" w:space="0"/>
         </w:tcBorders>
       </w:tcPr>
     </w:tblStylePr>
@@ -23123,9 +23477,9 @@
         <w:shd w:val="clear" w:color="ffffff" w:themeColor="light1" w:fill="ffffff" w:themeFill="light1"/>
         <w:tcBorders>
           <w:top w:val="single" w:color="000000" w:themeColor="text1" w:themeTint="80" w:sz="4" w:space="0"/>
-          <w:left w:val="none"/>
-          <w:bottom w:val="none"/>
-          <w:right w:val="none"/>
+          <w:left w:val="none" w:color="000000" w:sz="4" w:space="0"/>
+          <w:bottom w:val="none" w:color="000000" w:sz="4" w:space="0"/>
+          <w:right w:val="none" w:color="000000" w:sz="4" w:space="0"/>
         </w:tcBorders>
       </w:tcPr>
     </w:tblStylePr>
@@ -23195,9 +23549,9 @@
       </w:tcPr>
     </w:tblStylePr>
   </w:style>
-  <w:style w:type="table" w:styleId="98">
+  <w:style w:type="table" w:styleId="765">
     <w:name w:val="Grid Table 7 Colorful - Accent 1"/>
-    <w:basedOn w:val="686"/>
+    <w:basedOn w:val="862"/>
     <w:uiPriority w:val="99"/>
     <w:pPr>
       <w:pBdr/>
@@ -23299,11 +23653,11 @@
         <w:tblBorders/>
       </w:tblPr>
       <w:tcPr>
-        <w:shd w:color="ffffff"/>
+        <w:shd w:val="clear" w:color="ffffff"/>
         <w:tcBorders>
-          <w:top w:val="none"/>
-          <w:left w:val="none"/>
-          <w:bottom w:val="none"/>
+          <w:top w:val="none" w:color="000000" w:sz="4" w:space="0"/>
+          <w:left w:val="none" w:color="000000" w:sz="4" w:space="0"/>
+          <w:bottom w:val="none" w:color="000000" w:sz="4" w:space="0"/>
           <w:right w:val="single" w:color="000000" w:themeColor="accent1" w:themeTint="80" w:sz="4" w:space="0"/>
         </w:tcBorders>
       </w:tcPr>
@@ -23326,10 +23680,10 @@
       <w:tcPr>
         <w:shd w:val="clear" w:color="ffffff" w:themeColor="light1" w:fill="ffffff" w:themeFill="light1"/>
         <w:tcBorders>
-          <w:top w:val="none"/>
-          <w:left w:val="none"/>
+          <w:top w:val="none" w:color="000000" w:sz="4" w:space="0"/>
+          <w:left w:val="none" w:color="000000" w:sz="4" w:space="0"/>
           <w:bottom w:val="single" w:color="000000" w:themeColor="accent1" w:themeTint="80" w:sz="4" w:space="0"/>
-          <w:right w:val="none"/>
+          <w:right w:val="none" w:color="000000" w:sz="4" w:space="0"/>
         </w:tcBorders>
       </w:tcPr>
     </w:tblStylePr>
@@ -23349,12 +23703,12 @@
         <w:tblBorders/>
       </w:tblPr>
       <w:tcPr>
-        <w:shd w:color="ffffff"/>
+        <w:shd w:val="clear" w:color="ffffff"/>
         <w:tcBorders>
-          <w:top w:val="none"/>
+          <w:top w:val="none" w:color="000000" w:sz="4" w:space="0"/>
           <w:left w:val="single" w:color="000000" w:themeColor="accent1" w:themeTint="80" w:sz="4" w:space="0"/>
-          <w:bottom w:val="none"/>
-          <w:right w:val="none"/>
+          <w:bottom w:val="none" w:color="000000" w:sz="4" w:space="0"/>
+          <w:right w:val="none" w:color="000000" w:sz="4" w:space="0"/>
         </w:tcBorders>
       </w:tcPr>
     </w:tblStylePr>
@@ -23377,9 +23731,9 @@
         <w:shd w:val="clear" w:color="ffffff" w:themeColor="light1" w:fill="ffffff" w:themeFill="light1"/>
         <w:tcBorders>
           <w:top w:val="single" w:color="000000" w:themeColor="accent1" w:themeTint="80" w:sz="4" w:space="0"/>
-          <w:left w:val="none"/>
-          <w:bottom w:val="none"/>
-          <w:right w:val="none"/>
+          <w:left w:val="none" w:color="000000" w:sz="4" w:space="0"/>
+          <w:bottom w:val="none" w:color="000000" w:sz="4" w:space="0"/>
+          <w:right w:val="none" w:color="000000" w:sz="4" w:space="0"/>
         </w:tcBorders>
       </w:tcPr>
     </w:tblStylePr>
@@ -23449,9 +23803,9 @@
       </w:tcPr>
     </w:tblStylePr>
   </w:style>
-  <w:style w:type="table" w:styleId="99">
+  <w:style w:type="table" w:styleId="766">
     <w:name w:val="Grid Table 7 Colorful - Accent 2"/>
-    <w:basedOn w:val="686"/>
+    <w:basedOn w:val="862"/>
     <w:uiPriority w:val="99"/>
     <w:pPr>
       <w:pBdr/>
@@ -23553,11 +23907,11 @@
         <w:tblBorders/>
       </w:tblPr>
       <w:tcPr>
-        <w:shd w:color="ffffff"/>
+        <w:shd w:val="clear" w:color="ffffff"/>
         <w:tcBorders>
-          <w:top w:val="none"/>
-          <w:left w:val="none"/>
-          <w:bottom w:val="none"/>
+          <w:top w:val="none" w:color="000000" w:sz="4" w:space="0"/>
+          <w:left w:val="none" w:color="000000" w:sz="4" w:space="0"/>
+          <w:bottom w:val="none" w:color="000000" w:sz="4" w:space="0"/>
           <w:right w:val="single" w:color="000000" w:themeColor="accent2" w:themeTint="97" w:sz="4" w:space="0"/>
         </w:tcBorders>
       </w:tcPr>
@@ -23580,10 +23934,10 @@
       <w:tcPr>
         <w:shd w:val="clear" w:color="ffffff" w:themeColor="light1" w:fill="ffffff" w:themeFill="light1"/>
         <w:tcBorders>
-          <w:top w:val="none"/>
-          <w:left w:val="none"/>
+          <w:top w:val="none" w:color="000000" w:sz="4" w:space="0"/>
+          <w:left w:val="none" w:color="000000" w:sz="4" w:space="0"/>
           <w:bottom w:val="single" w:color="000000" w:themeColor="accent2" w:themeTint="97" w:sz="4" w:space="0"/>
-          <w:right w:val="none"/>
+          <w:right w:val="none" w:color="000000" w:sz="4" w:space="0"/>
         </w:tcBorders>
       </w:tcPr>
     </w:tblStylePr>
@@ -23603,12 +23957,12 @@
         <w:tblBorders/>
       </w:tblPr>
       <w:tcPr>
-        <w:shd w:color="ffffff"/>
+        <w:shd w:val="clear" w:color="ffffff"/>
         <w:tcBorders>
-          <w:top w:val="none"/>
+          <w:top w:val="none" w:color="000000" w:sz="4" w:space="0"/>
           <w:left w:val="single" w:color="000000" w:themeColor="accent2" w:themeTint="97" w:sz="4" w:space="0"/>
-          <w:bottom w:val="none"/>
-          <w:right w:val="none"/>
+          <w:bottom w:val="none" w:color="000000" w:sz="4" w:space="0"/>
+          <w:right w:val="none" w:color="000000" w:sz="4" w:space="0"/>
         </w:tcBorders>
       </w:tcPr>
     </w:tblStylePr>
@@ -23631,9 +23985,9 @@
         <w:shd w:val="clear" w:color="ffffff" w:themeColor="light1" w:fill="ffffff" w:themeFill="light1"/>
         <w:tcBorders>
           <w:top w:val="single" w:color="000000" w:themeColor="accent2" w:themeTint="97" w:sz="4" w:space="0"/>
-          <w:left w:val="none"/>
-          <w:bottom w:val="none"/>
-          <w:right w:val="none"/>
+          <w:left w:val="none" w:color="000000" w:sz="4" w:space="0"/>
+          <w:bottom w:val="none" w:color="000000" w:sz="4" w:space="0"/>
+          <w:right w:val="none" w:color="000000" w:sz="4" w:space="0"/>
         </w:tcBorders>
       </w:tcPr>
     </w:tblStylePr>
@@ -23703,9 +24057,9 @@
       </w:tcPr>
     </w:tblStylePr>
   </w:style>
-  <w:style w:type="table" w:styleId="100">
+  <w:style w:type="table" w:styleId="767">
     <w:name w:val="Grid Table 7 Colorful - Accent 3"/>
-    <w:basedOn w:val="686"/>
+    <w:basedOn w:val="862"/>
     <w:uiPriority w:val="99"/>
     <w:pPr>
       <w:pBdr/>
@@ -23807,11 +24161,11 @@
         <w:tblBorders/>
       </w:tblPr>
       <w:tcPr>
-        <w:shd w:color="ffffff"/>
+        <w:shd w:val="clear" w:color="ffffff"/>
         <w:tcBorders>
-          <w:top w:val="none"/>
-          <w:left w:val="none"/>
-          <w:bottom w:val="none"/>
+          <w:top w:val="none" w:color="000000" w:sz="4" w:space="0"/>
+          <w:left w:val="none" w:color="000000" w:sz="4" w:space="0"/>
+          <w:bottom w:val="none" w:color="000000" w:sz="4" w:space="0"/>
           <w:right w:val="single" w:color="000000" w:themeColor="accent3" w:themeTint="FE" w:sz="4" w:space="0"/>
         </w:tcBorders>
       </w:tcPr>
@@ -23834,10 +24188,10 @@
       <w:tcPr>
         <w:shd w:val="clear" w:color="ffffff" w:themeColor="light1" w:fill="ffffff" w:themeFill="light1"/>
         <w:tcBorders>
-          <w:top w:val="none"/>
-          <w:left w:val="none"/>
+          <w:top w:val="none" w:color="000000" w:sz="4" w:space="0"/>
+          <w:left w:val="none" w:color="000000" w:sz="4" w:space="0"/>
           <w:bottom w:val="single" w:color="000000" w:themeColor="accent3" w:themeTint="FE" w:sz="4" w:space="0"/>
-          <w:right w:val="none"/>
+          <w:right w:val="none" w:color="000000" w:sz="4" w:space="0"/>
         </w:tcBorders>
       </w:tcPr>
     </w:tblStylePr>
@@ -23857,12 +24211,12 @@
         <w:tblBorders/>
       </w:tblPr>
       <w:tcPr>
-        <w:shd w:color="ffffff"/>
+        <w:shd w:val="clear" w:color="ffffff"/>
         <w:tcBorders>
-          <w:top w:val="none"/>
+          <w:top w:val="none" w:color="000000" w:sz="4" w:space="0"/>
           <w:left w:val="single" w:color="000000" w:themeColor="accent3" w:themeTint="FE" w:sz="4" w:space="0"/>
-          <w:bottom w:val="none"/>
-          <w:right w:val="none"/>
+          <w:bottom w:val="none" w:color="000000" w:sz="4" w:space="0"/>
+          <w:right w:val="none" w:color="000000" w:sz="4" w:space="0"/>
         </w:tcBorders>
       </w:tcPr>
     </w:tblStylePr>
@@ -23885,9 +24239,9 @@
         <w:shd w:val="clear" w:color="ffffff" w:themeColor="light1" w:fill="ffffff" w:themeFill="light1"/>
         <w:tcBorders>
           <w:top w:val="single" w:color="000000" w:themeColor="accent3" w:themeTint="FE" w:sz="4" w:space="0"/>
-          <w:left w:val="none"/>
-          <w:bottom w:val="none"/>
-          <w:right w:val="none"/>
+          <w:left w:val="none" w:color="000000" w:sz="4" w:space="0"/>
+          <w:bottom w:val="none" w:color="000000" w:sz="4" w:space="0"/>
+          <w:right w:val="none" w:color="000000" w:sz="4" w:space="0"/>
         </w:tcBorders>
       </w:tcPr>
     </w:tblStylePr>
@@ -23957,9 +24311,9 @@
       </w:tcPr>
     </w:tblStylePr>
   </w:style>
-  <w:style w:type="table" w:styleId="101">
+  <w:style w:type="table" w:styleId="768">
     <w:name w:val="Grid Table 7 Colorful - Accent 4"/>
-    <w:basedOn w:val="686"/>
+    <w:basedOn w:val="862"/>
     <w:uiPriority w:val="99"/>
     <w:pPr>
       <w:pBdr/>
@@ -24061,11 +24415,11 @@
         <w:tblBorders/>
       </w:tblPr>
       <w:tcPr>
-        <w:shd w:color="ffffff"/>
+        <w:shd w:val="clear" w:color="ffffff"/>
         <w:tcBorders>
-          <w:top w:val="none"/>
-          <w:left w:val="none"/>
-          <w:bottom w:val="none"/>
+          <w:top w:val="none" w:color="000000" w:sz="4" w:space="0"/>
+          <w:left w:val="none" w:color="000000" w:sz="4" w:space="0"/>
+          <w:bottom w:val="none" w:color="000000" w:sz="4" w:space="0"/>
           <w:right w:val="single" w:color="000000" w:themeColor="accent4" w:themeTint="9A" w:sz="4" w:space="0"/>
         </w:tcBorders>
       </w:tcPr>
@@ -24088,10 +24442,10 @@
       <w:tcPr>
         <w:shd w:val="clear" w:color="ffffff" w:themeColor="light1" w:fill="ffffff" w:themeFill="light1"/>
         <w:tcBorders>
-          <w:top w:val="none"/>
-          <w:left w:val="none"/>
+          <w:top w:val="none" w:color="000000" w:sz="4" w:space="0"/>
+          <w:left w:val="none" w:color="000000" w:sz="4" w:space="0"/>
           <w:bottom w:val="single" w:color="000000" w:themeColor="accent4" w:themeTint="9A" w:sz="4" w:space="0"/>
-          <w:right w:val="none"/>
+          <w:right w:val="none" w:color="000000" w:sz="4" w:space="0"/>
         </w:tcBorders>
       </w:tcPr>
     </w:tblStylePr>
@@ -24111,12 +24465,12 @@
         <w:tblBorders/>
       </w:tblPr>
       <w:tcPr>
-        <w:shd w:color="ffffff"/>
+        <w:shd w:val="clear" w:color="ffffff"/>
         <w:tcBorders>
-          <w:top w:val="none"/>
+          <w:top w:val="none" w:color="000000" w:sz="4" w:space="0"/>
           <w:left w:val="single" w:color="000000" w:themeColor="accent4" w:themeTint="9A" w:sz="4" w:space="0"/>
-          <w:bottom w:val="none"/>
-          <w:right w:val="none"/>
+          <w:bottom w:val="none" w:color="000000" w:sz="4" w:space="0"/>
+          <w:right w:val="none" w:color="000000" w:sz="4" w:space="0"/>
         </w:tcBorders>
       </w:tcPr>
     </w:tblStylePr>
@@ -24139,9 +24493,9 @@
         <w:shd w:val="clear" w:color="ffffff" w:themeColor="light1" w:fill="ffffff" w:themeFill="light1"/>
         <w:tcBorders>
           <w:top w:val="single" w:color="000000" w:themeColor="accent4" w:themeTint="9A" w:sz="4" w:space="0"/>
-          <w:left w:val="none"/>
-          <w:bottom w:val="none"/>
-          <w:right w:val="none"/>
+          <w:left w:val="none" w:color="000000" w:sz="4" w:space="0"/>
+          <w:bottom w:val="none" w:color="000000" w:sz="4" w:space="0"/>
+          <w:right w:val="none" w:color="000000" w:sz="4" w:space="0"/>
         </w:tcBorders>
       </w:tcPr>
     </w:tblStylePr>
@@ -24211,9 +24565,9 @@
       </w:tcPr>
     </w:tblStylePr>
   </w:style>
-  <w:style w:type="table" w:styleId="102">
+  <w:style w:type="table" w:styleId="769">
     <w:name w:val="Grid Table 7 Colorful - Accent 5"/>
-    <w:basedOn w:val="686"/>
+    <w:basedOn w:val="862"/>
     <w:uiPriority w:val="99"/>
     <w:pPr>
       <w:pBdr/>
@@ -24315,11 +24669,11 @@
         <w:tblBorders/>
       </w:tblPr>
       <w:tcPr>
-        <w:shd w:color="ffffff"/>
+        <w:shd w:val="clear" w:color="ffffff"/>
         <w:tcBorders>
-          <w:top w:val="none"/>
-          <w:left w:val="none"/>
-          <w:bottom w:val="none"/>
+          <w:top w:val="none" w:color="000000" w:sz="4" w:space="0"/>
+          <w:left w:val="none" w:color="000000" w:sz="4" w:space="0"/>
+          <w:bottom w:val="none" w:color="000000" w:sz="4" w:space="0"/>
           <w:right w:val="single" w:color="000000" w:themeColor="accent5" w:themeTint="90" w:sz="4" w:space="0"/>
         </w:tcBorders>
       </w:tcPr>
@@ -24342,10 +24696,10 @@
       <w:tcPr>
         <w:shd w:val="clear" w:color="ffffff" w:themeColor="light1" w:fill="ffffff" w:themeFill="light1"/>
         <w:tcBorders>
-          <w:top w:val="none"/>
-          <w:left w:val="none"/>
+          <w:top w:val="none" w:color="000000" w:sz="4" w:space="0"/>
+          <w:left w:val="none" w:color="000000" w:sz="4" w:space="0"/>
           <w:bottom w:val="single" w:color="000000" w:themeColor="accent5" w:themeTint="90" w:sz="4" w:space="0"/>
-          <w:right w:val="none"/>
+          <w:right w:val="none" w:color="000000" w:sz="4" w:space="0"/>
         </w:tcBorders>
       </w:tcPr>
     </w:tblStylePr>
@@ -24365,12 +24719,12 @@
         <w:tblBorders/>
       </w:tblPr>
       <w:tcPr>
-        <w:shd w:color="ffffff"/>
+        <w:shd w:val="clear" w:color="ffffff"/>
         <w:tcBorders>
-          <w:top w:val="none"/>
+          <w:top w:val="none" w:color="000000" w:sz="4" w:space="0"/>
           <w:left w:val="single" w:color="000000" w:themeColor="accent5" w:themeTint="90" w:sz="4" w:space="0"/>
-          <w:bottom w:val="none"/>
-          <w:right w:val="none"/>
+          <w:bottom w:val="none" w:color="000000" w:sz="4" w:space="0"/>
+          <w:right w:val="none" w:color="000000" w:sz="4" w:space="0"/>
         </w:tcBorders>
       </w:tcPr>
     </w:tblStylePr>
@@ -24393,9 +24747,9 @@
         <w:shd w:val="clear" w:color="ffffff" w:themeColor="light1" w:fill="ffffff" w:themeFill="light1"/>
         <w:tcBorders>
           <w:top w:val="single" w:color="000000" w:themeColor="accent5" w:themeTint="90" w:sz="4" w:space="0"/>
-          <w:left w:val="none"/>
-          <w:bottom w:val="none"/>
-          <w:right w:val="none"/>
+          <w:left w:val="none" w:color="000000" w:sz="4" w:space="0"/>
+          <w:bottom w:val="none" w:color="000000" w:sz="4" w:space="0"/>
+          <w:right w:val="none" w:color="000000" w:sz="4" w:space="0"/>
         </w:tcBorders>
       </w:tcPr>
     </w:tblStylePr>
@@ -24465,9 +24819,9 @@
       </w:tcPr>
     </w:tblStylePr>
   </w:style>
-  <w:style w:type="table" w:styleId="103">
+  <w:style w:type="table" w:styleId="770">
     <w:name w:val="Grid Table 7 Colorful - Accent 6"/>
-    <w:basedOn w:val="686"/>
+    <w:basedOn w:val="862"/>
     <w:uiPriority w:val="99"/>
     <w:pPr>
       <w:pBdr/>
@@ -24569,11 +24923,11 @@
         <w:tblBorders/>
       </w:tblPr>
       <w:tcPr>
-        <w:shd w:color="ffffff"/>
+        <w:shd w:val="clear" w:color="ffffff"/>
         <w:tcBorders>
-          <w:top w:val="none"/>
-          <w:left w:val="none"/>
-          <w:bottom w:val="none"/>
+          <w:top w:val="none" w:color="000000" w:sz="4" w:space="0"/>
+          <w:left w:val="none" w:color="000000" w:sz="4" w:space="0"/>
+          <w:bottom w:val="none" w:color="000000" w:sz="4" w:space="0"/>
           <w:right w:val="single" w:color="000000" w:themeColor="accent6" w:themeTint="90" w:sz="4" w:space="0"/>
         </w:tcBorders>
       </w:tcPr>
@@ -24596,10 +24950,10 @@
       <w:tcPr>
         <w:shd w:val="clear" w:color="ffffff" w:themeColor="light1" w:fill="ffffff" w:themeFill="light1"/>
         <w:tcBorders>
-          <w:top w:val="none"/>
-          <w:left w:val="none"/>
+          <w:top w:val="none" w:color="000000" w:sz="4" w:space="0"/>
+          <w:left w:val="none" w:color="000000" w:sz="4" w:space="0"/>
           <w:bottom w:val="single" w:color="000000" w:themeColor="accent6" w:themeTint="90" w:sz="4" w:space="0"/>
-          <w:right w:val="none"/>
+          <w:right w:val="none" w:color="000000" w:sz="4" w:space="0"/>
         </w:tcBorders>
       </w:tcPr>
     </w:tblStylePr>
@@ -24619,12 +24973,12 @@
         <w:tblBorders/>
       </w:tblPr>
       <w:tcPr>
-        <w:shd w:color="ffffff"/>
+        <w:shd w:val="clear" w:color="ffffff"/>
         <w:tcBorders>
-          <w:top w:val="none"/>
+          <w:top w:val="none" w:color="000000" w:sz="4" w:space="0"/>
           <w:left w:val="single" w:color="000000" w:themeColor="accent6" w:themeTint="90" w:sz="4" w:space="0"/>
-          <w:bottom w:val="none"/>
-          <w:right w:val="none"/>
+          <w:bottom w:val="none" w:color="000000" w:sz="4" w:space="0"/>
+          <w:right w:val="none" w:color="000000" w:sz="4" w:space="0"/>
         </w:tcBorders>
       </w:tcPr>
     </w:tblStylePr>
@@ -24647,9 +25001,9 @@
         <w:shd w:val="clear" w:color="ffffff" w:themeColor="light1" w:fill="ffffff" w:themeFill="light1"/>
         <w:tcBorders>
           <w:top w:val="single" w:color="000000" w:themeColor="accent6" w:themeTint="90" w:sz="4" w:space="0"/>
-          <w:left w:val="none"/>
-          <w:bottom w:val="none"/>
-          <w:right w:val="none"/>
+          <w:left w:val="none" w:color="000000" w:sz="4" w:space="0"/>
+          <w:bottom w:val="none" w:color="000000" w:sz="4" w:space="0"/>
+          <w:right w:val="none" w:color="000000" w:sz="4" w:space="0"/>
         </w:tcBorders>
       </w:tcPr>
     </w:tblStylePr>
@@ -24719,9 +25073,9 @@
       </w:tcPr>
     </w:tblStylePr>
   </w:style>
-  <w:style w:type="table" w:styleId="104">
+  <w:style w:type="table" w:styleId="771">
     <w:name w:val="List Table 1 Light"/>
-    <w:basedOn w:val="686"/>
+    <w:basedOn w:val="862"/>
     <w:uiPriority w:val="99"/>
     <w:pPr>
       <w:pBdr/>
@@ -24935,9 +25289,9 @@
       </w:tcPr>
     </w:tblStylePr>
   </w:style>
-  <w:style w:type="table" w:styleId="105">
+  <w:style w:type="table" w:styleId="772">
     <w:name w:val="List Table 1 Light - Accent 1"/>
-    <w:basedOn w:val="686"/>
+    <w:basedOn w:val="862"/>
     <w:uiPriority w:val="99"/>
     <w:pPr>
       <w:pBdr/>
@@ -25151,9 +25505,9 @@
       </w:tcPr>
     </w:tblStylePr>
   </w:style>
-  <w:style w:type="table" w:styleId="106">
+  <w:style w:type="table" w:styleId="773">
     <w:name w:val="List Table 1 Light - Accent 2"/>
-    <w:basedOn w:val="686"/>
+    <w:basedOn w:val="862"/>
     <w:uiPriority w:val="99"/>
     <w:pPr>
       <w:pBdr/>
@@ -25367,9 +25721,9 @@
       </w:tcPr>
     </w:tblStylePr>
   </w:style>
-  <w:style w:type="table" w:styleId="107">
+  <w:style w:type="table" w:styleId="774">
     <w:name w:val="List Table 1 Light - Accent 3"/>
-    <w:basedOn w:val="686"/>
+    <w:basedOn w:val="862"/>
     <w:uiPriority w:val="99"/>
     <w:pPr>
       <w:pBdr/>
@@ -25583,9 +25937,9 @@
       </w:tcPr>
     </w:tblStylePr>
   </w:style>
-  <w:style w:type="table" w:styleId="108">
+  <w:style w:type="table" w:styleId="775">
     <w:name w:val="List Table 1 Light - Accent 4"/>
-    <w:basedOn w:val="686"/>
+    <w:basedOn w:val="862"/>
     <w:uiPriority w:val="99"/>
     <w:pPr>
       <w:pBdr/>
@@ -25799,9 +26153,9 @@
       </w:tcPr>
     </w:tblStylePr>
   </w:style>
-  <w:style w:type="table" w:styleId="109">
+  <w:style w:type="table" w:styleId="776">
     <w:name w:val="List Table 1 Light - Accent 5"/>
-    <w:basedOn w:val="686"/>
+    <w:basedOn w:val="862"/>
     <w:uiPriority w:val="99"/>
     <w:pPr>
       <w:pBdr/>
@@ -26015,9 +26369,9 @@
       </w:tcPr>
     </w:tblStylePr>
   </w:style>
-  <w:style w:type="table" w:styleId="110">
+  <w:style w:type="table" w:styleId="777">
     <w:name w:val="List Table 1 Light - Accent 6"/>
-    <w:basedOn w:val="686"/>
+    <w:basedOn w:val="862"/>
     <w:uiPriority w:val="99"/>
     <w:pPr>
       <w:pBdr/>
@@ -26231,9 +26585,9 @@
       </w:tcPr>
     </w:tblStylePr>
   </w:style>
-  <w:style w:type="table" w:styleId="111">
+  <w:style w:type="table" w:styleId="778">
     <w:name w:val="List Table 2"/>
-    <w:basedOn w:val="686"/>
+    <w:basedOn w:val="862"/>
     <w:uiPriority w:val="99"/>
     <w:pPr>
       <w:pBdr/>
@@ -26469,9 +26823,9 @@
       </w:tcPr>
     </w:tblStylePr>
   </w:style>
-  <w:style w:type="table" w:styleId="112">
+  <w:style w:type="table" w:styleId="779">
     <w:name w:val="List Table 2 - Accent 1"/>
-    <w:basedOn w:val="686"/>
+    <w:basedOn w:val="862"/>
     <w:uiPriority w:val="99"/>
     <w:pPr>
       <w:pBdr/>
@@ -26707,9 +27061,9 @@
       </w:tcPr>
     </w:tblStylePr>
   </w:style>
-  <w:style w:type="table" w:styleId="113">
+  <w:style w:type="table" w:styleId="780">
     <w:name w:val="List Table 2 - Accent 2"/>
-    <w:basedOn w:val="686"/>
+    <w:basedOn w:val="862"/>
     <w:uiPriority w:val="99"/>
     <w:pPr>
       <w:pBdr/>
@@ -26945,9 +27299,9 @@
       </w:tcPr>
     </w:tblStylePr>
   </w:style>
-  <w:style w:type="table" w:styleId="114">
+  <w:style w:type="table" w:styleId="781">
     <w:name w:val="List Table 2 - Accent 3"/>
-    <w:basedOn w:val="686"/>
+    <w:basedOn w:val="862"/>
     <w:uiPriority w:val="99"/>
     <w:pPr>
       <w:pBdr/>
@@ -27183,9 +27537,9 @@
       </w:tcPr>
     </w:tblStylePr>
   </w:style>
-  <w:style w:type="table" w:styleId="115">
+  <w:style w:type="table" w:styleId="782">
     <w:name w:val="List Table 2 - Accent 4"/>
-    <w:basedOn w:val="686"/>
+    <w:basedOn w:val="862"/>
     <w:uiPriority w:val="99"/>
     <w:pPr>
       <w:pBdr/>
@@ -27421,9 +27775,9 @@
       </w:tcPr>
     </w:tblStylePr>
   </w:style>
-  <w:style w:type="table" w:styleId="116">
+  <w:style w:type="table" w:styleId="783">
     <w:name w:val="List Table 2 - Accent 5"/>
-    <w:basedOn w:val="686"/>
+    <w:basedOn w:val="862"/>
     <w:uiPriority w:val="99"/>
     <w:pPr>
       <w:pBdr/>
@@ -27659,9 +28013,9 @@
       </w:tcPr>
     </w:tblStylePr>
   </w:style>
-  <w:style w:type="table" w:styleId="117">
+  <w:style w:type="table" w:styleId="784">
     <w:name w:val="List Table 2 - Accent 6"/>
-    <w:basedOn w:val="686"/>
+    <w:basedOn w:val="862"/>
     <w:uiPriority w:val="99"/>
     <w:pPr>
       <w:pBdr/>
@@ -27897,9 +28251,9 @@
       </w:tcPr>
     </w:tblStylePr>
   </w:style>
-  <w:style w:type="table" w:styleId="118">
+  <w:style w:type="table" w:styleId="785">
     <w:name w:val="List Table 3"/>
-    <w:basedOn w:val="686"/>
+    <w:basedOn w:val="862"/>
     <w:uiPriority w:val="99"/>
     <w:pPr>
       <w:pBdr/>
@@ -28125,9 +28479,9 @@
       </w:tcPr>
     </w:tblStylePr>
   </w:style>
-  <w:style w:type="table" w:styleId="119">
+  <w:style w:type="table" w:styleId="786">
     <w:name w:val="List Table 3 - Accent 1"/>
-    <w:basedOn w:val="686"/>
+    <w:basedOn w:val="862"/>
     <w:uiPriority w:val="99"/>
     <w:pPr>
       <w:pBdr/>
@@ -28353,9 +28707,9 @@
       </w:tcPr>
     </w:tblStylePr>
   </w:style>
-  <w:style w:type="table" w:styleId="120">
+  <w:style w:type="table" w:styleId="787">
     <w:name w:val="List Table 3 - Accent 2"/>
-    <w:basedOn w:val="686"/>
+    <w:basedOn w:val="862"/>
     <w:uiPriority w:val="99"/>
     <w:pPr>
       <w:pBdr/>
@@ -28581,9 +28935,9 @@
       </w:tcPr>
     </w:tblStylePr>
   </w:style>
-  <w:style w:type="table" w:styleId="121">
+  <w:style w:type="table" w:styleId="788">
     <w:name w:val="List Table 3 - Accent 3"/>
-    <w:basedOn w:val="686"/>
+    <w:basedOn w:val="862"/>
     <w:uiPriority w:val="99"/>
     <w:pPr>
       <w:pBdr/>
@@ -28809,9 +29163,9 @@
       </w:tcPr>
     </w:tblStylePr>
   </w:style>
-  <w:style w:type="table" w:styleId="122">
+  <w:style w:type="table" w:styleId="789">
     <w:name w:val="List Table 3 - Accent 4"/>
-    <w:basedOn w:val="686"/>
+    <w:basedOn w:val="862"/>
     <w:uiPriority w:val="99"/>
     <w:pPr>
       <w:pBdr/>
@@ -29037,9 +29391,9 @@
       </w:tcPr>
     </w:tblStylePr>
   </w:style>
-  <w:style w:type="table" w:styleId="123">
+  <w:style w:type="table" w:styleId="790">
     <w:name w:val="List Table 3 - Accent 5"/>
-    <w:basedOn w:val="686"/>
+    <w:basedOn w:val="862"/>
     <w:uiPriority w:val="99"/>
     <w:pPr>
       <w:pBdr/>
@@ -29265,9 +29619,9 @@
       </w:tcPr>
     </w:tblStylePr>
   </w:style>
-  <w:style w:type="table" w:styleId="124">
+  <w:style w:type="table" w:styleId="791">
     <w:name w:val="List Table 3 - Accent 6"/>
-    <w:basedOn w:val="686"/>
+    <w:basedOn w:val="862"/>
     <w:uiPriority w:val="99"/>
     <w:pPr>
       <w:pBdr/>
@@ -29493,9 +29847,9 @@
       </w:tcPr>
     </w:tblStylePr>
   </w:style>
-  <w:style w:type="table" w:styleId="125">
+  <w:style w:type="table" w:styleId="792">
     <w:name w:val="List Table 4"/>
-    <w:basedOn w:val="686"/>
+    <w:basedOn w:val="862"/>
     <w:uiPriority w:val="99"/>
     <w:pPr>
       <w:pBdr/>
@@ -29718,9 +30072,9 @@
       </w:tcPr>
     </w:tblStylePr>
   </w:style>
-  <w:style w:type="table" w:styleId="126">
+  <w:style w:type="table" w:styleId="793">
     <w:name w:val="List Table 4 - Accent 1"/>
-    <w:basedOn w:val="686"/>
+    <w:basedOn w:val="862"/>
     <w:uiPriority w:val="99"/>
     <w:pPr>
       <w:pBdr/>
@@ -29943,9 +30297,9 @@
       </w:tcPr>
     </w:tblStylePr>
   </w:style>
-  <w:style w:type="table" w:styleId="127">
+  <w:style w:type="table" w:styleId="794">
     <w:name w:val="List Table 4 - Accent 2"/>
-    <w:basedOn w:val="686"/>
+    <w:basedOn w:val="862"/>
     <w:uiPriority w:val="99"/>
     <w:pPr>
       <w:pBdr/>
@@ -30168,9 +30522,9 @@
       </w:tcPr>
     </w:tblStylePr>
   </w:style>
-  <w:style w:type="table" w:styleId="128">
+  <w:style w:type="table" w:styleId="795">
     <w:name w:val="List Table 4 - Accent 3"/>
-    <w:basedOn w:val="686"/>
+    <w:basedOn w:val="862"/>
     <w:uiPriority w:val="99"/>
     <w:pPr>
       <w:pBdr/>
@@ -30393,9 +30747,9 @@
       </w:tcPr>
     </w:tblStylePr>
   </w:style>
-  <w:style w:type="table" w:styleId="129">
+  <w:style w:type="table" w:styleId="796">
     <w:name w:val="List Table 4 - Accent 4"/>
-    <w:basedOn w:val="686"/>
+    <w:basedOn w:val="862"/>
     <w:uiPriority w:val="99"/>
     <w:pPr>
       <w:pBdr/>
@@ -30618,9 +30972,9 @@
       </w:tcPr>
     </w:tblStylePr>
   </w:style>
-  <w:style w:type="table" w:styleId="130">
+  <w:style w:type="table" w:styleId="797">
     <w:name w:val="List Table 4 - Accent 5"/>
-    <w:basedOn w:val="686"/>
+    <w:basedOn w:val="862"/>
     <w:uiPriority w:val="99"/>
     <w:pPr>
       <w:pBdr/>
@@ -30843,9 +31197,9 @@
       </w:tcPr>
     </w:tblStylePr>
   </w:style>
-  <w:style w:type="table" w:styleId="131">
+  <w:style w:type="table" w:styleId="798">
     <w:name w:val="List Table 4 - Accent 6"/>
-    <w:basedOn w:val="686"/>
+    <w:basedOn w:val="862"/>
     <w:uiPriority w:val="99"/>
     <w:pPr>
       <w:pBdr/>
@@ -31068,9 +31422,9 @@
       </w:tcPr>
     </w:tblStylePr>
   </w:style>
-  <w:style w:type="table" w:styleId="132">
+  <w:style w:type="table" w:styleId="799">
     <w:name w:val="List Table 5 Dark"/>
-    <w:basedOn w:val="686"/>
+    <w:basedOn w:val="862"/>
     <w:uiPriority w:val="99"/>
     <w:pPr>
       <w:pBdr/>
@@ -31310,9 +31664,9 @@
       </w:tcPr>
     </w:tblStylePr>
   </w:style>
-  <w:style w:type="table" w:styleId="133">
+  <w:style w:type="table" w:styleId="800">
     <w:name w:val="List Table 5 Dark - Accent 1"/>
-    <w:basedOn w:val="686"/>
+    <w:basedOn w:val="862"/>
     <w:uiPriority w:val="99"/>
     <w:pPr>
       <w:pBdr/>
@@ -31552,9 +31906,9 @@
       </w:tcPr>
     </w:tblStylePr>
   </w:style>
-  <w:style w:type="table" w:styleId="134">
+  <w:style w:type="table" w:styleId="801">
     <w:name w:val="List Table 5 Dark - Accent 2"/>
-    <w:basedOn w:val="686"/>
+    <w:basedOn w:val="862"/>
     <w:uiPriority w:val="99"/>
     <w:pPr>
       <w:pBdr/>
@@ -31794,9 +32148,9 @@
       </w:tcPr>
     </w:tblStylePr>
   </w:style>
-  <w:style w:type="table" w:styleId="135">
+  <w:style w:type="table" w:styleId="802">
     <w:name w:val="List Table 5 Dark - Accent 3"/>
-    <w:basedOn w:val="686"/>
+    <w:basedOn w:val="862"/>
     <w:uiPriority w:val="99"/>
     <w:pPr>
       <w:pBdr/>
@@ -32036,9 +32390,9 @@
       </w:tcPr>
     </w:tblStylePr>
   </w:style>
-  <w:style w:type="table" w:styleId="136">
+  <w:style w:type="table" w:styleId="803">
     <w:name w:val="List Table 5 Dark - Accent 4"/>
-    <w:basedOn w:val="686"/>
+    <w:basedOn w:val="862"/>
     <w:uiPriority w:val="99"/>
     <w:pPr>
       <w:pBdr/>
@@ -32278,9 +32632,9 @@
       </w:tcPr>
     </w:tblStylePr>
   </w:style>
-  <w:style w:type="table" w:styleId="137">
+  <w:style w:type="table" w:styleId="804">
     <w:name w:val="List Table 5 Dark - Accent 5"/>
-    <w:basedOn w:val="686"/>
+    <w:basedOn w:val="862"/>
     <w:uiPriority w:val="99"/>
     <w:pPr>
       <w:pBdr/>
@@ -32520,9 +32874,9 @@
       </w:tcPr>
     </w:tblStylePr>
   </w:style>
-  <w:style w:type="table" w:styleId="138">
+  <w:style w:type="table" w:styleId="805">
     <w:name w:val="List Table 5 Dark - Accent 6"/>
-    <w:basedOn w:val="686"/>
+    <w:basedOn w:val="862"/>
     <w:uiPriority w:val="99"/>
     <w:pPr>
       <w:pBdr/>
@@ -32762,9 +33116,9 @@
       </w:tcPr>
     </w:tblStylePr>
   </w:style>
-  <w:style w:type="table" w:styleId="139">
+  <w:style w:type="table" w:styleId="806">
     <w:name w:val="List Table 6 Colorful"/>
-    <w:basedOn w:val="686"/>
+    <w:basedOn w:val="862"/>
     <w:uiPriority w:val="99"/>
     <w:pPr>
       <w:pBdr/>
@@ -32985,9 +33339,9 @@
       </w:tcPr>
     </w:tblStylePr>
   </w:style>
-  <w:style w:type="table" w:styleId="140">
+  <w:style w:type="table" w:styleId="807">
     <w:name w:val="List Table 6 Colorful - Accent 1"/>
-    <w:basedOn w:val="686"/>
+    <w:basedOn w:val="862"/>
     <w:uiPriority w:val="99"/>
     <w:pPr>
       <w:pBdr/>
@@ -33208,9 +33562,9 @@
       </w:tcPr>
     </w:tblStylePr>
   </w:style>
-  <w:style w:type="table" w:styleId="141">
+  <w:style w:type="table" w:styleId="808">
     <w:name w:val="List Table 6 Colorful - Accent 2"/>
-    <w:basedOn w:val="686"/>
+    <w:basedOn w:val="862"/>
     <w:uiPriority w:val="99"/>
     <w:pPr>
       <w:pBdr/>
@@ -33431,9 +33785,9 @@
       </w:tcPr>
     </w:tblStylePr>
   </w:style>
-  <w:style w:type="table" w:styleId="142">
+  <w:style w:type="table" w:styleId="809">
     <w:name w:val="List Table 6 Colorful - Accent 3"/>
-    <w:basedOn w:val="686"/>
+    <w:basedOn w:val="862"/>
     <w:uiPriority w:val="99"/>
     <w:pPr>
       <w:pBdr/>
@@ -33654,9 +34008,9 @@
       </w:tcPr>
     </w:tblStylePr>
   </w:style>
-  <w:style w:type="table" w:styleId="143">
+  <w:style w:type="table" w:styleId="810">
     <w:name w:val="List Table 6 Colorful - Accent 4"/>
-    <w:basedOn w:val="686"/>
+    <w:basedOn w:val="862"/>
     <w:uiPriority w:val="99"/>
     <w:pPr>
       <w:pBdr/>
@@ -33877,9 +34231,9 @@
       </w:tcPr>
     </w:tblStylePr>
   </w:style>
-  <w:style w:type="table" w:styleId="144">
+  <w:style w:type="table" w:styleId="811">
     <w:name w:val="List Table 6 Colorful - Accent 5"/>
-    <w:basedOn w:val="686"/>
+    <w:basedOn w:val="862"/>
     <w:uiPriority w:val="99"/>
     <w:pPr>
       <w:pBdr/>
@@ -34100,9 +34454,9 @@
       </w:tcPr>
     </w:tblStylePr>
   </w:style>
-  <w:style w:type="table" w:styleId="145">
+  <w:style w:type="table" w:styleId="812">
     <w:name w:val="List Table 6 Colorful - Accent 6"/>
-    <w:basedOn w:val="686"/>
+    <w:basedOn w:val="862"/>
     <w:uiPriority w:val="99"/>
     <w:pPr>
       <w:pBdr/>
@@ -34323,9 +34677,9 @@
       </w:tcPr>
     </w:tblStylePr>
   </w:style>
-  <w:style w:type="table" w:styleId="146">
+  <w:style w:type="table" w:styleId="813">
     <w:name w:val="List Table 7 Colorful"/>
-    <w:basedOn w:val="686"/>
+    <w:basedOn w:val="862"/>
     <w:uiPriority w:val="99"/>
     <w:pPr>
       <w:pBdr/>
@@ -34424,11 +34778,11 @@
         <w:tblBorders/>
       </w:tblPr>
       <w:tcPr>
-        <w:shd w:color="ffffff"/>
+        <w:shd w:val="clear" w:color="ffffff"/>
         <w:tcBorders>
-          <w:top w:val="none"/>
-          <w:left w:val="none"/>
-          <w:bottom w:val="none"/>
+          <w:top w:val="none" w:color="000000" w:sz="4" w:space="0"/>
+          <w:left w:val="none" w:color="000000" w:sz="4" w:space="0"/>
+          <w:bottom w:val="none" w:color="000000" w:sz="4" w:space="0"/>
           <w:right w:val="single" w:color="000000" w:themeColor="text1" w:themeTint="80" w:sz="4" w:space="0"/>
         </w:tcBorders>
       </w:tcPr>
@@ -34451,10 +34805,10 @@
       <w:tcPr>
         <w:shd w:val="clear" w:color="ffffff" w:themeColor="light1" w:fill="ffffff" w:themeFill="light1"/>
         <w:tcBorders>
-          <w:top w:val="none"/>
-          <w:left w:val="none"/>
+          <w:top w:val="none" w:color="000000" w:sz="4" w:space="0"/>
+          <w:left w:val="none" w:color="000000" w:sz="4" w:space="0"/>
           <w:bottom w:val="single" w:color="000000" w:themeColor="text1" w:themeTint="80" w:sz="4" w:space="0"/>
-          <w:right w:val="none"/>
+          <w:right w:val="none" w:color="000000" w:sz="4" w:space="0"/>
         </w:tcBorders>
       </w:tcPr>
     </w:tblStylePr>
@@ -34474,12 +34828,12 @@
         <w:tblBorders/>
       </w:tblPr>
       <w:tcPr>
-        <w:shd w:color="ffffff"/>
+        <w:shd w:val="clear" w:color="ffffff"/>
         <w:tcBorders>
-          <w:top w:val="none"/>
+          <w:top w:val="none" w:color="000000" w:sz="4" w:space="0"/>
           <w:left w:val="single" w:color="000000" w:themeColor="text1" w:themeTint="80" w:sz="4" w:space="0"/>
-          <w:bottom w:val="none"/>
-          <w:right w:val="none"/>
+          <w:bottom w:val="none" w:color="000000" w:sz="4" w:space="0"/>
+          <w:right w:val="none" w:color="000000" w:sz="4" w:space="0"/>
         </w:tcBorders>
       </w:tcPr>
     </w:tblStylePr>
@@ -34502,9 +34856,9 @@
         <w:shd w:val="clear" w:color="ffffff" w:themeColor="light1" w:fill="ffffff" w:themeFill="light1"/>
         <w:tcBorders>
           <w:top w:val="single" w:color="000000" w:themeColor="text1" w:themeTint="80" w:sz="4" w:space="0"/>
-          <w:left w:val="none"/>
-          <w:bottom w:val="none"/>
-          <w:right w:val="none"/>
+          <w:left w:val="none" w:color="000000" w:sz="4" w:space="0"/>
+          <w:bottom w:val="none" w:color="000000" w:sz="4" w:space="0"/>
+          <w:right w:val="none" w:color="000000" w:sz="4" w:space="0"/>
         </w:tcBorders>
       </w:tcPr>
     </w:tblStylePr>
@@ -34579,9 +34933,9 @@
       </w:tcPr>
     </w:tblStylePr>
   </w:style>
-  <w:style w:type="table" w:styleId="147">
+  <w:style w:type="table" w:styleId="814">
     <w:name w:val="List Table 7 Colorful - Accent 1"/>
-    <w:basedOn w:val="686"/>
+    <w:basedOn w:val="862"/>
     <w:uiPriority w:val="99"/>
     <w:pPr>
       <w:pBdr/>
@@ -34680,11 +35034,11 @@
         <w:tblBorders/>
       </w:tblPr>
       <w:tcPr>
-        <w:shd w:color="ffffff"/>
+        <w:shd w:val="clear" w:color="ffffff"/>
         <w:tcBorders>
-          <w:top w:val="none"/>
-          <w:left w:val="none"/>
-          <w:bottom w:val="none"/>
+          <w:top w:val="none" w:color="000000" w:sz="4" w:space="0"/>
+          <w:left w:val="none" w:color="000000" w:sz="4" w:space="0"/>
+          <w:bottom w:val="none" w:color="000000" w:sz="4" w:space="0"/>
           <w:right w:val="single" w:color="000000" w:themeColor="accent1" w:sz="4" w:space="0"/>
         </w:tcBorders>
       </w:tcPr>
@@ -34707,10 +35061,10 @@
       <w:tcPr>
         <w:shd w:val="clear" w:color="ffffff" w:themeColor="light1" w:fill="ffffff" w:themeFill="light1"/>
         <w:tcBorders>
-          <w:top w:val="none"/>
-          <w:left w:val="none"/>
+          <w:top w:val="none" w:color="000000" w:sz="4" w:space="0"/>
+          <w:left w:val="none" w:color="000000" w:sz="4" w:space="0"/>
           <w:bottom w:val="single" w:color="000000" w:themeColor="accent1" w:sz="4" w:space="0"/>
-          <w:right w:val="none"/>
+          <w:right w:val="none" w:color="000000" w:sz="4" w:space="0"/>
         </w:tcBorders>
       </w:tcPr>
     </w:tblStylePr>
@@ -34730,12 +35084,12 @@
         <w:tblBorders/>
       </w:tblPr>
       <w:tcPr>
-        <w:shd w:color="ffffff"/>
+        <w:shd w:val="clear" w:color="ffffff"/>
         <w:tcBorders>
-          <w:top w:val="none"/>
+          <w:top w:val="none" w:color="000000" w:sz="4" w:space="0"/>
           <w:left w:val="single" w:color="000000" w:themeColor="accent1" w:sz="4" w:space="0"/>
-          <w:bottom w:val="none"/>
-          <w:right w:val="none"/>
+          <w:bottom w:val="none" w:color="000000" w:sz="4" w:space="0"/>
+          <w:right w:val="none" w:color="000000" w:sz="4" w:space="0"/>
         </w:tcBorders>
       </w:tcPr>
     </w:tblStylePr>
@@ -34758,9 +35112,9 @@
         <w:shd w:val="clear" w:color="ffffff" w:themeColor="light1" w:fill="ffffff" w:themeFill="light1"/>
         <w:tcBorders>
           <w:top w:val="single" w:color="000000" w:themeColor="accent1" w:sz="4" w:space="0"/>
-          <w:left w:val="none"/>
-          <w:bottom w:val="none"/>
-          <w:right w:val="none"/>
+          <w:left w:val="none" w:color="000000" w:sz="4" w:space="0"/>
+          <w:bottom w:val="none" w:color="000000" w:sz="4" w:space="0"/>
+          <w:right w:val="none" w:color="000000" w:sz="4" w:space="0"/>
         </w:tcBorders>
       </w:tcPr>
     </w:tblStylePr>
@@ -34835,9 +35189,9 @@
       </w:tcPr>
     </w:tblStylePr>
   </w:style>
-  <w:style w:type="table" w:styleId="148">
+  <w:style w:type="table" w:styleId="815">
     <w:name w:val="List Table 7 Colorful - Accent 2"/>
-    <w:basedOn w:val="686"/>
+    <w:basedOn w:val="862"/>
     <w:uiPriority w:val="99"/>
     <w:pPr>
       <w:pBdr/>
@@ -34936,11 +35290,11 @@
         <w:tblBorders/>
       </w:tblPr>
       <w:tcPr>
-        <w:shd w:color="ffffff"/>
+        <w:shd w:val="clear" w:color="ffffff"/>
         <w:tcBorders>
-          <w:top w:val="none"/>
-          <w:left w:val="none"/>
-          <w:bottom w:val="none"/>
+          <w:top w:val="none" w:color="000000" w:sz="4" w:space="0"/>
+          <w:left w:val="none" w:color="000000" w:sz="4" w:space="0"/>
+          <w:bottom w:val="none" w:color="000000" w:sz="4" w:space="0"/>
           <w:right w:val="single" w:color="000000" w:themeColor="accent2" w:themeTint="97" w:sz="4" w:space="0"/>
         </w:tcBorders>
       </w:tcPr>
@@ -34963,10 +35317,10 @@
       <w:tcPr>
         <w:shd w:val="clear" w:color="ffffff" w:themeColor="light1" w:fill="ffffff" w:themeFill="light1"/>
         <w:tcBorders>
-          <w:top w:val="none"/>
-          <w:left w:val="none"/>
+          <w:top w:val="none" w:color="000000" w:sz="4" w:space="0"/>
+          <w:left w:val="none" w:color="000000" w:sz="4" w:space="0"/>
           <w:bottom w:val="single" w:color="000000" w:themeColor="accent2" w:themeTint="97" w:sz="4" w:space="0"/>
-          <w:right w:val="none"/>
+          <w:right w:val="none" w:color="000000" w:sz="4" w:space="0"/>
         </w:tcBorders>
       </w:tcPr>
     </w:tblStylePr>
@@ -34986,12 +35340,12 @@
         <w:tblBorders/>
       </w:tblPr>
       <w:tcPr>
-        <w:shd w:color="ffffff"/>
+        <w:shd w:val="clear" w:color="ffffff"/>
         <w:tcBorders>
-          <w:top w:val="none"/>
+          <w:top w:val="none" w:color="000000" w:sz="4" w:space="0"/>
           <w:left w:val="single" w:color="000000" w:themeColor="accent2" w:themeTint="97" w:sz="4" w:space="0"/>
-          <w:bottom w:val="none"/>
-          <w:right w:val="none"/>
+          <w:bottom w:val="none" w:color="000000" w:sz="4" w:space="0"/>
+          <w:right w:val="none" w:color="000000" w:sz="4" w:space="0"/>
         </w:tcBorders>
       </w:tcPr>
     </w:tblStylePr>
@@ -35014,9 +35368,9 @@
         <w:shd w:val="clear" w:color="ffffff" w:themeColor="light1" w:fill="ffffff" w:themeFill="light1"/>
         <w:tcBorders>
           <w:top w:val="single" w:color="000000" w:themeColor="accent2" w:themeTint="97" w:sz="4" w:space="0"/>
-          <w:left w:val="none"/>
-          <w:bottom w:val="none"/>
-          <w:right w:val="none"/>
+          <w:left w:val="none" w:color="000000" w:sz="4" w:space="0"/>
+          <w:bottom w:val="none" w:color="000000" w:sz="4" w:space="0"/>
+          <w:right w:val="none" w:color="000000" w:sz="4" w:space="0"/>
         </w:tcBorders>
       </w:tcPr>
     </w:tblStylePr>
@@ -35091,9 +35445,9 @@
       </w:tcPr>
     </w:tblStylePr>
   </w:style>
-  <w:style w:type="table" w:styleId="149">
+  <w:style w:type="table" w:styleId="816">
     <w:name w:val="List Table 7 Colorful - Accent 3"/>
-    <w:basedOn w:val="686"/>
+    <w:basedOn w:val="862"/>
     <w:uiPriority w:val="99"/>
     <w:pPr>
       <w:pBdr/>
@@ -35192,11 +35546,11 @@
         <w:tblBorders/>
       </w:tblPr>
       <w:tcPr>
-        <w:shd w:color="ffffff"/>
+        <w:shd w:val="clear" w:color="ffffff"/>
         <w:tcBorders>
-          <w:top w:val="none"/>
-          <w:left w:val="none"/>
-          <w:bottom w:val="none"/>
+          <w:top w:val="none" w:color="000000" w:sz="4" w:space="0"/>
+          <w:left w:val="none" w:color="000000" w:sz="4" w:space="0"/>
+          <w:bottom w:val="none" w:color="000000" w:sz="4" w:space="0"/>
           <w:right w:val="single" w:color="000000" w:themeColor="accent3" w:themeTint="98" w:sz="4" w:space="0"/>
         </w:tcBorders>
       </w:tcPr>
@@ -35219,10 +35573,10 @@
       <w:tcPr>
         <w:shd w:val="clear" w:color="ffffff" w:themeColor="light1" w:fill="ffffff" w:themeFill="light1"/>
         <w:tcBorders>
-          <w:top w:val="none"/>
-          <w:left w:val="none"/>
+          <w:top w:val="none" w:color="000000" w:sz="4" w:space="0"/>
+          <w:left w:val="none" w:color="000000" w:sz="4" w:space="0"/>
           <w:bottom w:val="single" w:color="000000" w:themeColor="accent3" w:themeTint="98" w:sz="4" w:space="0"/>
-          <w:right w:val="none"/>
+          <w:right w:val="none" w:color="000000" w:sz="4" w:space="0"/>
         </w:tcBorders>
       </w:tcPr>
     </w:tblStylePr>
@@ -35242,12 +35596,12 @@
         <w:tblBorders/>
       </w:tblPr>
       <w:tcPr>
-        <w:shd w:color="ffffff"/>
+        <w:shd w:val="clear" w:color="ffffff"/>
         <w:tcBorders>
-          <w:top w:val="none"/>
+          <w:top w:val="none" w:color="000000" w:sz="4" w:space="0"/>
           <w:left w:val="single" w:color="000000" w:themeColor="accent3" w:themeTint="98" w:sz="4" w:space="0"/>
-          <w:bottom w:val="none"/>
-          <w:right w:val="none"/>
+          <w:bottom w:val="none" w:color="000000" w:sz="4" w:space="0"/>
+          <w:right w:val="none" w:color="000000" w:sz="4" w:space="0"/>
         </w:tcBorders>
       </w:tcPr>
     </w:tblStylePr>
@@ -35270,9 +35624,9 @@
         <w:shd w:val="clear" w:color="ffffff" w:themeColor="light1" w:fill="ffffff" w:themeFill="light1"/>
         <w:tcBorders>
           <w:top w:val="single" w:color="000000" w:themeColor="accent3" w:themeTint="98" w:sz="4" w:space="0"/>
-          <w:left w:val="none"/>
-          <w:bottom w:val="none"/>
-          <w:right w:val="none"/>
+          <w:left w:val="none" w:color="000000" w:sz="4" w:space="0"/>
+          <w:bottom w:val="none" w:color="000000" w:sz="4" w:space="0"/>
+          <w:right w:val="none" w:color="000000" w:sz="4" w:space="0"/>
         </w:tcBorders>
       </w:tcPr>
     </w:tblStylePr>
@@ -35347,9 +35701,9 @@
       </w:tcPr>
     </w:tblStylePr>
   </w:style>
-  <w:style w:type="table" w:styleId="150">
+  <w:style w:type="table" w:styleId="817">
     <w:name w:val="List Table 7 Colorful - Accent 4"/>
-    <w:basedOn w:val="686"/>
+    <w:basedOn w:val="862"/>
     <w:uiPriority w:val="99"/>
     <w:pPr>
       <w:pBdr/>
@@ -35448,11 +35802,11 @@
         <w:tblBorders/>
       </w:tblPr>
       <w:tcPr>
-        <w:shd w:color="ffffff"/>
+        <w:shd w:val="clear" w:color="ffffff"/>
         <w:tcBorders>
-          <w:top w:val="none"/>
-          <w:left w:val="none"/>
-          <w:bottom w:val="none"/>
+          <w:top w:val="none" w:color="000000" w:sz="4" w:space="0"/>
+          <w:left w:val="none" w:color="000000" w:sz="4" w:space="0"/>
+          <w:bottom w:val="none" w:color="000000" w:sz="4" w:space="0"/>
           <w:right w:val="single" w:color="000000" w:themeColor="accent4" w:themeTint="9A" w:sz="4" w:space="0"/>
         </w:tcBorders>
       </w:tcPr>
@@ -35475,10 +35829,10 @@
       <w:tcPr>
         <w:shd w:val="clear" w:color="ffffff" w:themeColor="light1" w:fill="ffffff" w:themeFill="light1"/>
         <w:tcBorders>
-          <w:top w:val="none"/>
-          <w:left w:val="none"/>
+          <w:top w:val="none" w:color="000000" w:sz="4" w:space="0"/>
+          <w:left w:val="none" w:color="000000" w:sz="4" w:space="0"/>
           <w:bottom w:val="single" w:color="000000" w:themeColor="accent4" w:themeTint="9A" w:sz="4" w:space="0"/>
-          <w:right w:val="none"/>
+          <w:right w:val="none" w:color="000000" w:sz="4" w:space="0"/>
         </w:tcBorders>
       </w:tcPr>
     </w:tblStylePr>
@@ -35498,12 +35852,12 @@
         <w:tblBorders/>
       </w:tblPr>
       <w:tcPr>
-        <w:shd w:color="ffffff"/>
+        <w:shd w:val="clear" w:color="ffffff"/>
         <w:tcBorders>
-          <w:top w:val="none"/>
+          <w:top w:val="none" w:color="000000" w:sz="4" w:space="0"/>
           <w:left w:val="single" w:color="000000" w:themeColor="accent4" w:themeTint="9A" w:sz="4" w:space="0"/>
-          <w:bottom w:val="none"/>
-          <w:right w:val="none"/>
+          <w:bottom w:val="none" w:color="000000" w:sz="4" w:space="0"/>
+          <w:right w:val="none" w:color="000000" w:sz="4" w:space="0"/>
         </w:tcBorders>
       </w:tcPr>
     </w:tblStylePr>
@@ -35526,9 +35880,9 @@
         <w:shd w:val="clear" w:color="ffffff" w:themeColor="light1" w:fill="ffffff" w:themeFill="light1"/>
         <w:tcBorders>
           <w:top w:val="single" w:color="000000" w:themeColor="accent4" w:themeTint="9A" w:sz="4" w:space="0"/>
-          <w:left w:val="none"/>
-          <w:bottom w:val="none"/>
-          <w:right w:val="none"/>
+          <w:left w:val="none" w:color="000000" w:sz="4" w:space="0"/>
+          <w:bottom w:val="none" w:color="000000" w:sz="4" w:space="0"/>
+          <w:right w:val="none" w:color="000000" w:sz="4" w:space="0"/>
         </w:tcBorders>
       </w:tcPr>
     </w:tblStylePr>
@@ -35603,9 +35957,9 @@
       </w:tcPr>
     </w:tblStylePr>
   </w:style>
-  <w:style w:type="table" w:styleId="151">
+  <w:style w:type="table" w:styleId="818">
     <w:name w:val="List Table 7 Colorful - Accent 5"/>
-    <w:basedOn w:val="686"/>
+    <w:basedOn w:val="862"/>
     <w:uiPriority w:val="99"/>
     <w:pPr>
       <w:pBdr/>
@@ -35704,11 +36058,11 @@
         <w:tblBorders/>
       </w:tblPr>
       <w:tcPr>
-        <w:shd w:color="ffffff"/>
+        <w:shd w:val="clear" w:color="ffffff"/>
         <w:tcBorders>
-          <w:top w:val="none"/>
-          <w:left w:val="none"/>
-          <w:bottom w:val="none"/>
+          <w:top w:val="none" w:color="000000" w:sz="4" w:space="0"/>
+          <w:left w:val="none" w:color="000000" w:sz="4" w:space="0"/>
+          <w:bottom w:val="none" w:color="000000" w:sz="4" w:space="0"/>
           <w:right w:val="single" w:color="000000" w:themeColor="accent5" w:themeTint="9A" w:sz="4" w:space="0"/>
         </w:tcBorders>
       </w:tcPr>
@@ -35731,10 +36085,10 @@
       <w:tcPr>
         <w:shd w:val="clear" w:color="ffffff" w:themeColor="light1" w:fill="ffffff" w:themeFill="light1"/>
         <w:tcBorders>
-          <w:top w:val="none"/>
-          <w:left w:val="none"/>
+          <w:top w:val="none" w:color="000000" w:sz="4" w:space="0"/>
+          <w:left w:val="none" w:color="000000" w:sz="4" w:space="0"/>
           <w:bottom w:val="single" w:color="000000" w:themeColor="accent5" w:themeTint="9A" w:sz="4" w:space="0"/>
-          <w:right w:val="none"/>
+          <w:right w:val="none" w:color="000000" w:sz="4" w:space="0"/>
         </w:tcBorders>
       </w:tcPr>
     </w:tblStylePr>
@@ -35754,12 +36108,12 @@
         <w:tblBorders/>
       </w:tblPr>
       <w:tcPr>
-        <w:shd w:color="ffffff"/>
+        <w:shd w:val="clear" w:color="ffffff"/>
         <w:tcBorders>
-          <w:top w:val="none"/>
+          <w:top w:val="none" w:color="000000" w:sz="4" w:space="0"/>
           <w:left w:val="single" w:color="000000" w:themeColor="accent5" w:themeTint="9A" w:sz="4" w:space="0"/>
-          <w:bottom w:val="none"/>
-          <w:right w:val="none"/>
+          <w:bottom w:val="none" w:color="000000" w:sz="4" w:space="0"/>
+          <w:right w:val="none" w:color="000000" w:sz="4" w:space="0"/>
         </w:tcBorders>
       </w:tcPr>
     </w:tblStylePr>
@@ -35782,9 +36136,9 @@
         <w:shd w:val="clear" w:color="ffffff" w:themeColor="light1" w:fill="ffffff" w:themeFill="light1"/>
         <w:tcBorders>
           <w:top w:val="single" w:color="000000" w:themeColor="accent5" w:themeTint="9A" w:sz="4" w:space="0"/>
-          <w:left w:val="none"/>
-          <w:bottom w:val="none"/>
-          <w:right w:val="none"/>
+          <w:left w:val="none" w:color="000000" w:sz="4" w:space="0"/>
+          <w:bottom w:val="none" w:color="000000" w:sz="4" w:space="0"/>
+          <w:right w:val="none" w:color="000000" w:sz="4" w:space="0"/>
         </w:tcBorders>
       </w:tcPr>
     </w:tblStylePr>
@@ -35859,9 +36213,9 @@
       </w:tcPr>
     </w:tblStylePr>
   </w:style>
-  <w:style w:type="table" w:styleId="152">
+  <w:style w:type="table" w:styleId="819">
     <w:name w:val="List Table 7 Colorful - Accent 6"/>
-    <w:basedOn w:val="686"/>
+    <w:basedOn w:val="862"/>
     <w:uiPriority w:val="99"/>
     <w:pPr>
       <w:pBdr/>
@@ -35960,11 +36314,11 @@
         <w:tblBorders/>
       </w:tblPr>
       <w:tcPr>
-        <w:shd w:color="ffffff"/>
+        <w:shd w:val="clear" w:color="ffffff"/>
         <w:tcBorders>
-          <w:top w:val="none"/>
-          <w:left w:val="none"/>
-          <w:bottom w:val="none"/>
+          <w:top w:val="none" w:color="000000" w:sz="4" w:space="0"/>
+          <w:left w:val="none" w:color="000000" w:sz="4" w:space="0"/>
+          <w:bottom w:val="none" w:color="000000" w:sz="4" w:space="0"/>
           <w:right w:val="single" w:color="000000" w:themeColor="accent6" w:themeTint="98" w:sz="4" w:space="0"/>
         </w:tcBorders>
       </w:tcPr>
@@ -35987,10 +36341,10 @@
       <w:tcPr>
         <w:shd w:val="clear" w:color="ffffff" w:themeColor="light1" w:fill="ffffff" w:themeFill="light1"/>
         <w:tcBorders>
-          <w:top w:val="none"/>
-          <w:left w:val="none"/>
+          <w:top w:val="none" w:color="000000" w:sz="4" w:space="0"/>
+          <w:left w:val="none" w:color="000000" w:sz="4" w:space="0"/>
           <w:bottom w:val="single" w:color="000000" w:themeColor="accent6" w:themeTint="98" w:sz="4" w:space="0"/>
-          <w:right w:val="none"/>
+          <w:right w:val="none" w:color="000000" w:sz="4" w:space="0"/>
         </w:tcBorders>
       </w:tcPr>
     </w:tblStylePr>
@@ -36010,12 +36364,12 @@
         <w:tblBorders/>
       </w:tblPr>
       <w:tcPr>
-        <w:shd w:color="ffffff"/>
+        <w:shd w:val="clear" w:color="ffffff"/>
         <w:tcBorders>
-          <w:top w:val="none"/>
+          <w:top w:val="none" w:color="000000" w:sz="4" w:space="0"/>
           <w:left w:val="single" w:color="000000" w:themeColor="accent6" w:themeTint="98" w:sz="4" w:space="0"/>
-          <w:bottom w:val="none"/>
-          <w:right w:val="none"/>
+          <w:bottom w:val="none" w:color="000000" w:sz="4" w:space="0"/>
+          <w:right w:val="none" w:color="000000" w:sz="4" w:space="0"/>
         </w:tcBorders>
       </w:tcPr>
     </w:tblStylePr>
@@ -36038,9 +36392,9 @@
         <w:shd w:val="clear" w:color="ffffff" w:themeColor="light1" w:fill="ffffff" w:themeFill="light1"/>
         <w:tcBorders>
           <w:top w:val="single" w:color="000000" w:themeColor="accent6" w:themeTint="98" w:sz="4" w:space="0"/>
-          <w:left w:val="none"/>
-          <w:bottom w:val="none"/>
-          <w:right w:val="none"/>
+          <w:left w:val="none" w:color="000000" w:sz="4" w:space="0"/>
+          <w:bottom w:val="none" w:color="000000" w:sz="4" w:space="0"/>
+          <w:right w:val="none" w:color="000000" w:sz="4" w:space="0"/>
         </w:tcBorders>
       </w:tcPr>
     </w:tblStylePr>
@@ -36115,9 +36469,9 @@
       </w:tcPr>
     </w:tblStylePr>
   </w:style>
-  <w:style w:type="table" w:styleId="153">
+  <w:style w:type="table" w:styleId="820">
     <w:name w:val="Lined - Accent"/>
-    <w:basedOn w:val="686"/>
+    <w:basedOn w:val="862"/>
     <w:uiPriority w:val="99"/>
     <w:pPr>
       <w:pBdr/>
@@ -36352,9 +36706,9 @@
       </w:tcPr>
     </w:tblStylePr>
   </w:style>
-  <w:style w:type="table" w:styleId="154">
+  <w:style w:type="table" w:styleId="821">
     <w:name w:val="Lined - Accent 1"/>
-    <w:basedOn w:val="686"/>
+    <w:basedOn w:val="862"/>
     <w:uiPriority w:val="99"/>
     <w:pPr>
       <w:pBdr/>
@@ -36589,9 +36943,9 @@
       </w:tcPr>
     </w:tblStylePr>
   </w:style>
-  <w:style w:type="table" w:styleId="155">
+  <w:style w:type="table" w:styleId="822">
     <w:name w:val="Lined - Accent 2"/>
-    <w:basedOn w:val="686"/>
+    <w:basedOn w:val="862"/>
     <w:uiPriority w:val="99"/>
     <w:pPr>
       <w:pBdr/>
@@ -36826,9 +37180,9 @@
       </w:tcPr>
     </w:tblStylePr>
   </w:style>
-  <w:style w:type="table" w:styleId="156">
+  <w:style w:type="table" w:styleId="823">
     <w:name w:val="Lined - Accent 3"/>
-    <w:basedOn w:val="686"/>
+    <w:basedOn w:val="862"/>
     <w:uiPriority w:val="99"/>
     <w:pPr>
       <w:pBdr/>
@@ -37063,9 +37417,9 @@
       </w:tcPr>
     </w:tblStylePr>
   </w:style>
-  <w:style w:type="table" w:styleId="157">
+  <w:style w:type="table" w:styleId="824">
     <w:name w:val="Lined - Accent 4"/>
-    <w:basedOn w:val="686"/>
+    <w:basedOn w:val="862"/>
     <w:uiPriority w:val="99"/>
     <w:pPr>
       <w:pBdr/>
@@ -37300,9 +37654,9 @@
       </w:tcPr>
     </w:tblStylePr>
   </w:style>
-  <w:style w:type="table" w:styleId="158">
+  <w:style w:type="table" w:styleId="825">
     <w:name w:val="Lined - Accent 5"/>
-    <w:basedOn w:val="686"/>
+    <w:basedOn w:val="862"/>
     <w:uiPriority w:val="99"/>
     <w:pPr>
       <w:pBdr/>
@@ -37537,9 +37891,9 @@
       </w:tcPr>
     </w:tblStylePr>
   </w:style>
-  <w:style w:type="table" w:styleId="159">
+  <w:style w:type="table" w:styleId="826">
     <w:name w:val="Lined - Accent 6"/>
-    <w:basedOn w:val="686"/>
+    <w:basedOn w:val="862"/>
     <w:uiPriority w:val="99"/>
     <w:pPr>
       <w:pBdr/>
@@ -37774,9 +38128,9 @@
       </w:tcPr>
     </w:tblStylePr>
   </w:style>
-  <w:style w:type="table" w:styleId="160">
+  <w:style w:type="table" w:styleId="827">
     <w:name w:val="Bordered &amp; Lined - Accent"/>
-    <w:basedOn w:val="686"/>
+    <w:basedOn w:val="862"/>
     <w:uiPriority w:val="99"/>
     <w:pPr>
       <w:pBdr/>
@@ -38018,9 +38372,9 @@
       </w:tcPr>
     </w:tblStylePr>
   </w:style>
-  <w:style w:type="table" w:styleId="161">
+  <w:style w:type="table" w:styleId="828">
     <w:name w:val="Bordered &amp; Lined - Accent 1"/>
-    <w:basedOn w:val="686"/>
+    <w:basedOn w:val="862"/>
     <w:uiPriority w:val="99"/>
     <w:pPr>
       <w:pBdr/>
@@ -38262,9 +38616,9 @@
       </w:tcPr>
     </w:tblStylePr>
   </w:style>
-  <w:style w:type="table" w:styleId="162">
+  <w:style w:type="table" w:styleId="829">
     <w:name w:val="Bordered &amp; Lined - Accent 2"/>
-    <w:basedOn w:val="686"/>
+    <w:basedOn w:val="862"/>
     <w:uiPriority w:val="99"/>
     <w:pPr>
       <w:pBdr/>
@@ -38506,9 +38860,9 @@
       </w:tcPr>
     </w:tblStylePr>
   </w:style>
-  <w:style w:type="table" w:styleId="163">
+  <w:style w:type="table" w:styleId="830">
     <w:name w:val="Bordered &amp; Lined - Accent 3"/>
-    <w:basedOn w:val="686"/>
+    <w:basedOn w:val="862"/>
     <w:uiPriority w:val="99"/>
     <w:pPr>
       <w:pBdr/>
@@ -38750,9 +39104,9 @@
       </w:tcPr>
     </w:tblStylePr>
   </w:style>
-  <w:style w:type="table" w:styleId="164">
+  <w:style w:type="table" w:styleId="831">
     <w:name w:val="Bordered &amp; Lined - Accent 4"/>
-    <w:basedOn w:val="686"/>
+    <w:basedOn w:val="862"/>
     <w:uiPriority w:val="99"/>
     <w:pPr>
       <w:pBdr/>
@@ -38994,9 +39348,9 @@
       </w:tcPr>
     </w:tblStylePr>
   </w:style>
-  <w:style w:type="table" w:styleId="165">
+  <w:style w:type="table" w:styleId="832">
     <w:name w:val="Bordered &amp; Lined - Accent 5"/>
-    <w:basedOn w:val="686"/>
+    <w:basedOn w:val="862"/>
     <w:uiPriority w:val="99"/>
     <w:pPr>
       <w:pBdr/>
@@ -39238,9 +39592,9 @@
       </w:tcPr>
     </w:tblStylePr>
   </w:style>
-  <w:style w:type="table" w:styleId="166">
+  <w:style w:type="table" w:styleId="833">
     <w:name w:val="Bordered &amp; Lined - Accent 6"/>
-    <w:basedOn w:val="686"/>
+    <w:basedOn w:val="862"/>
     <w:uiPriority w:val="99"/>
     <w:pPr>
       <w:pBdr/>
@@ -39482,9 +39836,9 @@
       </w:tcPr>
     </w:tblStylePr>
   </w:style>
-  <w:style w:type="table" w:styleId="167">
+  <w:style w:type="table" w:styleId="834">
     <w:name w:val="Bordered"/>
-    <w:basedOn w:val="686"/>
+    <w:basedOn w:val="862"/>
     <w:uiPriority w:val="99"/>
     <w:pPr>
       <w:pBdr/>
@@ -39713,9 +40067,9 @@
       </w:tcPr>
     </w:tblStylePr>
   </w:style>
-  <w:style w:type="table" w:styleId="168">
+  <w:style w:type="table" w:styleId="835">
     <w:name w:val="Bordered - Accent 1"/>
-    <w:basedOn w:val="686"/>
+    <w:basedOn w:val="862"/>
     <w:uiPriority w:val="99"/>
     <w:pPr>
       <w:pBdr/>
@@ -39944,9 +40298,9 @@
       </w:tcPr>
     </w:tblStylePr>
   </w:style>
-  <w:style w:type="table" w:styleId="169">
+  <w:style w:type="table" w:styleId="836">
     <w:name w:val="Bordered - Accent 2"/>
-    <w:basedOn w:val="686"/>
+    <w:basedOn w:val="862"/>
     <w:uiPriority w:val="99"/>
     <w:pPr>
       <w:pBdr/>
@@ -40175,9 +40529,9 @@
       </w:tcPr>
     </w:tblStylePr>
   </w:style>
-  <w:style w:type="table" w:styleId="170">
+  <w:style w:type="table" w:styleId="837">
     <w:name w:val="Bordered - Accent 3"/>
-    <w:basedOn w:val="686"/>
+    <w:basedOn w:val="862"/>
     <w:uiPriority w:val="99"/>
     <w:pPr>
       <w:pBdr/>
@@ -40406,9 +40760,9 @@
       </w:tcPr>
     </w:tblStylePr>
   </w:style>
-  <w:style w:type="table" w:styleId="171">
+  <w:style w:type="table" w:styleId="838">
     <w:name w:val="Bordered - Accent 4"/>
-    <w:basedOn w:val="686"/>
+    <w:basedOn w:val="862"/>
     <w:uiPriority w:val="99"/>
     <w:pPr>
       <w:pBdr/>
@@ -40637,9 +40991,9 @@
       </w:tcPr>
     </w:tblStylePr>
   </w:style>
-  <w:style w:type="table" w:styleId="172">
+  <w:style w:type="table" w:styleId="839">
     <w:name w:val="Bordered - Accent 5"/>
-    <w:basedOn w:val="686"/>
+    <w:basedOn w:val="862"/>
     <w:uiPriority w:val="99"/>
     <w:pPr>
       <w:pBdr/>
@@ -40868,9 +41222,9 @@
       </w:tcPr>
     </w:tblStylePr>
   </w:style>
-  <w:style w:type="table" w:styleId="173">
+  <w:style w:type="table" w:styleId="840">
     <w:name w:val="Bordered - Accent 6"/>
-    <w:basedOn w:val="686"/>
+    <w:basedOn w:val="862"/>
     <w:uiPriority w:val="99"/>
     <w:pPr>
       <w:pBdr/>
@@ -41099,10 +41453,10 @@
       </w:tcPr>
     </w:tblStylePr>
   </w:style>
-  <w:style w:type="paragraph" w:styleId="175">
+  <w:style w:type="paragraph" w:styleId="841">
     <w:name w:val="footnote text"/>
-    <w:basedOn w:val="682"/>
-    <w:link w:val="176"/>
+    <w:basedOn w:val="858"/>
+    <w:link w:val="842"/>
     <w:uiPriority w:val="99"/>
     <w:semiHidden/>
     <w:unhideWhenUsed/>
@@ -41115,9 +41469,9 @@
       <w:sz w:val="18"/>
     </w:rPr>
   </w:style>
-  <w:style w:type="character" w:styleId="176">
+  <w:style w:type="character" w:styleId="842">
     <w:name w:val="Footnote Text Char"/>
-    <w:link w:val="175"/>
+    <w:link w:val="841"/>
     <w:uiPriority w:val="99"/>
     <w:pPr>
       <w:pBdr/>
@@ -41128,9 +41482,9 @@
       <w:sz w:val="18"/>
     </w:rPr>
   </w:style>
-  <w:style w:type="character" w:styleId="177">
+  <w:style w:type="character" w:styleId="843">
     <w:name w:val="footnote reference"/>
-    <w:basedOn w:val="685"/>
+    <w:basedOn w:val="861"/>
     <w:uiPriority w:val="99"/>
     <w:unhideWhenUsed/>
     <w:pPr>
@@ -41142,10 +41496,10 @@
       <w:vertAlign w:val="superscript"/>
     </w:rPr>
   </w:style>
-  <w:style w:type="paragraph" w:styleId="178">
+  <w:style w:type="paragraph" w:styleId="844">
     <w:name w:val="endnote text"/>
-    <w:basedOn w:val="682"/>
-    <w:link w:val="179"/>
+    <w:basedOn w:val="858"/>
+    <w:link w:val="845"/>
     <w:uiPriority w:val="99"/>
     <w:semiHidden/>
     <w:unhideWhenUsed/>
@@ -41158,9 +41512,9 @@
       <w:sz w:val="20"/>
     </w:rPr>
   </w:style>
-  <w:style w:type="character" w:styleId="179">
+  <w:style w:type="character" w:styleId="845">
     <w:name w:val="Endnote Text Char"/>
-    <w:link w:val="178"/>
+    <w:link w:val="844"/>
     <w:uiPriority w:val="99"/>
     <w:pPr>
       <w:pBdr/>
@@ -41171,9 +41525,9 @@
       <w:sz w:val="20"/>
     </w:rPr>
   </w:style>
-  <w:style w:type="character" w:styleId="180">
+  <w:style w:type="character" w:styleId="846">
     <w:name w:val="endnote reference"/>
-    <w:basedOn w:val="685"/>
+    <w:basedOn w:val="861"/>
     <w:uiPriority w:val="99"/>
     <w:semiHidden/>
     <w:unhideWhenUsed/>
@@ -41186,10 +41540,10 @@
       <w:vertAlign w:val="superscript"/>
     </w:rPr>
   </w:style>
-  <w:style w:type="paragraph" w:styleId="181">
+  <w:style w:type="paragraph" w:styleId="847">
     <w:name w:val="toc 1"/>
-    <w:basedOn w:val="682"/>
-    <w:next w:val="682"/>
+    <w:basedOn w:val="858"/>
+    <w:next w:val="858"/>
     <w:uiPriority w:val="39"/>
     <w:unhideWhenUsed/>
     <w:pPr>
@@ -41198,10 +41552,10 @@
       <w:ind w:right="0" w:firstLine="0" w:left="0"/>
     </w:pPr>
   </w:style>
-  <w:style w:type="paragraph" w:styleId="182">
+  <w:style w:type="paragraph" w:styleId="848">
     <w:name w:val="toc 2"/>
-    <w:basedOn w:val="682"/>
-    <w:next w:val="682"/>
+    <w:basedOn w:val="858"/>
+    <w:next w:val="858"/>
     <w:uiPriority w:val="39"/>
     <w:unhideWhenUsed/>
     <w:pPr>
@@ -41210,10 +41564,10 @@
       <w:ind w:right="0" w:firstLine="0" w:left="283"/>
     </w:pPr>
   </w:style>
-  <w:style w:type="paragraph" w:styleId="183">
+  <w:style w:type="paragraph" w:styleId="849">
     <w:name w:val="toc 3"/>
-    <w:basedOn w:val="682"/>
-    <w:next w:val="682"/>
+    <w:basedOn w:val="858"/>
+    <w:next w:val="858"/>
     <w:uiPriority w:val="39"/>
     <w:unhideWhenUsed/>
     <w:pPr>
@@ -41222,10 +41576,10 @@
       <w:ind w:right="0" w:firstLine="0" w:left="567"/>
     </w:pPr>
   </w:style>
-  <w:style w:type="paragraph" w:styleId="184">
+  <w:style w:type="paragraph" w:styleId="850">
     <w:name w:val="toc 4"/>
-    <w:basedOn w:val="682"/>
-    <w:next w:val="682"/>
+    <w:basedOn w:val="858"/>
+    <w:next w:val="858"/>
     <w:uiPriority w:val="39"/>
     <w:unhideWhenUsed/>
     <w:pPr>
@@ -41234,10 +41588,10 @@
       <w:ind w:right="0" w:firstLine="0" w:left="850"/>
     </w:pPr>
   </w:style>
-  <w:style w:type="paragraph" w:styleId="185">
+  <w:style w:type="paragraph" w:styleId="851">
     <w:name w:val="toc 5"/>
-    <w:basedOn w:val="682"/>
-    <w:next w:val="682"/>
+    <w:basedOn w:val="858"/>
+    <w:next w:val="858"/>
     <w:uiPriority w:val="39"/>
     <w:unhideWhenUsed/>
     <w:pPr>
@@ -41246,10 +41600,10 @@
       <w:ind w:right="0" w:firstLine="0" w:left="1134"/>
     </w:pPr>
   </w:style>
-  <w:style w:type="paragraph" w:styleId="186">
+  <w:style w:type="paragraph" w:styleId="852">
     <w:name w:val="toc 6"/>
-    <w:basedOn w:val="682"/>
-    <w:next w:val="682"/>
+    <w:basedOn w:val="858"/>
+    <w:next w:val="858"/>
     <w:uiPriority w:val="39"/>
     <w:unhideWhenUsed/>
     <w:pPr>
@@ -41258,10 +41612,10 @@
       <w:ind w:right="0" w:firstLine="0" w:left="1417"/>
     </w:pPr>
   </w:style>
-  <w:style w:type="paragraph" w:styleId="187">
+  <w:style w:type="paragraph" w:styleId="853">
     <w:name w:val="toc 7"/>
-    <w:basedOn w:val="682"/>
-    <w:next w:val="682"/>
+    <w:basedOn w:val="858"/>
+    <w:next w:val="858"/>
     <w:uiPriority w:val="39"/>
     <w:unhideWhenUsed/>
     <w:pPr>
@@ -41270,10 +41624,10 @@
       <w:ind w:right="0" w:firstLine="0" w:left="1701"/>
     </w:pPr>
   </w:style>
-  <w:style w:type="paragraph" w:styleId="188">
+  <w:style w:type="paragraph" w:styleId="854">
     <w:name w:val="toc 8"/>
-    <w:basedOn w:val="682"/>
-    <w:next w:val="682"/>
+    <w:basedOn w:val="858"/>
+    <w:next w:val="858"/>
     <w:uiPriority w:val="39"/>
     <w:unhideWhenUsed/>
     <w:pPr>
@@ -41282,10 +41636,10 @@
       <w:ind w:right="0" w:firstLine="0" w:left="1984"/>
     </w:pPr>
   </w:style>
-  <w:style w:type="paragraph" w:styleId="189">
+  <w:style w:type="paragraph" w:styleId="855">
     <w:name w:val="toc 9"/>
-    <w:basedOn w:val="682"/>
-    <w:next w:val="682"/>
+    <w:basedOn w:val="858"/>
+    <w:next w:val="858"/>
     <w:uiPriority w:val="39"/>
     <w:unhideWhenUsed/>
     <w:pPr>
@@ -41294,7 +41648,7 @@
       <w:ind w:right="0" w:firstLine="0" w:left="2268"/>
     </w:pPr>
   </w:style>
-  <w:style w:type="paragraph" w:styleId="190">
+  <w:style w:type="paragraph" w:styleId="856">
     <w:name w:val="TOC Heading"/>
     <w:uiPriority w:val="39"/>
     <w:unhideWhenUsed/>
@@ -41304,10 +41658,10 @@
       <w:ind/>
     </w:pPr>
   </w:style>
-  <w:style w:type="paragraph" w:styleId="191">
+  <w:style w:type="paragraph" w:styleId="857">
     <w:name w:val="table of figures"/>
-    <w:basedOn w:val="682"/>
-    <w:next w:val="682"/>
+    <w:basedOn w:val="858"/>
+    <w:next w:val="858"/>
     <w:uiPriority w:val="99"/>
     <w:unhideWhenUsed/>
     <w:pPr>
@@ -41316,7 +41670,7 @@
       <w:ind/>
     </w:pPr>
   </w:style>
-  <w:style w:type="paragraph" w:styleId="682" w:default="1">
+  <w:style w:type="paragraph" w:styleId="858" w:default="1">
     <w:name w:val="Normal"/>
     <w:qFormat/>
     <w:pPr>
@@ -41325,11 +41679,11 @@
       <w:ind/>
     </w:pPr>
   </w:style>
-  <w:style w:type="paragraph" w:styleId="683">
+  <w:style w:type="paragraph" w:styleId="859">
     <w:name w:val="Heading 1"/>
-    <w:basedOn w:val="682"/>
-    <w:next w:val="682"/>
-    <w:link w:val="690"/>
+    <w:basedOn w:val="858"/>
+    <w:next w:val="858"/>
+    <w:link w:val="866"/>
     <w:uiPriority w:val="9"/>
     <w:qFormat/>
     <w:pPr>
@@ -41347,11 +41701,11 @@
       <w:szCs w:val="32"/>
     </w:rPr>
   </w:style>
-  <w:style w:type="paragraph" w:styleId="684">
+  <w:style w:type="paragraph" w:styleId="860">
     <w:name w:val="Heading 2"/>
-    <w:basedOn w:val="682"/>
-    <w:next w:val="682"/>
-    <w:link w:val="692"/>
+    <w:basedOn w:val="858"/>
+    <w:next w:val="858"/>
+    <w:link w:val="868"/>
     <w:uiPriority w:val="9"/>
     <w:unhideWhenUsed/>
     <w:qFormat/>
@@ -41370,7 +41724,7 @@
       <w:szCs w:val="26"/>
     </w:rPr>
   </w:style>
-  <w:style w:type="character" w:styleId="685" w:default="1">
+  <w:style w:type="character" w:styleId="861" w:default="1">
     <w:name w:val="Default Paragraph Font"/>
     <w:uiPriority w:val="1"/>
     <w:semiHidden/>
@@ -41381,7 +41735,7 @@
       <w:ind/>
     </w:pPr>
   </w:style>
-  <w:style w:type="table" w:styleId="686" w:default="1">
+  <w:style w:type="table" w:styleId="862" w:default="1">
     <w:name w:val="Normal Table"/>
     <w:uiPriority w:val="99"/>
     <w:semiHidden/>
@@ -41574,7 +41928,7 @@
       </w:tcPr>
     </w:tblStylePr>
   </w:style>
-  <w:style w:type="numbering" w:styleId="687" w:default="1">
+  <w:style w:type="numbering" w:styleId="863" w:default="1">
     <w:name w:val="No List"/>
     <w:uiPriority w:val="99"/>
     <w:semiHidden/>
@@ -41585,11 +41939,11 @@
       <w:ind/>
     </w:pPr>
   </w:style>
-  <w:style w:type="paragraph" w:styleId="688">
+  <w:style w:type="paragraph" w:styleId="864">
     <w:name w:val="Title"/>
-    <w:basedOn w:val="682"/>
-    <w:next w:val="682"/>
-    <w:link w:val="689"/>
+    <w:basedOn w:val="858"/>
+    <w:next w:val="858"/>
+    <w:link w:val="865"/>
     <w:uiPriority w:val="10"/>
     <w:qFormat/>
     <w:pPr>
@@ -41605,10 +41959,10 @@
       <w:szCs w:val="56"/>
     </w:rPr>
   </w:style>
-  <w:style w:type="character" w:styleId="689" w:customStyle="1">
+  <w:style w:type="character" w:styleId="865" w:customStyle="1">
     <w:name w:val="Título Car"/>
-    <w:basedOn w:val="685"/>
-    <w:link w:val="688"/>
+    <w:basedOn w:val="861"/>
+    <w:link w:val="864"/>
     <w:uiPriority w:val="10"/>
     <w:pPr>
       <w:pBdr/>
@@ -41622,10 +41976,10 @@
       <w:szCs w:val="56"/>
     </w:rPr>
   </w:style>
-  <w:style w:type="character" w:styleId="690" w:customStyle="1">
+  <w:style w:type="character" w:styleId="866" w:customStyle="1">
     <w:name w:val="Título 1 Car"/>
-    <w:basedOn w:val="685"/>
-    <w:link w:val="683"/>
+    <w:basedOn w:val="861"/>
+    <w:link w:val="859"/>
     <w:uiPriority w:val="9"/>
     <w:pPr>
       <w:pBdr/>
@@ -41639,9 +41993,9 @@
       <w:szCs w:val="32"/>
     </w:rPr>
   </w:style>
-  <w:style w:type="paragraph" w:styleId="691">
+  <w:style w:type="paragraph" w:styleId="867">
     <w:name w:val="List Paragraph"/>
-    <w:basedOn w:val="682"/>
+    <w:basedOn w:val="858"/>
     <w:uiPriority w:val="34"/>
     <w:qFormat/>
     <w:pPr>
@@ -41651,10 +42005,10 @@
       <w:contextualSpacing w:val="true"/>
     </w:pPr>
   </w:style>
-  <w:style w:type="character" w:styleId="692" w:customStyle="1">
+  <w:style w:type="character" w:styleId="868" w:customStyle="1">
     <w:name w:val="Título 2 Car"/>
-    <w:basedOn w:val="685"/>
-    <w:link w:val="684"/>
+    <w:basedOn w:val="861"/>
+    <w:link w:val="860"/>
     <w:uiPriority w:val="9"/>
     <w:pPr>
       <w:pBdr/>
@@ -41668,9 +42022,9 @@
       <w:szCs w:val="26"/>
     </w:rPr>
   </w:style>
-  <w:style w:type="character" w:styleId="693">
+  <w:style w:type="character" w:styleId="869">
     <w:name w:val="Hyperlink"/>
-    <w:basedOn w:val="685"/>
+    <w:basedOn w:val="861"/>
     <w:uiPriority w:val="99"/>
     <w:unhideWhenUsed/>
     <w:pPr>
@@ -41683,9 +42037,9 @@
       <w:u w:val="single"/>
     </w:rPr>
   </w:style>
-  <w:style w:type="character" w:styleId="694">
+  <w:style w:type="character" w:styleId="870">
     <w:name w:val="Unresolved Mention"/>
-    <w:basedOn w:val="685"/>
+    <w:basedOn w:val="861"/>
     <w:uiPriority w:val="99"/>
     <w:semiHidden/>
     <w:unhideWhenUsed/>
@@ -41699,10 +42053,10 @@
       <w:shd w:val="clear" w:color="auto" w:fill="e1dfdd"/>
     </w:rPr>
   </w:style>
-  <w:style w:type="paragraph" w:styleId="695">
+  <w:style w:type="paragraph" w:styleId="871">
     <w:name w:val="Header"/>
-    <w:basedOn w:val="682"/>
-    <w:link w:val="696"/>
+    <w:basedOn w:val="858"/>
+    <w:link w:val="872"/>
     <w:uiPriority w:val="99"/>
     <w:unhideWhenUsed/>
     <w:pPr>
@@ -41715,10 +42069,10 @@
       <w:ind/>
     </w:pPr>
   </w:style>
-  <w:style w:type="character" w:styleId="696" w:customStyle="1">
+  <w:style w:type="character" w:styleId="872" w:customStyle="1">
     <w:name w:val="Encabezado Car"/>
-    <w:basedOn w:val="685"/>
-    <w:link w:val="695"/>
+    <w:basedOn w:val="861"/>
+    <w:link w:val="871"/>
     <w:uiPriority w:val="99"/>
     <w:pPr>
       <w:pBdr/>
@@ -41726,10 +42080,10 @@
       <w:ind/>
     </w:pPr>
   </w:style>
-  <w:style w:type="paragraph" w:styleId="697">
+  <w:style w:type="paragraph" w:styleId="873">
     <w:name w:val="Footer"/>
-    <w:basedOn w:val="682"/>
-    <w:link w:val="698"/>
+    <w:basedOn w:val="858"/>
+    <w:link w:val="874"/>
     <w:uiPriority w:val="99"/>
     <w:unhideWhenUsed/>
     <w:pPr>
@@ -41742,10 +42096,10 @@
       <w:ind/>
     </w:pPr>
   </w:style>
-  <w:style w:type="character" w:styleId="698" w:customStyle="1">
+  <w:style w:type="character" w:styleId="874" w:customStyle="1">
     <w:name w:val="Pie de página Car"/>
-    <w:basedOn w:val="685"/>
-    <w:link w:val="697"/>
+    <w:basedOn w:val="861"/>
+    <w:link w:val="873"/>
     <w:uiPriority w:val="99"/>
     <w:pPr>
       <w:pBdr/>
